--- a/CV/IOS-何欣宇-简历.docx
+++ b/CV/IOS-何欣宇-简历.docx
@@ -12,6 +12,9 @@
       <w:r>
         <w:rPr>
           <w:rFonts w:ascii="宋体" w:eastAsia="宋体"/>
+          <w:color w:val="A6A6A6" w:themeColor="background1" w:themeShade="A6"/>
+          <w:sz w:val="20"/>
+          <w:szCs w:val="20"/>
         </w:rPr>
         <w:pict w14:anchorId="4B5E05E4">
           <v:rect id="_x0000_s1028" style="position:absolute;left:0;text-align:left;margin-left:-13.55pt;margin-top:-7.75pt;width:894.75pt;height:24.75pt;z-index:-251666432" fillcolor="#0070c0"/>
@@ -20,9 +23,20 @@
       <w:r>
         <w:rPr>
           <w:rFonts w:ascii="宋体" w:eastAsia="宋体" w:hAnsi="GB18030 Bitmap" w:cs="GB18030 Bitmap" w:hint="eastAsia"/>
+          <w:color w:val="A6A6A6" w:themeColor="background1" w:themeShade="A6"/>
+          <w:sz w:val="20"/>
+          <w:szCs w:val="20"/>
+        </w:rPr>
+        <w:t>有产品梦的</w:t>
+      </w:r>
+      <w:r>
+        <w:rPr>
+          <w:rFonts w:ascii="宋体" w:eastAsia="宋体" w:hAnsi="GB18030 Bitmap" w:cs="GB18030 Bitmap" w:hint="eastAsia"/>
           <w:color w:val="FFFFFF" w:themeColor="background1"/>
-        </w:rPr>
-        <w:t>求职-IOS开发工程师</w:t>
+          <w:sz w:val="24"/>
+          <w:szCs w:val="24"/>
+        </w:rPr>
+        <w:t>IOS开发工程师</w:t>
       </w:r>
     </w:p>
     <w:p>
@@ -207,7 +221,7 @@
       <w:pPr>
         <w:ind w:leftChars="50" w:left="105"/>
         <w:rPr>
-          <w:rFonts w:ascii="宋体" w:eastAsia="宋体" w:hAnsiTheme="minorEastAsia" w:hint="eastAsia"/>
+          <w:rFonts w:ascii="宋体" w:eastAsia="宋体" w:hAnsiTheme="minorEastAsia"/>
           <w:color w:val="404040" w:themeColor="text1" w:themeTint="BF"/>
           <w:sz w:val="18"/>
           <w:szCs w:val="18"/>
@@ -337,6 +351,8 @@
           <w:szCs w:val="18"/>
         </w:rPr>
       </w:pPr>
+      <w:bookmarkStart w:id="0" w:name="_GoBack"/>
+      <w:bookmarkEnd w:id="0"/>
     </w:p>
     <w:p>
       <w:pPr>
@@ -357,7 +373,25 @@
           <w:sz w:val="18"/>
           <w:szCs w:val="18"/>
         </w:rPr>
-        <w:t xml:space="preserve">1.3年IOS开发经验，1年团队管理经验。 </w:t>
+        <w:t>1.3年IOS开发经验，1年团队管理经验</w:t>
+      </w:r>
+      <w:r>
+        <w:rPr>
+          <w:rFonts w:ascii="宋体" w:eastAsia="宋体" w:hAnsiTheme="minorEastAsia" w:hint="eastAsia"/>
+          <w:color w:val="404040" w:themeColor="text1" w:themeTint="BF"/>
+          <w:sz w:val="18"/>
+          <w:szCs w:val="18"/>
+        </w:rPr>
+        <w:t>，丰富的项目开发经验</w:t>
+      </w:r>
+      <w:r>
+        <w:rPr>
+          <w:rFonts w:ascii="宋体" w:eastAsia="宋体" w:hAnsiTheme="minorEastAsia"/>
+          <w:color w:val="404040" w:themeColor="text1" w:themeTint="BF"/>
+          <w:sz w:val="18"/>
+          <w:szCs w:val="18"/>
+        </w:rPr>
+        <w:t xml:space="preserve">。 </w:t>
       </w:r>
     </w:p>
     <w:p>
@@ -379,9 +413,44 @@
           <w:sz w:val="18"/>
           <w:szCs w:val="18"/>
         </w:rPr>
-        <w:t>2.精通</w:t>
-      </w:r>
-      <w:proofErr w:type="spellStart"/>
+        <w:t>2.</w:t>
+      </w:r>
+      <w:r>
+        <w:rPr>
+          <w:rFonts w:ascii="宋体" w:eastAsia="宋体" w:hAnsiTheme="minorEastAsia" w:hint="eastAsia"/>
+          <w:color w:val="404040" w:themeColor="text1" w:themeTint="BF"/>
+          <w:sz w:val="18"/>
+          <w:szCs w:val="18"/>
+        </w:rPr>
+        <w:t>熟练掌握</w:t>
+      </w:r>
+      <w:r>
+        <w:rPr>
+          <w:rFonts w:ascii="宋体" w:eastAsia="宋体" w:hAnsiTheme="minorEastAsia" w:hint="eastAsia"/>
+          <w:color w:val="404040" w:themeColor="text1" w:themeTint="BF"/>
+          <w:sz w:val="18"/>
+          <w:szCs w:val="18"/>
+        </w:rPr>
+        <w:t>IOS运行时，设计模式，事件传递等</w:t>
+      </w:r>
+      <w:r>
+        <w:rPr>
+          <w:rFonts w:ascii="宋体" w:eastAsia="宋体" w:hAnsiTheme="minorEastAsia" w:hint="eastAsia"/>
+          <w:color w:val="404040" w:themeColor="text1" w:themeTint="BF"/>
+          <w:sz w:val="18"/>
+          <w:szCs w:val="18"/>
+        </w:rPr>
+        <w:t>内部</w:t>
+      </w:r>
+      <w:r>
+        <w:rPr>
+          <w:rFonts w:ascii="宋体" w:eastAsia="宋体" w:hAnsiTheme="minorEastAsia" w:hint="eastAsia"/>
+          <w:color w:val="404040" w:themeColor="text1" w:themeTint="BF"/>
+          <w:sz w:val="18"/>
+          <w:szCs w:val="18"/>
+        </w:rPr>
+        <w:t>机制</w:t>
+      </w:r>
       <w:r>
         <w:rPr>
           <w:rFonts w:ascii="宋体" w:eastAsia="宋体" w:hAnsiTheme="minorEastAsia"/>
@@ -389,17 +458,7 @@
           <w:sz w:val="18"/>
           <w:szCs w:val="18"/>
         </w:rPr>
-        <w:t>Obj</w:t>
-      </w:r>
-      <w:proofErr w:type="spellEnd"/>
-      <w:r>
-        <w:rPr>
-          <w:rFonts w:ascii="宋体" w:eastAsia="宋体" w:hAnsiTheme="minorEastAsia"/>
-          <w:color w:val="404040" w:themeColor="text1" w:themeTint="BF"/>
-          <w:sz w:val="18"/>
-          <w:szCs w:val="18"/>
-        </w:rPr>
-        <w:t xml:space="preserve">-C语法，C/C++基础，熟练运用Cocoa框架。 </w:t>
+        <w:t xml:space="preserve">。 </w:t>
       </w:r>
     </w:p>
     <w:p>
@@ -421,7 +480,106 @@
           <w:sz w:val="18"/>
           <w:szCs w:val="18"/>
         </w:rPr>
-        <w:t xml:space="preserve">3.熟练使用多线程，数据操作，网络编程以及了解自动化编译，版本控制，敏捷开发。 </w:t>
+        <w:t>3.</w:t>
+      </w:r>
+      <w:r>
+        <w:rPr>
+          <w:rFonts w:ascii="宋体" w:eastAsia="宋体" w:hAnsiTheme="minorEastAsia"/>
+          <w:color w:val="404040" w:themeColor="text1" w:themeTint="BF"/>
+          <w:sz w:val="18"/>
+          <w:szCs w:val="18"/>
+        </w:rPr>
+        <w:t>熟练</w:t>
+      </w:r>
+      <w:r>
+        <w:rPr>
+          <w:rFonts w:ascii="宋体" w:eastAsia="宋体" w:hAnsiTheme="minorEastAsia" w:hint="eastAsia"/>
+          <w:color w:val="404040" w:themeColor="text1" w:themeTint="BF"/>
+          <w:sz w:val="18"/>
+          <w:szCs w:val="18"/>
+        </w:rPr>
+        <w:t>使用</w:t>
+      </w:r>
+      <w:r>
+        <w:rPr>
+          <w:rFonts w:ascii="宋体" w:eastAsia="宋体" w:hAnsiTheme="minorEastAsia"/>
+          <w:color w:val="404040" w:themeColor="text1" w:themeTint="BF"/>
+          <w:sz w:val="18"/>
+          <w:szCs w:val="18"/>
+        </w:rPr>
+        <w:t>多线程</w:t>
+      </w:r>
+      <w:r>
+        <w:rPr>
+          <w:rFonts w:ascii="宋体" w:eastAsia="宋体" w:hAnsiTheme="minorEastAsia" w:hint="eastAsia"/>
+          <w:color w:val="404040" w:themeColor="text1" w:themeTint="BF"/>
+          <w:sz w:val="18"/>
+          <w:szCs w:val="18"/>
+        </w:rPr>
+        <w:t>编程</w:t>
+      </w:r>
+      <w:r>
+        <w:rPr>
+          <w:rFonts w:ascii="宋体" w:eastAsia="宋体" w:hAnsiTheme="minorEastAsia"/>
+          <w:color w:val="404040" w:themeColor="text1" w:themeTint="BF"/>
+          <w:sz w:val="18"/>
+          <w:szCs w:val="18"/>
+        </w:rPr>
+        <w:t>，</w:t>
+      </w:r>
+      <w:r>
+        <w:rPr>
+          <w:rFonts w:ascii="宋体" w:eastAsia="宋体" w:hAnsiTheme="minorEastAsia" w:hint="eastAsia"/>
+          <w:color w:val="404040" w:themeColor="text1" w:themeTint="BF"/>
+          <w:sz w:val="18"/>
+          <w:szCs w:val="18"/>
+        </w:rPr>
+        <w:t>数据</w:t>
+      </w:r>
+      <w:r>
+        <w:rPr>
+          <w:rFonts w:ascii="宋体" w:eastAsia="宋体" w:hAnsiTheme="minorEastAsia" w:hint="eastAsia"/>
+          <w:color w:val="404040" w:themeColor="text1" w:themeTint="BF"/>
+          <w:sz w:val="18"/>
+          <w:szCs w:val="18"/>
+        </w:rPr>
+        <w:t>(文件)</w:t>
+      </w:r>
+      <w:r>
+        <w:rPr>
+          <w:rFonts w:ascii="宋体" w:eastAsia="宋体" w:hAnsiTheme="minorEastAsia" w:hint="eastAsia"/>
+          <w:color w:val="404040" w:themeColor="text1" w:themeTint="BF"/>
+          <w:sz w:val="18"/>
+          <w:szCs w:val="18"/>
+        </w:rPr>
+        <w:t>存储</w:t>
+      </w:r>
+      <w:r>
+        <w:rPr>
+          <w:rFonts w:ascii="宋体" w:eastAsia="宋体" w:hAnsiTheme="minorEastAsia" w:hint="eastAsia"/>
+          <w:color w:val="404040" w:themeColor="text1" w:themeTint="BF"/>
+          <w:sz w:val="18"/>
+          <w:szCs w:val="18"/>
+        </w:rPr>
+        <w:t>。</w:t>
+      </w:r>
+      <w:r>
+        <w:rPr>
+          <w:rFonts w:ascii="宋体" w:eastAsia="宋体" w:hAnsiTheme="minorEastAsia" w:hint="eastAsia"/>
+          <w:color w:val="404040" w:themeColor="text1" w:themeTint="BF"/>
+          <w:sz w:val="18"/>
+          <w:szCs w:val="18"/>
+        </w:rPr>
+        <w:t>熟练运用版本控制和</w:t>
+      </w:r>
+      <w:r>
+        <w:rPr>
+          <w:rFonts w:ascii="宋体" w:eastAsia="宋体" w:hAnsiTheme="minorEastAsia"/>
+          <w:color w:val="404040" w:themeColor="text1" w:themeTint="BF"/>
+          <w:sz w:val="18"/>
+          <w:szCs w:val="18"/>
+        </w:rPr>
+        <w:t xml:space="preserve">敏捷开发。 </w:t>
       </w:r>
     </w:p>
     <w:p>
@@ -443,19 +601,118 @@
           <w:sz w:val="18"/>
           <w:szCs w:val="18"/>
         </w:rPr>
-        <w:t>4.熟练使用</w:t>
+        <w:t>4.</w:t>
+      </w:r>
+      <w:r>
+        <w:rPr>
+          <w:rFonts w:ascii="宋体" w:eastAsia="宋体" w:hAnsiTheme="minorEastAsia" w:hint="eastAsia"/>
+          <w:color w:val="404040" w:themeColor="text1" w:themeTint="BF"/>
+          <w:sz w:val="18"/>
+          <w:szCs w:val="18"/>
+        </w:rPr>
+        <w:t>熟悉</w:t>
+      </w:r>
+      <w:r>
+        <w:rPr>
+          <w:rFonts w:ascii="宋体" w:eastAsia="宋体" w:hAnsiTheme="minorEastAsia"/>
+          <w:color w:val="404040" w:themeColor="text1" w:themeTint="BF"/>
+          <w:sz w:val="18"/>
+          <w:szCs w:val="18"/>
+        </w:rPr>
+        <w:t>X</w:t>
+      </w:r>
+      <w:r>
+        <w:rPr>
+          <w:rFonts w:ascii="宋体" w:eastAsia="宋体" w:hAnsiTheme="minorEastAsia" w:hint="eastAsia"/>
+          <w:color w:val="404040" w:themeColor="text1" w:themeTint="BF"/>
+          <w:sz w:val="18"/>
+          <w:szCs w:val="18"/>
+        </w:rPr>
+        <w:t>MPP</w:t>
+      </w:r>
+      <w:r>
+        <w:rPr>
+          <w:rFonts w:ascii="宋体" w:eastAsia="宋体" w:hAnsiTheme="minorEastAsia"/>
+          <w:color w:val="404040" w:themeColor="text1" w:themeTint="BF"/>
+          <w:sz w:val="18"/>
+          <w:szCs w:val="18"/>
+        </w:rPr>
+        <w:t>即时聊天，了解LBS开发，富文本、</w:t>
+      </w:r>
+      <w:r>
+        <w:rPr>
+          <w:rFonts w:ascii="宋体" w:eastAsia="宋体" w:hAnsiTheme="minorEastAsia" w:hint="eastAsia"/>
+          <w:color w:val="404040" w:themeColor="text1" w:themeTint="BF"/>
+          <w:sz w:val="18"/>
+          <w:szCs w:val="18"/>
+        </w:rPr>
+        <w:t>音</w:t>
+      </w:r>
+      <w:r>
+        <w:rPr>
+          <w:rFonts w:ascii="宋体" w:eastAsia="宋体" w:hAnsiTheme="minorEastAsia"/>
+          <w:color w:val="404040" w:themeColor="text1" w:themeTint="BF"/>
+          <w:sz w:val="18"/>
+          <w:szCs w:val="18"/>
+        </w:rPr>
+        <w:t>视频</w:t>
+      </w:r>
+      <w:r>
+        <w:rPr>
+          <w:rFonts w:ascii="宋体" w:eastAsia="宋体" w:hAnsiTheme="minorEastAsia" w:hint="eastAsia"/>
+          <w:color w:val="404040" w:themeColor="text1" w:themeTint="BF"/>
+          <w:sz w:val="18"/>
+          <w:szCs w:val="18"/>
+        </w:rPr>
+        <w:t>及</w:t>
+      </w:r>
+      <w:r>
+        <w:rPr>
+          <w:rFonts w:ascii="宋体" w:eastAsia="宋体" w:hAnsiTheme="minorEastAsia"/>
+          <w:color w:val="404040" w:themeColor="text1" w:themeTint="BF"/>
+          <w:sz w:val="18"/>
+          <w:szCs w:val="18"/>
+        </w:rPr>
+        <w:t>图像处理</w:t>
+      </w:r>
+      <w:r>
+        <w:rPr>
+          <w:rFonts w:ascii="宋体" w:eastAsia="宋体" w:hAnsiTheme="minorEastAsia" w:hint="eastAsia"/>
+          <w:color w:val="404040" w:themeColor="text1" w:themeTint="BF"/>
+          <w:sz w:val="18"/>
+          <w:szCs w:val="18"/>
+        </w:rPr>
+        <w:t>(</w:t>
       </w:r>
       <w:proofErr w:type="spellStart"/>
       <w:r>
         <w:rPr>
+          <w:rFonts w:ascii="宋体" w:eastAsia="宋体" w:hAnsiTheme="minorEastAsia" w:hint="eastAsia"/>
+          <w:color w:val="404040" w:themeColor="text1" w:themeTint="BF"/>
+          <w:sz w:val="18"/>
+          <w:szCs w:val="18"/>
+        </w:rPr>
+        <w:t>OpenCV</w:t>
+      </w:r>
+      <w:proofErr w:type="spellEnd"/>
+      <w:r>
+        <w:rPr>
+          <w:rFonts w:ascii="宋体" w:eastAsia="宋体" w:hAnsiTheme="minorEastAsia" w:hint="eastAsia"/>
+          <w:color w:val="404040" w:themeColor="text1" w:themeTint="BF"/>
+          <w:sz w:val="18"/>
+          <w:szCs w:val="18"/>
+        </w:rPr>
+        <w:t>)</w:t>
+      </w:r>
+      <w:r>
+        <w:rPr>
           <w:rFonts w:ascii="宋体" w:eastAsia="宋体" w:hAnsiTheme="minorEastAsia"/>
           <w:color w:val="404040" w:themeColor="text1" w:themeTint="BF"/>
           <w:sz w:val="18"/>
           <w:szCs w:val="18"/>
         </w:rPr>
-        <w:t>Xcode</w:t>
-      </w:r>
-      <w:proofErr w:type="spellEnd"/>
+        <w:t>。</w:t>
+      </w:r>
       <w:r>
         <w:rPr>
           <w:rFonts w:ascii="宋体" w:eastAsia="宋体" w:hAnsiTheme="minorEastAsia"/>
@@ -463,7 +720,7 @@
           <w:sz w:val="18"/>
           <w:szCs w:val="18"/>
         </w:rPr>
-        <w:t xml:space="preserve">、Charles、Alcatraz及其他开发辅助工具。 </w:t>
+        <w:t xml:space="preserve"> </w:t>
       </w:r>
     </w:p>
     <w:p>
@@ -485,7 +742,16 @@
           <w:sz w:val="18"/>
           <w:szCs w:val="18"/>
         </w:rPr>
-        <w:t>5.了解</w:t>
+        <w:t>5.</w:t>
+      </w:r>
+      <w:r>
+        <w:rPr>
+          <w:rFonts w:ascii="宋体" w:eastAsia="宋体" w:hAnsiTheme="minorEastAsia"/>
+          <w:color w:val="404040" w:themeColor="text1" w:themeTint="BF"/>
+          <w:sz w:val="18"/>
+          <w:szCs w:val="18"/>
+        </w:rPr>
+        <w:t>熟练使用</w:t>
       </w:r>
       <w:proofErr w:type="spellStart"/>
       <w:r>
@@ -495,17 +761,35 @@
           <w:sz w:val="18"/>
           <w:szCs w:val="18"/>
         </w:rPr>
-        <w:t>Xmpp</w:t>
+        <w:t>Xcode</w:t>
       </w:r>
       <w:proofErr w:type="spellEnd"/>
       <w:r>
         <w:rPr>
+          <w:rFonts w:ascii="宋体" w:eastAsia="宋体" w:hAnsiTheme="minorEastAsia" w:hint="eastAsia"/>
+          <w:color w:val="404040" w:themeColor="text1" w:themeTint="BF"/>
+          <w:sz w:val="18"/>
+          <w:szCs w:val="18"/>
+        </w:rPr>
+        <w:t>插件，程序优化软件</w:t>
+      </w:r>
+      <w:r>
+        <w:rPr>
+          <w:rFonts w:ascii="宋体" w:eastAsia="宋体" w:hAnsiTheme="minorEastAsia" w:hint="eastAsia"/>
+          <w:color w:val="404040" w:themeColor="text1" w:themeTint="BF"/>
+          <w:sz w:val="18"/>
+          <w:szCs w:val="18"/>
+        </w:rPr>
+        <w:t>，网络抓包</w:t>
+      </w:r>
+      <w:r>
+        <w:rPr>
           <w:rFonts w:ascii="宋体" w:eastAsia="宋体" w:hAnsiTheme="minorEastAsia"/>
           <w:color w:val="404040" w:themeColor="text1" w:themeTint="BF"/>
           <w:sz w:val="18"/>
           <w:szCs w:val="18"/>
         </w:rPr>
-        <w:t xml:space="preserve">即时聊天，LBS开发，富文本、视频、图像处理。 </w:t>
+        <w:t>及其他开发辅助工具。</w:t>
       </w:r>
     </w:p>
     <w:p>
@@ -527,18 +811,26 @@
           <w:sz w:val="18"/>
           <w:szCs w:val="18"/>
         </w:rPr>
-        <w:t xml:space="preserve">6.优秀的团队意识和沟通能力，强烈的责任感，热爱工作。 </w:t>
-      </w:r>
-    </w:p>
-    <w:p>
-      <w:pPr>
+        <w:t>6.</w:t>
+      </w:r>
+      <w:r>
         <w:rPr>
           <w:rFonts w:ascii="宋体" w:eastAsia="宋体" w:hAnsiTheme="minorEastAsia" w:hint="eastAsia"/>
           <w:color w:val="404040" w:themeColor="text1" w:themeTint="BF"/>
           <w:sz w:val="18"/>
           <w:szCs w:val="18"/>
         </w:rPr>
-      </w:pPr>
+        <w:t>优秀的解决问题能力，</w:t>
+      </w:r>
+      <w:r>
+        <w:rPr>
+          <w:rFonts w:ascii="宋体" w:eastAsia="宋体" w:hAnsiTheme="minorEastAsia" w:hint="eastAsia"/>
+          <w:color w:val="404040" w:themeColor="text1" w:themeTint="BF"/>
+          <w:sz w:val="18"/>
+          <w:szCs w:val="18"/>
+        </w:rPr>
+        <w:t>强烈</w:t>
+      </w:r>
       <w:r>
         <w:rPr>
           <w:rFonts w:ascii="宋体" w:eastAsia="宋体" w:hAnsiTheme="minorEastAsia"/>
@@ -546,7 +838,25 @@
           <w:sz w:val="18"/>
           <w:szCs w:val="18"/>
         </w:rPr>
-        <w:t>7.有产品意识的开发人员。</w:t>
+        <w:t>的团队意识和</w:t>
+      </w:r>
+      <w:r>
+        <w:rPr>
+          <w:rFonts w:ascii="宋体" w:eastAsia="宋体" w:hAnsiTheme="minorEastAsia"/>
+          <w:color w:val="404040" w:themeColor="text1" w:themeTint="BF"/>
+          <w:sz w:val="18"/>
+          <w:szCs w:val="18"/>
+        </w:rPr>
+        <w:t>责任感</w:t>
+      </w:r>
+      <w:r>
+        <w:rPr>
+          <w:rFonts w:ascii="宋体" w:eastAsia="宋体" w:hAnsiTheme="minorEastAsia"/>
+          <w:color w:val="404040" w:themeColor="text1" w:themeTint="BF"/>
+          <w:sz w:val="18"/>
+          <w:szCs w:val="18"/>
+        </w:rPr>
+        <w:t xml:space="preserve">。 </w:t>
       </w:r>
     </w:p>
     <w:p>
@@ -926,7 +1236,7 @@
     <w:p>
       <w:pPr>
         <w:rPr>
-          <w:rFonts w:ascii="宋体" w:eastAsia="宋体" w:hint="eastAsia"/>
+          <w:rFonts w:ascii="宋体" w:eastAsia="宋体"/>
         </w:rPr>
       </w:pPr>
       <w:r>
@@ -1353,7 +1663,7 @@
     <w:p>
       <w:pPr>
         <w:rPr>
-          <w:rFonts w:ascii="宋体" w:eastAsia="宋体" w:hint="eastAsia"/>
+          <w:rFonts w:ascii="宋体" w:eastAsia="宋体"/>
           <w:color w:val="404040" w:themeColor="text1" w:themeTint="BF"/>
           <w:sz w:val="18"/>
           <w:szCs w:val="18"/>
@@ -1395,12 +1705,6 @@
         <w:gridCol w:w="12380"/>
       </w:tblGrid>
       <w:tr>
-        <w:tblPrEx>
-          <w:tblCellMar>
-            <w:top w:w="0" w:type="dxa"/>
-            <w:bottom w:w="0" w:type="dxa"/>
-          </w:tblCellMar>
-        </w:tblPrEx>
         <w:tc>
           <w:tcPr>
             <w:tcW w:w="11590" w:type="dxa"/>
@@ -1408,7 +1712,7 @@
           <w:p>
             <w:pPr>
               <w:rPr>
-                <w:rFonts w:ascii="宋体" w:eastAsia="宋体" w:hint="eastAsia"/>
+                <w:rFonts w:ascii="宋体" w:eastAsia="宋体"/>
                 <w:color w:val="404040" w:themeColor="text1" w:themeTint="BF"/>
                 <w:sz w:val="18"/>
                 <w:szCs w:val="18"/>
@@ -1427,7 +1731,7 @@
           <w:p>
             <w:pPr>
               <w:rPr>
-                <w:rFonts w:ascii="宋体" w:eastAsia="宋体" w:hint="eastAsia"/>
+                <w:rFonts w:ascii="宋体" w:eastAsia="宋体"/>
                 <w:color w:val="404040" w:themeColor="text1" w:themeTint="BF"/>
                 <w:sz w:val="18"/>
                 <w:szCs w:val="18"/>
@@ -1446,7 +1750,7 @@
           <w:p>
             <w:pPr>
               <w:rPr>
-                <w:rFonts w:ascii="宋体" w:eastAsia="宋体" w:hint="eastAsia"/>
+                <w:rFonts w:ascii="宋体" w:eastAsia="宋体"/>
                 <w:color w:val="404040" w:themeColor="text1" w:themeTint="BF"/>
                 <w:sz w:val="18"/>
                 <w:szCs w:val="18"/>
@@ -1465,7 +1769,7 @@
           <w:p>
             <w:pPr>
               <w:rPr>
-                <w:rFonts w:ascii="宋体" w:eastAsia="宋体" w:hint="eastAsia"/>
+                <w:rFonts w:ascii="宋体" w:eastAsia="宋体"/>
                 <w:color w:val="404040" w:themeColor="text1" w:themeTint="BF"/>
                 <w:sz w:val="18"/>
                 <w:szCs w:val="18"/>
@@ -1503,7 +1807,7 @@
           <w:p>
             <w:pPr>
               <w:rPr>
-                <w:rFonts w:ascii="宋体" w:eastAsia="宋体" w:hint="eastAsia"/>
+                <w:rFonts w:ascii="宋体" w:eastAsia="宋体"/>
                 <w:color w:val="404040" w:themeColor="text1" w:themeTint="BF"/>
                 <w:sz w:val="18"/>
                 <w:szCs w:val="18"/>
@@ -1522,7 +1826,7 @@
           <w:p>
             <w:pPr>
               <w:rPr>
-                <w:rFonts w:ascii="宋体" w:eastAsia="宋体" w:hint="eastAsia"/>
+                <w:rFonts w:ascii="宋体" w:eastAsia="宋体"/>
                 <w:color w:val="404040" w:themeColor="text1" w:themeTint="BF"/>
                 <w:sz w:val="18"/>
                 <w:szCs w:val="18"/>
@@ -1550,7 +1854,7 @@
           <w:p>
             <w:pPr>
               <w:rPr>
-                <w:rFonts w:ascii="宋体" w:eastAsia="宋体" w:hint="eastAsia"/>
+                <w:rFonts w:ascii="宋体" w:eastAsia="宋体"/>
                 <w:color w:val="404040" w:themeColor="text1" w:themeTint="BF"/>
                 <w:sz w:val="18"/>
                 <w:szCs w:val="18"/>
@@ -1637,7 +1941,7 @@
     <w:p>
       <w:pPr>
         <w:rPr>
-          <w:rFonts w:ascii="宋体" w:eastAsia="宋体" w:hint="eastAsia"/>
+          <w:rFonts w:ascii="宋体" w:eastAsia="宋体"/>
           <w:color w:val="404040" w:themeColor="text1" w:themeTint="BF"/>
           <w:sz w:val="18"/>
           <w:szCs w:val="18"/>
@@ -1661,12 +1965,6 @@
         <w:gridCol w:w="11448"/>
       </w:tblGrid>
       <w:tr>
-        <w:tblPrEx>
-          <w:tblCellMar>
-            <w:top w:w="0" w:type="dxa"/>
-            <w:bottom w:w="0" w:type="dxa"/>
-          </w:tblCellMar>
-        </w:tblPrEx>
         <w:tc>
           <w:tcPr>
             <w:tcW w:w="23828" w:type="dxa"/>
@@ -1680,7 +1978,7 @@
               <w:adjustRightInd w:val="0"/>
               <w:jc w:val="left"/>
               <w:rPr>
-                <w:rFonts w:ascii="宋体" w:eastAsia="宋体" w:hAnsi="GB18030 Bitmap" w:cs="GB18030 Bitmap" w:hint="eastAsia"/>
+                <w:rFonts w:ascii="宋体" w:eastAsia="宋体" w:hAnsi="GB18030 Bitmap" w:cs="GB18030 Bitmap"/>
                 <w:color w:val="404040" w:themeColor="text1" w:themeTint="BF"/>
                 <w:sz w:val="18"/>
                 <w:szCs w:val="18"/>
@@ -1693,6 +1991,7 @@
                 <w:sz w:val="18"/>
                 <w:szCs w:val="18"/>
               </w:rPr>
+              <w:lastRenderedPageBreak/>
               <w:t>201</w:t>
             </w:r>
             <w:r>
@@ -1844,10 +2143,6 @@
           <w:tblBorders>
             <w:top w:val="none" w:sz="0" w:space="0" w:color="auto"/>
           </w:tblBorders>
-          <w:tblCellMar>
-            <w:top w:w="0" w:type="dxa"/>
-            <w:bottom w:w="0" w:type="dxa"/>
-          </w:tblCellMar>
         </w:tblPrEx>
         <w:trPr>
           <w:gridAfter w:val="1"/>
@@ -1866,7 +2161,7 @@
               <w:adjustRightInd w:val="0"/>
               <w:jc w:val="left"/>
               <w:rPr>
-                <w:rFonts w:ascii="宋体" w:eastAsia="宋体" w:hAnsi="GB18030 Bitmap" w:cs="GB18030 Bitmap" w:hint="eastAsia"/>
+                <w:rFonts w:ascii="宋体" w:eastAsia="宋体" w:hAnsi="GB18030 Bitmap" w:cs="GB18030 Bitmap"/>
                 <w:color w:val="404040" w:themeColor="text1" w:themeTint="BF"/>
                 <w:sz w:val="18"/>
                 <w:szCs w:val="18"/>
@@ -1926,7 +2221,7 @@
           <w:p>
             <w:pPr>
               <w:rPr>
-                <w:rFonts w:ascii="宋体" w:eastAsia="宋体" w:hAnsi="GB18030 Bitmap" w:cs="GB18030 Bitmap" w:hint="eastAsia"/>
+                <w:rFonts w:ascii="宋体" w:eastAsia="宋体" w:hAnsi="GB18030 Bitmap" w:cs="GB18030 Bitmap"/>
                 <w:color w:val="404040" w:themeColor="text1" w:themeTint="BF"/>
                 <w:sz w:val="18"/>
                 <w:szCs w:val="18"/>
@@ -1958,10 +2253,6 @@
           <w:tblBorders>
             <w:top w:val="none" w:sz="0" w:space="0" w:color="auto"/>
           </w:tblBorders>
-          <w:tblCellMar>
-            <w:top w:w="0" w:type="dxa"/>
-            <w:bottom w:w="0" w:type="dxa"/>
-          </w:tblCellMar>
         </w:tblPrEx>
         <w:tc>
           <w:tcPr>
@@ -2133,7 +2424,7 @@
     <w:p>
       <w:pPr>
         <w:rPr>
-          <w:rFonts w:ascii="宋体" w:eastAsia="宋体" w:hint="eastAsia"/>
+          <w:rFonts w:ascii="宋体" w:eastAsia="宋体"/>
           <w:color w:val="404040" w:themeColor="text1" w:themeTint="BF"/>
           <w:sz w:val="18"/>
           <w:szCs w:val="18"/>
@@ -2259,7 +2550,7 @@
     <w:p>
       <w:pPr>
         <w:rPr>
-          <w:rFonts w:ascii="宋体" w:eastAsia="宋体" w:hint="eastAsia"/>
+          <w:rFonts w:ascii="宋体" w:eastAsia="宋体"/>
           <w:color w:val="404040" w:themeColor="text1" w:themeTint="BF"/>
           <w:sz w:val="18"/>
           <w:szCs w:val="18"/>
@@ -2558,8 +2849,6 @@
         </w:rPr>
         <w:t>（蓝海基业）</w:t>
       </w:r>
-      <w:bookmarkStart w:id="0" w:name="_GoBack"/>
-      <w:bookmarkEnd w:id="0"/>
       <w:r>
         <w:rPr>
           <w:rFonts w:ascii="宋体" w:eastAsia="宋体" w:hint="eastAsia"/>
@@ -2937,7 +3226,7 @@
     <w:p>
       <w:pPr>
         <w:rPr>
-          <w:rFonts w:ascii="宋体" w:eastAsia="宋体" w:hint="eastAsia"/>
+          <w:rFonts w:ascii="宋体" w:eastAsia="宋体"/>
           <w:color w:val="404040" w:themeColor="text1" w:themeTint="BF"/>
           <w:sz w:val="18"/>
           <w:szCs w:val="18"/>
@@ -3057,17 +3346,17 @@
     <w:p>
       <w:pPr>
         <w:rPr>
-          <w:rFonts w:ascii="宋体" w:eastAsia="宋体" w:hint="eastAsia"/>
-          <w:color w:val="404040" w:themeColor="text1" w:themeTint="BF"/>
-          <w:sz w:val="18"/>
-          <w:szCs w:val="18"/>
-        </w:rPr>
-      </w:pPr>
-    </w:p>
-    <w:p>
-      <w:pPr>
-        <w:rPr>
-          <w:rFonts w:ascii="宋体" w:eastAsia="宋体" w:hint="eastAsia"/>
+          <w:rFonts w:ascii="宋体" w:eastAsia="宋体"/>
+          <w:color w:val="404040" w:themeColor="text1" w:themeTint="BF"/>
+          <w:sz w:val="18"/>
+          <w:szCs w:val="18"/>
+        </w:rPr>
+      </w:pPr>
+    </w:p>
+    <w:p>
+      <w:pPr>
+        <w:rPr>
+          <w:rFonts w:ascii="宋体" w:eastAsia="宋体"/>
           <w:b/>
           <w:color w:val="404040" w:themeColor="text1" w:themeTint="BF"/>
           <w:sz w:val="18"/>
@@ -3156,7 +3445,7 @@
     <w:p>
       <w:pPr>
         <w:rPr>
-          <w:rFonts w:ascii="宋体" w:eastAsia="宋体" w:hint="eastAsia"/>
+          <w:rFonts w:ascii="宋体" w:eastAsia="宋体"/>
           <w:color w:val="404040" w:themeColor="text1" w:themeTint="BF"/>
           <w:sz w:val="18"/>
           <w:szCs w:val="18"/>
@@ -3658,7 +3947,7 @@
     <w:p>
       <w:pPr>
         <w:rPr>
-          <w:rFonts w:ascii="宋体" w:eastAsia="宋体" w:hint="eastAsia"/>
+          <w:rFonts w:ascii="宋体" w:eastAsia="宋体"/>
           <w:color w:val="404040" w:themeColor="text1" w:themeTint="BF"/>
           <w:sz w:val="18"/>
           <w:szCs w:val="18"/>
@@ -4434,7 +4723,6 @@
   <w:style w:type="character" w:default="1" w:styleId="DefaultParagraphFont">
     <w:name w:val="Default Paragraph Font"/>
     <w:uiPriority w:val="1"/>
-    <w:semiHidden/>
     <w:unhideWhenUsed/>
   </w:style>
   <w:style w:type="table" w:default="1" w:styleId="TableNormal">
@@ -4845,7 +5133,6 @@
   <w:style w:type="character" w:default="1" w:styleId="DefaultParagraphFont">
     <w:name w:val="Default Paragraph Font"/>
     <w:uiPriority w:val="1"/>
-    <w:semiHidden/>
     <w:unhideWhenUsed/>
   </w:style>
   <w:style w:type="table" w:default="1" w:styleId="TableNormal">

--- a/CV/IOS-何欣宇-简历.docx
+++ b/CV/IOS-何欣宇-简历.docx
@@ -151,6 +151,159 @@
           <w:sz w:val="18"/>
           <w:szCs w:val="18"/>
         </w:rPr>
+        <w:t>.</w:t>
+      </w:r>
+      <w:r>
+        <w:rPr>
+          <w:rFonts w:ascii="宋体" w:eastAsia="宋体" w:hAnsiTheme="minorEastAsia" w:hint="eastAsia"/>
+          <w:color w:val="404040" w:themeColor="text1" w:themeTint="BF"/>
+          <w:sz w:val="18"/>
+          <w:szCs w:val="18"/>
+        </w:rPr>
+        <w:t xml:space="preserve">南充 | </w:t>
+      </w:r>
+      <w:r>
+        <w:rPr>
+          <w:rFonts w:ascii="宋体" w:eastAsia="宋体" w:hAnsi="GB18030 Bitmap" w:cs="GB18030 Bitmap" w:hint="eastAsia"/>
+          <w:color w:val="404040" w:themeColor="text1" w:themeTint="BF"/>
+          <w:sz w:val="18"/>
+          <w:szCs w:val="18"/>
+        </w:rPr>
+        <w:t>现</w:t>
+      </w:r>
+      <w:r>
+        <w:rPr>
+          <w:rFonts w:ascii="宋体" w:eastAsia="宋体" w:hAnsiTheme="minorEastAsia" w:hint="eastAsia"/>
+          <w:color w:val="404040" w:themeColor="text1" w:themeTint="BF"/>
+          <w:sz w:val="18"/>
+          <w:szCs w:val="18"/>
+        </w:rPr>
+        <w:t>居</w:t>
+      </w:r>
+      <w:r>
+        <w:rPr>
+          <w:rFonts w:ascii="宋体" w:eastAsia="宋体" w:hAnsiTheme="minorEastAsia" w:hint="eastAsia"/>
+          <w:color w:val="404040" w:themeColor="text1" w:themeTint="BF"/>
+          <w:sz w:val="18"/>
+          <w:szCs w:val="18"/>
+        </w:rPr>
+        <w:t>：</w:t>
+      </w:r>
+      <w:r>
+        <w:rPr>
+          <w:rFonts w:ascii="宋体" w:eastAsia="宋体" w:hAnsiTheme="minorEastAsia" w:hint="eastAsia"/>
+          <w:color w:val="404040" w:themeColor="text1" w:themeTint="BF"/>
+          <w:sz w:val="18"/>
+          <w:szCs w:val="18"/>
+        </w:rPr>
+        <w:t>四川</w:t>
+      </w:r>
+      <w:r>
+        <w:rPr>
+          <w:rFonts w:ascii="宋体" w:eastAsia="宋体" w:hAnsiTheme="minorEastAsia" w:hint="eastAsia"/>
+          <w:color w:val="404040" w:themeColor="text1" w:themeTint="BF"/>
+          <w:sz w:val="18"/>
+          <w:szCs w:val="18"/>
+        </w:rPr>
+        <w:t>.</w:t>
+      </w:r>
+      <w:bookmarkStart w:id="0" w:name="_GoBack"/>
+      <w:bookmarkEnd w:id="0"/>
+      <w:r>
+        <w:rPr>
+          <w:rFonts w:ascii="宋体" w:eastAsia="宋体" w:hAnsiTheme="minorEastAsia" w:hint="eastAsia"/>
+          <w:color w:val="404040" w:themeColor="text1" w:themeTint="BF"/>
+          <w:sz w:val="18"/>
+          <w:szCs w:val="18"/>
+        </w:rPr>
+        <w:t>成都</w:t>
+      </w:r>
+    </w:p>
+    <w:p>
+      <w:pPr>
+        <w:ind w:leftChars="50" w:left="105"/>
+        <w:rPr>
+          <w:rFonts w:ascii="宋体" w:eastAsia="宋体" w:hint="eastAsia"/>
+          <w:color w:val="404040" w:themeColor="text1" w:themeTint="BF"/>
+          <w:sz w:val="18"/>
+          <w:szCs w:val="18"/>
+        </w:rPr>
+      </w:pPr>
+      <w:r>
+        <w:rPr>
+          <w:rFonts w:ascii="宋体" w:eastAsia="宋体" w:hAnsiTheme="minorEastAsia" w:hint="eastAsia"/>
+          <w:color w:val="404040" w:themeColor="text1" w:themeTint="BF"/>
+          <w:sz w:val="18"/>
+          <w:szCs w:val="18"/>
+        </w:rPr>
+        <w:t>语言：</w:t>
+      </w:r>
+      <w:r>
+        <w:rPr>
+          <w:rFonts w:ascii="宋体" w:eastAsia="宋体" w:hint="eastAsia"/>
+          <w:color w:val="404040" w:themeColor="text1" w:themeTint="BF"/>
+          <w:sz w:val="18"/>
+          <w:szCs w:val="18"/>
+        </w:rPr>
+        <w:t>大学英语六级</w:t>
+      </w:r>
+    </w:p>
+    <w:p>
+      <w:pPr>
+        <w:ind w:leftChars="50" w:left="105"/>
+        <w:rPr>
+          <w:rFonts w:ascii="宋体" w:eastAsia="宋体" w:hAnsiTheme="minorEastAsia"/>
+          <w:color w:val="404040" w:themeColor="text1" w:themeTint="BF"/>
+          <w:sz w:val="18"/>
+          <w:szCs w:val="18"/>
+        </w:rPr>
+      </w:pPr>
+      <w:r>
+        <w:rPr>
+          <w:rFonts w:ascii="宋体" w:eastAsia="宋体" w:hint="eastAsia"/>
+          <w:color w:val="404040" w:themeColor="text1" w:themeTint="BF"/>
+          <w:sz w:val="18"/>
+          <w:szCs w:val="18"/>
+        </w:rPr>
+        <w:t>工作时间：2011.</w:t>
+      </w:r>
+      <w:r>
+        <w:rPr>
+          <w:rFonts w:ascii="宋体" w:eastAsia="宋体" w:hint="eastAsia"/>
+          <w:color w:val="404040" w:themeColor="text1" w:themeTint="BF"/>
+          <w:sz w:val="18"/>
+          <w:szCs w:val="18"/>
+        </w:rPr>
+        <w:t>3</w:t>
+      </w:r>
+      <w:r>
+        <w:rPr>
+          <w:rFonts w:ascii="宋体" w:eastAsia="宋体" w:hint="eastAsia"/>
+          <w:color w:val="404040" w:themeColor="text1" w:themeTint="BF"/>
+          <w:sz w:val="18"/>
+          <w:szCs w:val="18"/>
+        </w:rPr>
+        <w:t>-至今</w:t>
+      </w:r>
+    </w:p>
+    <w:p>
+      <w:pPr>
+        <w:rPr>
+          <w:rFonts w:ascii="宋体" w:eastAsia="宋体"/>
+          <w:b/>
+          <w:color w:val="404040" w:themeColor="text1" w:themeTint="BF"/>
+          <w:sz w:val="18"/>
+          <w:szCs w:val="18"/>
+        </w:rPr>
+      </w:pPr>
+      <w:r>
+        <w:rPr>
+          <w:rFonts w:ascii="宋体" w:eastAsia="宋体"/>
+          <w:b/>
+          <w:color w:val="404040" w:themeColor="text1" w:themeTint="BF"/>
+          <w:sz w:val="18"/>
+          <w:szCs w:val="18"/>
+        </w:rPr>
         <w:t xml:space="preserve"> </w:t>
       </w:r>
       <w:r>
@@ -160,16 +313,7 @@
           <w:sz w:val="18"/>
           <w:szCs w:val="18"/>
         </w:rPr>
-        <w:t xml:space="preserve">南充 | </w:t>
-      </w:r>
-      <w:r>
-        <w:rPr>
-          <w:rFonts w:ascii="宋体" w:eastAsia="宋体" w:hAnsi="GB18030 Bitmap" w:cs="GB18030 Bitmap" w:hint="eastAsia"/>
-          <w:color w:val="404040" w:themeColor="text1" w:themeTint="BF"/>
-          <w:sz w:val="18"/>
-          <w:szCs w:val="18"/>
-        </w:rPr>
-        <w:t>现</w:t>
+        <w:t xml:space="preserve">成都大学 | </w:t>
       </w:r>
       <w:r>
         <w:rPr>
@@ -178,7 +322,7 @@
           <w:sz w:val="18"/>
           <w:szCs w:val="18"/>
         </w:rPr>
-        <w:t>居</w:t>
+        <w:t>计算机学院</w:t>
       </w:r>
       <w:r>
         <w:rPr>
@@ -187,102 +331,7 @@
           <w:sz w:val="18"/>
           <w:szCs w:val="18"/>
         </w:rPr>
-        <w:t>：</w:t>
-      </w:r>
-      <w:r>
-        <w:rPr>
-          <w:rFonts w:ascii="宋体" w:eastAsia="宋体" w:hAnsiTheme="minorEastAsia" w:hint="eastAsia"/>
-          <w:color w:val="404040" w:themeColor="text1" w:themeTint="BF"/>
-          <w:sz w:val="18"/>
-          <w:szCs w:val="18"/>
-        </w:rPr>
-        <w:t>四川</w:t>
-      </w:r>
-      <w:r>
-        <w:rPr>
-          <w:rFonts w:ascii="宋体" w:eastAsia="宋体" w:hAnsiTheme="minorEastAsia" w:hint="eastAsia"/>
-          <w:color w:val="404040" w:themeColor="text1" w:themeTint="BF"/>
-          <w:sz w:val="18"/>
-          <w:szCs w:val="18"/>
-        </w:rPr>
-        <w:t xml:space="preserve"> </w:t>
-      </w:r>
-      <w:r>
-        <w:rPr>
-          <w:rFonts w:ascii="宋体" w:eastAsia="宋体" w:hAnsiTheme="minorEastAsia" w:hint="eastAsia"/>
-          <w:color w:val="404040" w:themeColor="text1" w:themeTint="BF"/>
-          <w:sz w:val="18"/>
-          <w:szCs w:val="18"/>
-        </w:rPr>
-        <w:t>成都</w:t>
-      </w:r>
-    </w:p>
-    <w:p>
-      <w:pPr>
-        <w:ind w:leftChars="50" w:left="105"/>
-        <w:rPr>
-          <w:rFonts w:ascii="宋体" w:eastAsia="宋体" w:hAnsiTheme="minorEastAsia"/>
-          <w:color w:val="404040" w:themeColor="text1" w:themeTint="BF"/>
-          <w:sz w:val="18"/>
-          <w:szCs w:val="18"/>
-        </w:rPr>
-      </w:pPr>
-      <w:r>
-        <w:rPr>
-          <w:rFonts w:ascii="宋体" w:eastAsia="宋体" w:hAnsiTheme="minorEastAsia" w:hint="eastAsia"/>
-          <w:color w:val="404040" w:themeColor="text1" w:themeTint="BF"/>
-          <w:sz w:val="18"/>
-          <w:szCs w:val="18"/>
-        </w:rPr>
-        <w:t>语言：</w:t>
-      </w:r>
-      <w:r>
-        <w:rPr>
-          <w:rFonts w:ascii="宋体" w:eastAsia="宋体" w:hint="eastAsia"/>
-          <w:color w:val="404040" w:themeColor="text1" w:themeTint="BF"/>
-          <w:sz w:val="18"/>
-          <w:szCs w:val="18"/>
-        </w:rPr>
-        <w:t>大学英语六级</w:t>
-      </w:r>
-    </w:p>
-    <w:p>
-      <w:pPr>
-        <w:rPr>
-          <w:rFonts w:ascii="宋体" w:eastAsia="宋体"/>
-          <w:b/>
-          <w:color w:val="404040" w:themeColor="text1" w:themeTint="BF"/>
-          <w:sz w:val="18"/>
-          <w:szCs w:val="18"/>
-        </w:rPr>
-      </w:pPr>
-      <w:r>
-        <w:rPr>
-          <w:rFonts w:ascii="宋体" w:eastAsia="宋体"/>
-          <w:b/>
-          <w:color w:val="404040" w:themeColor="text1" w:themeTint="BF"/>
-          <w:sz w:val="18"/>
-          <w:szCs w:val="18"/>
-        </w:rPr>
-        <w:t xml:space="preserve"> </w:t>
-      </w:r>
-      <w:r>
-        <w:rPr>
-          <w:rFonts w:ascii="宋体" w:eastAsia="宋体" w:hAnsiTheme="minorEastAsia" w:hint="eastAsia"/>
-          <w:color w:val="404040" w:themeColor="text1" w:themeTint="BF"/>
-          <w:sz w:val="18"/>
-          <w:szCs w:val="18"/>
-        </w:rPr>
-        <w:t xml:space="preserve">成都大学 | </w:t>
-      </w:r>
-      <w:r>
-        <w:rPr>
-          <w:rFonts w:ascii="宋体" w:eastAsia="宋体" w:hAnsiTheme="minorEastAsia" w:hint="eastAsia"/>
-          <w:color w:val="404040" w:themeColor="text1" w:themeTint="BF"/>
-          <w:sz w:val="18"/>
-          <w:szCs w:val="18"/>
-        </w:rPr>
-        <w:t>计算机学院</w:t>
+        <w:t xml:space="preserve"> | 2008-2012</w:t>
       </w:r>
     </w:p>
     <w:p>
@@ -351,8 +400,6 @@
           <w:szCs w:val="18"/>
         </w:rPr>
       </w:pPr>
-      <w:bookmarkStart w:id="0" w:name="_GoBack"/>
-      <w:bookmarkEnd w:id="0"/>
     </w:p>
     <w:p>
       <w:pPr>
@@ -373,7 +420,43 @@
           <w:sz w:val="18"/>
           <w:szCs w:val="18"/>
         </w:rPr>
-        <w:t>1.3年IOS开发经验，1年团队管理经验</w:t>
+        <w:t>1.3年IOS开发经验，1</w:t>
+      </w:r>
+      <w:r>
+        <w:rPr>
+          <w:rFonts w:ascii="宋体" w:eastAsia="宋体" w:hAnsiTheme="minorEastAsia"/>
+          <w:color w:val="404040" w:themeColor="text1" w:themeTint="BF"/>
+          <w:sz w:val="18"/>
+          <w:szCs w:val="18"/>
+        </w:rPr>
+        <w:t>年</w:t>
+      </w:r>
+      <w:r>
+        <w:rPr>
+          <w:rFonts w:ascii="宋体" w:eastAsia="宋体" w:hAnsiTheme="minorEastAsia" w:hint="eastAsia"/>
+          <w:color w:val="404040" w:themeColor="text1" w:themeTint="BF"/>
+          <w:sz w:val="18"/>
+          <w:szCs w:val="18"/>
+        </w:rPr>
+        <w:t>带领</w:t>
+      </w:r>
+      <w:r>
+        <w:rPr>
+          <w:rFonts w:ascii="宋体" w:eastAsia="宋体" w:hAnsiTheme="minorEastAsia"/>
+          <w:color w:val="404040" w:themeColor="text1" w:themeTint="BF"/>
+          <w:sz w:val="18"/>
+          <w:szCs w:val="18"/>
+        </w:rPr>
+        <w:t>团队</w:t>
+      </w:r>
+      <w:r>
+        <w:rPr>
+          <w:rFonts w:ascii="宋体" w:eastAsia="宋体" w:hAnsiTheme="minorEastAsia"/>
+          <w:color w:val="404040" w:themeColor="text1" w:themeTint="BF"/>
+          <w:sz w:val="18"/>
+          <w:szCs w:val="18"/>
+        </w:rPr>
+        <w:t>经验</w:t>
       </w:r>
       <w:r>
         <w:rPr>
@@ -467,12 +550,39 @@
         <w:autoSpaceDN w:val="0"/>
         <w:adjustRightInd w:val="0"/>
         <w:rPr>
+          <w:rFonts w:ascii="宋体" w:eastAsia="宋体" w:hAnsiTheme="minorEastAsia" w:hint="eastAsia"/>
+          <w:color w:val="404040" w:themeColor="text1" w:themeTint="BF"/>
+          <w:sz w:val="18"/>
+          <w:szCs w:val="18"/>
+        </w:rPr>
+      </w:pPr>
+      <w:r>
+        <w:rPr>
+          <w:rFonts w:ascii="宋体" w:eastAsia="宋体" w:hAnsiTheme="minorEastAsia" w:hint="eastAsia"/>
+          <w:color w:val="404040" w:themeColor="text1" w:themeTint="BF"/>
+          <w:sz w:val="18"/>
+          <w:szCs w:val="18"/>
+        </w:rPr>
+        <w:t>3</w:t>
+      </w:r>
+      <w:r>
+        <w:rPr>
           <w:rFonts w:ascii="宋体" w:eastAsia="宋体" w:hAnsiTheme="minorEastAsia"/>
           <w:color w:val="404040" w:themeColor="text1" w:themeTint="BF"/>
           <w:sz w:val="18"/>
           <w:szCs w:val="18"/>
         </w:rPr>
-      </w:pPr>
+        <w:t>.</w:t>
+      </w:r>
+      <w:r>
+        <w:rPr>
+          <w:rFonts w:ascii="宋体" w:eastAsia="宋体" w:hAnsiTheme="minorEastAsia" w:hint="eastAsia"/>
+          <w:color w:val="404040" w:themeColor="text1" w:themeTint="BF"/>
+          <w:sz w:val="18"/>
+          <w:szCs w:val="18"/>
+        </w:rPr>
+        <w:t>熟悉项目架构设计，基本数据结构和算法，</w:t>
+      </w:r>
       <w:r>
         <w:rPr>
           <w:rFonts w:ascii="宋体" w:eastAsia="宋体" w:hAnsiTheme="minorEastAsia"/>
@@ -480,16 +590,7 @@
           <w:sz w:val="18"/>
           <w:szCs w:val="18"/>
         </w:rPr>
-        <w:t>3.</w:t>
-      </w:r>
-      <w:r>
-        <w:rPr>
-          <w:rFonts w:ascii="宋体" w:eastAsia="宋体" w:hAnsiTheme="minorEastAsia"/>
-          <w:color w:val="404040" w:themeColor="text1" w:themeTint="BF"/>
-          <w:sz w:val="18"/>
-          <w:szCs w:val="18"/>
-        </w:rPr>
-        <w:t>熟练</w:t>
+        <w:t>多线程</w:t>
       </w:r>
       <w:r>
         <w:rPr>
@@ -498,88 +599,7 @@
           <w:sz w:val="18"/>
           <w:szCs w:val="18"/>
         </w:rPr>
-        <w:t>使用</w:t>
-      </w:r>
-      <w:r>
-        <w:rPr>
-          <w:rFonts w:ascii="宋体" w:eastAsia="宋体" w:hAnsiTheme="minorEastAsia"/>
-          <w:color w:val="404040" w:themeColor="text1" w:themeTint="BF"/>
-          <w:sz w:val="18"/>
-          <w:szCs w:val="18"/>
-        </w:rPr>
-        <w:t>多线程</w:t>
-      </w:r>
-      <w:r>
-        <w:rPr>
-          <w:rFonts w:ascii="宋体" w:eastAsia="宋体" w:hAnsiTheme="minorEastAsia" w:hint="eastAsia"/>
-          <w:color w:val="404040" w:themeColor="text1" w:themeTint="BF"/>
-          <w:sz w:val="18"/>
-          <w:szCs w:val="18"/>
-        </w:rPr>
-        <w:t>编程</w:t>
-      </w:r>
-      <w:r>
-        <w:rPr>
-          <w:rFonts w:ascii="宋体" w:eastAsia="宋体" w:hAnsiTheme="minorEastAsia"/>
-          <w:color w:val="404040" w:themeColor="text1" w:themeTint="BF"/>
-          <w:sz w:val="18"/>
-          <w:szCs w:val="18"/>
-        </w:rPr>
-        <w:t>，</w:t>
-      </w:r>
-      <w:r>
-        <w:rPr>
-          <w:rFonts w:ascii="宋体" w:eastAsia="宋体" w:hAnsiTheme="minorEastAsia" w:hint="eastAsia"/>
-          <w:color w:val="404040" w:themeColor="text1" w:themeTint="BF"/>
-          <w:sz w:val="18"/>
-          <w:szCs w:val="18"/>
-        </w:rPr>
-        <w:t>数据</w:t>
-      </w:r>
-      <w:r>
-        <w:rPr>
-          <w:rFonts w:ascii="宋体" w:eastAsia="宋体" w:hAnsiTheme="minorEastAsia" w:hint="eastAsia"/>
-          <w:color w:val="404040" w:themeColor="text1" w:themeTint="BF"/>
-          <w:sz w:val="18"/>
-          <w:szCs w:val="18"/>
-        </w:rPr>
-        <w:t>(文件)</w:t>
-      </w:r>
-      <w:r>
-        <w:rPr>
-          <w:rFonts w:ascii="宋体" w:eastAsia="宋体" w:hAnsiTheme="minorEastAsia" w:hint="eastAsia"/>
-          <w:color w:val="404040" w:themeColor="text1" w:themeTint="BF"/>
-          <w:sz w:val="18"/>
-          <w:szCs w:val="18"/>
-        </w:rPr>
-        <w:t>存储</w:t>
-      </w:r>
-      <w:r>
-        <w:rPr>
-          <w:rFonts w:ascii="宋体" w:eastAsia="宋体" w:hAnsiTheme="minorEastAsia" w:hint="eastAsia"/>
-          <w:color w:val="404040" w:themeColor="text1" w:themeTint="BF"/>
-          <w:sz w:val="18"/>
-          <w:szCs w:val="18"/>
-        </w:rPr>
-        <w:t>。</w:t>
-      </w:r>
-      <w:r>
-        <w:rPr>
-          <w:rFonts w:ascii="宋体" w:eastAsia="宋体" w:hAnsiTheme="minorEastAsia" w:hint="eastAsia"/>
-          <w:color w:val="404040" w:themeColor="text1" w:themeTint="BF"/>
-          <w:sz w:val="18"/>
-          <w:szCs w:val="18"/>
-        </w:rPr>
-        <w:t>熟练运用版本控制和</w:t>
-      </w:r>
-      <w:r>
-        <w:rPr>
-          <w:rFonts w:ascii="宋体" w:eastAsia="宋体" w:hAnsiTheme="minorEastAsia"/>
-          <w:color w:val="404040" w:themeColor="text1" w:themeTint="BF"/>
-          <w:sz w:val="18"/>
-          <w:szCs w:val="18"/>
-        </w:rPr>
-        <w:t xml:space="preserve">敏捷开发。 </w:t>
+        <w:t>编程，并发数据存储。</w:t>
       </w:r>
     </w:p>
     <w:p>
@@ -789,7 +809,25 @@
           <w:sz w:val="18"/>
           <w:szCs w:val="18"/>
         </w:rPr>
-        <w:t>及其他开发辅助工具。</w:t>
+        <w:t>及其他开发辅助工具</w:t>
+      </w:r>
+      <w:r>
+        <w:rPr>
+          <w:rFonts w:ascii="宋体" w:eastAsia="宋体" w:hAnsiTheme="minorEastAsia" w:hint="eastAsia"/>
+          <w:color w:val="404040" w:themeColor="text1" w:themeTint="BF"/>
+          <w:sz w:val="18"/>
+          <w:szCs w:val="18"/>
+        </w:rPr>
+        <w:t>。熟悉自动化打包，app发布</w:t>
+      </w:r>
+      <w:r>
+        <w:rPr>
+          <w:rFonts w:ascii="宋体" w:eastAsia="宋体" w:hAnsiTheme="minorEastAsia"/>
+          <w:color w:val="404040" w:themeColor="text1" w:themeTint="BF"/>
+          <w:sz w:val="18"/>
+          <w:szCs w:val="18"/>
+        </w:rPr>
+        <w:t>。</w:t>
       </w:r>
     </w:p>
     <w:p>
@@ -1007,7 +1045,16 @@
           <w:sz w:val="18"/>
           <w:szCs w:val="18"/>
         </w:rPr>
-        <w:t>京东集团成都研究院</w:t>
+        <w:t>京东</w:t>
+      </w:r>
+      <w:r>
+        <w:rPr>
+          <w:rFonts w:ascii="宋体" w:eastAsia="宋体" w:hint="eastAsia"/>
+          <w:color w:val="404040" w:themeColor="text1" w:themeTint="BF"/>
+          <w:sz w:val="18"/>
+          <w:szCs w:val="18"/>
+        </w:rPr>
+        <w:t>商城</w:t>
       </w:r>
       <w:r>
         <w:rPr>
@@ -1020,12 +1067,12 @@
       </w:r>
       <w:r>
         <w:rPr>
-          <w:rFonts w:ascii="宋体" w:eastAsia="宋体"/>
-          <w:color w:val="404040" w:themeColor="text1" w:themeTint="BF"/>
-          <w:sz w:val="18"/>
-          <w:szCs w:val="18"/>
-        </w:rPr>
-        <w:t>孵化二部</w:t>
+          <w:rFonts w:ascii="宋体" w:eastAsia="宋体" w:hint="eastAsia"/>
+          <w:color w:val="404040" w:themeColor="text1" w:themeTint="BF"/>
+          <w:sz w:val="18"/>
+          <w:szCs w:val="18"/>
+        </w:rPr>
+        <w:t>成都研究院</w:t>
       </w:r>
       <w:r>
         <w:rPr>
@@ -1038,6 +1085,15 @@
       </w:r>
       <w:r>
         <w:rPr>
+          <w:rFonts w:ascii="宋体" w:eastAsia="宋体" w:hint="eastAsia"/>
+          <w:color w:val="404040" w:themeColor="text1" w:themeTint="BF"/>
+          <w:sz w:val="18"/>
+          <w:szCs w:val="18"/>
+        </w:rPr>
+        <w:t>高级</w:t>
+      </w:r>
+      <w:r>
+        <w:rPr>
           <w:rFonts w:ascii="宋体" w:eastAsia="宋体"/>
           <w:color w:val="404040" w:themeColor="text1" w:themeTint="BF"/>
           <w:sz w:val="18"/>
@@ -1098,13 +1154,40 @@
           <w:sz w:val="18"/>
           <w:szCs w:val="18"/>
         </w:rPr>
-        <w:t>和研究</w:t>
-      </w:r>
-    </w:p>
-    <w:p>
-      <w:pPr>
-        <w:rPr>
-          <w:rFonts w:ascii="宋体" w:eastAsia="宋体"/>
+        <w:t>、项目架构</w:t>
+      </w:r>
+      <w:r>
+        <w:rPr>
+          <w:rFonts w:ascii="宋体" w:eastAsia="宋体" w:hint="eastAsia"/>
+          <w:color w:val="404040" w:themeColor="text1" w:themeTint="BF"/>
+          <w:sz w:val="18"/>
+          <w:szCs w:val="18"/>
+        </w:rPr>
+        <w:t>和</w:t>
+      </w:r>
+      <w:r>
+        <w:rPr>
+          <w:rFonts w:ascii="宋体" w:eastAsia="宋体" w:hint="eastAsia"/>
+          <w:color w:val="404040" w:themeColor="text1" w:themeTint="BF"/>
+          <w:sz w:val="18"/>
+          <w:szCs w:val="18"/>
+        </w:rPr>
+        <w:t>技术</w:t>
+      </w:r>
+      <w:r>
+        <w:rPr>
+          <w:rFonts w:ascii="宋体" w:eastAsia="宋体" w:hint="eastAsia"/>
+          <w:color w:val="404040" w:themeColor="text1" w:themeTint="BF"/>
+          <w:sz w:val="18"/>
+          <w:szCs w:val="18"/>
+        </w:rPr>
+        <w:t>研究</w:t>
+      </w:r>
+    </w:p>
+    <w:p>
+      <w:pPr>
+        <w:rPr>
+          <w:rFonts w:ascii="宋体" w:eastAsia="宋体" w:hint="eastAsia"/>
           <w:color w:val="404040" w:themeColor="text1" w:themeTint="BF"/>
           <w:sz w:val="18"/>
           <w:szCs w:val="18"/>
@@ -1119,14 +1202,62 @@
         </w:rPr>
         <w:t>工作描述：</w:t>
       </w:r>
-      <w:r>
-        <w:rPr>
-          <w:rFonts w:ascii="宋体" w:eastAsia="宋体"/>
-          <w:color w:val="404040" w:themeColor="text1" w:themeTint="BF"/>
-          <w:sz w:val="18"/>
-          <w:szCs w:val="18"/>
-        </w:rPr>
-        <w:t>参与京东生活圈项目、闪购项目及公司其他产品的开发与维护工作，编写产品开发文档、项目框架UML图等。</w:t>
+    </w:p>
+    <w:p>
+      <w:pPr>
+        <w:rPr>
+          <w:rFonts w:ascii="宋体" w:eastAsia="宋体" w:hint="eastAsia"/>
+          <w:color w:val="404040" w:themeColor="text1" w:themeTint="BF"/>
+          <w:sz w:val="18"/>
+          <w:szCs w:val="18"/>
+        </w:rPr>
+      </w:pPr>
+      <w:r>
+        <w:rPr>
+          <w:rFonts w:ascii="宋体" w:eastAsia="宋体" w:hint="eastAsia"/>
+          <w:color w:val="404040" w:themeColor="text1" w:themeTint="BF"/>
+          <w:sz w:val="18"/>
+          <w:szCs w:val="18"/>
+        </w:rPr>
+        <w:t>1.参与京东闪购项目、京东咚咚、京东生活圈的开发与维护工作。</w:t>
+      </w:r>
+    </w:p>
+    <w:p>
+      <w:pPr>
+        <w:rPr>
+          <w:rFonts w:ascii="宋体" w:eastAsia="宋体" w:hint="eastAsia"/>
+          <w:color w:val="404040" w:themeColor="text1" w:themeTint="BF"/>
+          <w:sz w:val="18"/>
+          <w:szCs w:val="18"/>
+        </w:rPr>
+      </w:pPr>
+      <w:r>
+        <w:rPr>
+          <w:rFonts w:ascii="宋体" w:eastAsia="宋体" w:hint="eastAsia"/>
+          <w:color w:val="404040" w:themeColor="text1" w:themeTint="BF"/>
+          <w:sz w:val="18"/>
+          <w:szCs w:val="18"/>
+        </w:rPr>
+        <w:t>2.参与京东IM SDK的设计与开发。</w:t>
+      </w:r>
+    </w:p>
+    <w:p>
+      <w:pPr>
+        <w:rPr>
+          <w:rFonts w:ascii="宋体" w:eastAsia="宋体" w:hint="eastAsia"/>
+          <w:color w:val="404040" w:themeColor="text1" w:themeTint="BF"/>
+          <w:sz w:val="18"/>
+          <w:szCs w:val="18"/>
+        </w:rPr>
+      </w:pPr>
+      <w:r>
+        <w:rPr>
+          <w:rFonts w:ascii="宋体" w:eastAsia="宋体" w:hint="eastAsia"/>
+          <w:color w:val="404040" w:themeColor="text1" w:themeTint="BF"/>
+          <w:sz w:val="18"/>
+          <w:szCs w:val="18"/>
+        </w:rPr>
+        <w:t>3.负责项目框架设计与逻辑处理等事务。</w:t>
       </w:r>
     </w:p>
     <w:p>
@@ -1162,7 +1293,7 @@
           <w:color w:val="404040" w:themeColor="text1" w:themeTint="BF"/>
           <w:szCs w:val="21"/>
         </w:rPr>
-        <w:t>5</w:t>
+        <w:t>4</w:t>
       </w:r>
       <w:r>
         <w:rPr>
@@ -1236,7 +1367,10 @@
     <w:p>
       <w:pPr>
         <w:rPr>
-          <w:rFonts w:ascii="宋体" w:eastAsia="宋体"/>
+          <w:rFonts w:ascii="宋体" w:eastAsia="宋体" w:hint="eastAsia"/>
+          <w:color w:val="404040" w:themeColor="text1" w:themeTint="BF"/>
+          <w:sz w:val="18"/>
+          <w:szCs w:val="18"/>
         </w:rPr>
       </w:pPr>
       <w:r>
@@ -1300,7 +1434,25 @@
           <w:sz w:val="18"/>
           <w:szCs w:val="18"/>
         </w:rPr>
-        <w:t>和研究</w:t>
+        <w:t>和</w:t>
+      </w:r>
+      <w:r>
+        <w:rPr>
+          <w:rFonts w:ascii="宋体" w:eastAsia="宋体" w:hint="eastAsia"/>
+          <w:color w:val="404040" w:themeColor="text1" w:themeTint="BF"/>
+          <w:sz w:val="18"/>
+          <w:szCs w:val="18"/>
+        </w:rPr>
+        <w:t>技术</w:t>
+      </w:r>
+      <w:r>
+        <w:rPr>
+          <w:rFonts w:ascii="宋体" w:eastAsia="宋体" w:hint="eastAsia"/>
+          <w:color w:val="404040" w:themeColor="text1" w:themeTint="BF"/>
+          <w:sz w:val="18"/>
+          <w:szCs w:val="18"/>
+        </w:rPr>
+        <w:t>研究</w:t>
       </w:r>
       <w:r>
         <w:rPr>
@@ -1312,23 +1464,81 @@
         <w:br/>
         <w:t>工作描述：</w:t>
       </w:r>
-      <w:r>
-        <w:rPr>
-          <w:rFonts w:ascii="宋体" w:eastAsia="宋体"/>
-          <w:color w:val="404040" w:themeColor="text1" w:themeTint="BF"/>
-          <w:sz w:val="18"/>
-          <w:szCs w:val="18"/>
-        </w:rPr>
-        <w:t>根据产品规划，撰写开发文档，负责IOS客户端的开发和维护，负责客户端的上传，负责新技术的钻研和突破</w:t>
-      </w:r>
-      <w:r>
-        <w:rPr>
-          <w:rFonts w:ascii="宋体" w:eastAsia="宋体" w:hint="eastAsia"/>
-          <w:color w:val="404040" w:themeColor="text1" w:themeTint="BF"/>
-          <w:sz w:val="18"/>
-          <w:szCs w:val="18"/>
-        </w:rPr>
-        <w:t>。</w:t>
+    </w:p>
+    <w:p>
+      <w:pPr>
+        <w:rPr>
+          <w:rFonts w:ascii="宋体" w:eastAsia="宋体" w:hint="eastAsia"/>
+          <w:color w:val="404040" w:themeColor="text1" w:themeTint="BF"/>
+          <w:sz w:val="18"/>
+          <w:szCs w:val="18"/>
+        </w:rPr>
+      </w:pPr>
+      <w:r>
+        <w:rPr>
+          <w:rFonts w:ascii="宋体" w:eastAsia="宋体" w:hint="eastAsia"/>
+          <w:color w:val="404040" w:themeColor="text1" w:themeTint="BF"/>
+          <w:sz w:val="18"/>
+          <w:szCs w:val="18"/>
+        </w:rPr>
+        <w:t>1.开发OA类、视频聚合类APP。</w:t>
+      </w:r>
+    </w:p>
+    <w:p>
+      <w:pPr>
+        <w:rPr>
+          <w:rFonts w:ascii="宋体" w:eastAsia="宋体" w:hint="eastAsia"/>
+          <w:color w:val="404040" w:themeColor="text1" w:themeTint="BF"/>
+          <w:sz w:val="18"/>
+          <w:szCs w:val="18"/>
+        </w:rPr>
+      </w:pPr>
+      <w:r>
+        <w:rPr>
+          <w:rFonts w:ascii="宋体" w:eastAsia="宋体" w:hint="eastAsia"/>
+          <w:color w:val="404040" w:themeColor="text1" w:themeTint="BF"/>
+          <w:sz w:val="18"/>
+          <w:szCs w:val="18"/>
+        </w:rPr>
+        <w:t>2.根据产品规划，撰写开发文档，负责工程的框架设计，app开发和维护。</w:t>
+      </w:r>
+    </w:p>
+    <w:p>
+      <w:pPr>
+        <w:rPr>
+          <w:rFonts w:ascii="宋体" w:eastAsia="宋体" w:hint="eastAsia"/>
+          <w:color w:val="404040" w:themeColor="text1" w:themeTint="BF"/>
+          <w:sz w:val="18"/>
+          <w:szCs w:val="18"/>
+        </w:rPr>
+      </w:pPr>
+      <w:r>
+        <w:rPr>
+          <w:rFonts w:ascii="宋体" w:eastAsia="宋体" w:hint="eastAsia"/>
+          <w:color w:val="404040" w:themeColor="text1" w:themeTint="BF"/>
+          <w:sz w:val="18"/>
+          <w:szCs w:val="18"/>
+        </w:rPr>
+        <w:t>3.负责客户端的上传。</w:t>
+      </w:r>
+    </w:p>
+    <w:p>
+      <w:pPr>
+        <w:rPr>
+          <w:rFonts w:ascii="宋体" w:eastAsia="宋体" w:hint="eastAsia"/>
+          <w:color w:val="404040" w:themeColor="text1" w:themeTint="BF"/>
+          <w:sz w:val="18"/>
+          <w:szCs w:val="18"/>
+        </w:rPr>
+      </w:pPr>
+      <w:r>
+        <w:rPr>
+          <w:rFonts w:ascii="宋体" w:eastAsia="宋体" w:hint="eastAsia"/>
+          <w:color w:val="404040" w:themeColor="text1" w:themeTint="BF"/>
+          <w:sz w:val="18"/>
+          <w:szCs w:val="18"/>
+        </w:rPr>
+        <w:t>4.负责新技术的钻研和突破。</w:t>
       </w:r>
     </w:p>
     <w:p>
@@ -1356,7 +1566,7 @@
           <w:color w:val="404040" w:themeColor="text1" w:themeTint="BF"/>
           <w:szCs w:val="21"/>
         </w:rPr>
-        <w:t>2011/07 -- 2013/0</w:t>
+        <w:t>2011/0</w:t>
       </w:r>
       <w:r>
         <w:rPr>
@@ -1364,7 +1574,23 @@
           <w:color w:val="404040" w:themeColor="text1" w:themeTint="BF"/>
           <w:szCs w:val="21"/>
         </w:rPr>
-        <w:t>5</w:t>
+        <w:t>3</w:t>
+      </w:r>
+      <w:r>
+        <w:rPr>
+          <w:rFonts w:ascii="宋体" w:eastAsia="宋体" w:hint="eastAsia"/>
+          <w:color w:val="404040" w:themeColor="text1" w:themeTint="BF"/>
+          <w:szCs w:val="21"/>
+        </w:rPr>
+        <w:t xml:space="preserve"> -- 2013/0</w:t>
+      </w:r>
+      <w:r>
+        <w:rPr>
+          <w:rFonts w:ascii="宋体" w:eastAsia="宋体" w:hint="eastAsia"/>
+          <w:color w:val="404040" w:themeColor="text1" w:themeTint="BF"/>
+          <w:szCs w:val="21"/>
+        </w:rPr>
+        <w:t>4</w:t>
       </w:r>
       <w:r>
         <w:rPr>
@@ -1416,7 +1642,10 @@
     <w:p>
       <w:pPr>
         <w:rPr>
-          <w:rFonts w:ascii="宋体" w:eastAsia="宋体"/>
+          <w:rFonts w:ascii="宋体" w:eastAsia="宋体" w:hint="eastAsia"/>
+          <w:color w:val="404040" w:themeColor="text1" w:themeTint="BF"/>
+          <w:sz w:val="18"/>
+          <w:szCs w:val="18"/>
         </w:rPr>
       </w:pPr>
       <w:r>
@@ -1528,15 +1757,191 @@
         <w:br/>
         <w:t>工作描述：</w:t>
       </w:r>
-      <w:r>
-        <w:rPr>
-          <w:rFonts w:ascii="宋体" w:eastAsia="宋体"/>
-          <w:color w:val="404040" w:themeColor="text1" w:themeTint="BF"/>
-          <w:sz w:val="18"/>
-          <w:szCs w:val="18"/>
-        </w:rPr>
-        <w:t>根据产品规划，撰写开发文档，负责IOS客户端的开发和维护，负责客户端的上传，负责新技术的钻研和突破</w:t>
-      </w:r>
+    </w:p>
+    <w:p>
+      <w:pPr>
+        <w:rPr>
+          <w:rFonts w:ascii="宋体" w:eastAsia="宋体" w:hint="eastAsia"/>
+          <w:color w:val="404040" w:themeColor="text1" w:themeTint="BF"/>
+          <w:sz w:val="18"/>
+          <w:szCs w:val="18"/>
+        </w:rPr>
+      </w:pPr>
+      <w:r>
+        <w:rPr>
+          <w:rFonts w:ascii="宋体" w:eastAsia="宋体" w:hint="eastAsia"/>
+          <w:color w:val="404040" w:themeColor="text1" w:themeTint="BF"/>
+          <w:sz w:val="18"/>
+          <w:szCs w:val="18"/>
+        </w:rPr>
+        <w:t xml:space="preserve">1.根据产品和项目的功能和需求，安排人员进行开发，并提供技术支持。 </w:t>
+      </w:r>
+    </w:p>
+    <w:p>
+      <w:pPr>
+        <w:rPr>
+          <w:rFonts w:ascii="宋体" w:eastAsia="宋体" w:hint="eastAsia"/>
+          <w:color w:val="404040" w:themeColor="text1" w:themeTint="BF"/>
+          <w:sz w:val="18"/>
+          <w:szCs w:val="18"/>
+        </w:rPr>
+      </w:pPr>
+      <w:r>
+        <w:rPr>
+          <w:rFonts w:ascii="宋体" w:eastAsia="宋体" w:hint="eastAsia"/>
+          <w:color w:val="404040" w:themeColor="text1" w:themeTint="BF"/>
+          <w:sz w:val="18"/>
+          <w:szCs w:val="18"/>
+        </w:rPr>
+        <w:t>2.负责</w:t>
+      </w:r>
+      <w:proofErr w:type="spellStart"/>
+      <w:r>
+        <w:rPr>
+          <w:rFonts w:ascii="宋体" w:eastAsia="宋体" w:hint="eastAsia"/>
+          <w:color w:val="404040" w:themeColor="text1" w:themeTint="BF"/>
+          <w:sz w:val="18"/>
+          <w:szCs w:val="18"/>
+        </w:rPr>
+        <w:t>Ios</w:t>
+      </w:r>
+      <w:proofErr w:type="spellEnd"/>
+      <w:r>
+        <w:rPr>
+          <w:rFonts w:ascii="宋体" w:eastAsia="宋体" w:hint="eastAsia"/>
+          <w:color w:val="404040" w:themeColor="text1" w:themeTint="BF"/>
+          <w:sz w:val="18"/>
+          <w:szCs w:val="18"/>
+        </w:rPr>
+        <w:t xml:space="preserve">开发代码的封装和编码规范制定。 </w:t>
+      </w:r>
+    </w:p>
+    <w:p>
+      <w:pPr>
+        <w:rPr>
+          <w:rFonts w:ascii="宋体" w:eastAsia="宋体" w:hint="eastAsia"/>
+          <w:color w:val="404040" w:themeColor="text1" w:themeTint="BF"/>
+          <w:sz w:val="18"/>
+          <w:szCs w:val="18"/>
+        </w:rPr>
+      </w:pPr>
+      <w:r>
+        <w:rPr>
+          <w:rFonts w:ascii="宋体" w:eastAsia="宋体" w:hint="eastAsia"/>
+          <w:color w:val="404040" w:themeColor="text1" w:themeTint="BF"/>
+          <w:sz w:val="18"/>
+          <w:szCs w:val="18"/>
+        </w:rPr>
+        <w:t>3.负责</w:t>
+      </w:r>
+      <w:proofErr w:type="spellStart"/>
+      <w:r>
+        <w:rPr>
+          <w:rFonts w:ascii="宋体" w:eastAsia="宋体" w:hint="eastAsia"/>
+          <w:color w:val="404040" w:themeColor="text1" w:themeTint="BF"/>
+          <w:sz w:val="18"/>
+          <w:szCs w:val="18"/>
+        </w:rPr>
+        <w:t>Ios</w:t>
+      </w:r>
+      <w:proofErr w:type="spellEnd"/>
+      <w:r>
+        <w:rPr>
+          <w:rFonts w:ascii="宋体" w:eastAsia="宋体" w:hint="eastAsia"/>
+          <w:color w:val="404040" w:themeColor="text1" w:themeTint="BF"/>
+          <w:sz w:val="18"/>
+          <w:szCs w:val="18"/>
+        </w:rPr>
+        <w:t xml:space="preserve">开发新技术的攻关和研究。 </w:t>
+      </w:r>
+    </w:p>
+    <w:p>
+      <w:pPr>
+        <w:rPr>
+          <w:rFonts w:ascii="宋体" w:eastAsia="宋体" w:hint="eastAsia"/>
+          <w:color w:val="404040" w:themeColor="text1" w:themeTint="BF"/>
+          <w:sz w:val="18"/>
+          <w:szCs w:val="18"/>
+        </w:rPr>
+      </w:pPr>
+      <w:r>
+        <w:rPr>
+          <w:rFonts w:ascii="宋体" w:eastAsia="宋体" w:hint="eastAsia"/>
+          <w:color w:val="404040" w:themeColor="text1" w:themeTint="BF"/>
+          <w:sz w:val="18"/>
+          <w:szCs w:val="18"/>
+        </w:rPr>
+        <w:t xml:space="preserve">4.负责新员工的培训和指导，负责部门日常培训。 </w:t>
+      </w:r>
+    </w:p>
+    <w:p>
+      <w:pPr>
+        <w:rPr>
+          <w:rFonts w:ascii="宋体" w:eastAsia="宋体" w:hint="eastAsia"/>
+          <w:color w:val="404040" w:themeColor="text1" w:themeTint="BF"/>
+          <w:sz w:val="18"/>
+          <w:szCs w:val="18"/>
+        </w:rPr>
+      </w:pPr>
+      <w:r>
+        <w:rPr>
+          <w:rFonts w:ascii="宋体" w:eastAsia="宋体" w:hint="eastAsia"/>
+          <w:color w:val="404040" w:themeColor="text1" w:themeTint="BF"/>
+          <w:sz w:val="18"/>
+          <w:szCs w:val="18"/>
+        </w:rPr>
+        <w:t>5.负责</w:t>
+      </w:r>
+      <w:proofErr w:type="spellStart"/>
+      <w:r>
+        <w:rPr>
+          <w:rFonts w:ascii="宋体" w:eastAsia="宋体" w:hint="eastAsia"/>
+          <w:color w:val="404040" w:themeColor="text1" w:themeTint="BF"/>
+          <w:sz w:val="18"/>
+          <w:szCs w:val="18"/>
+        </w:rPr>
+        <w:t>Ios</w:t>
+      </w:r>
+      <w:proofErr w:type="spellEnd"/>
+      <w:r>
+        <w:rPr>
+          <w:rFonts w:ascii="宋体" w:eastAsia="宋体" w:hint="eastAsia"/>
+          <w:color w:val="404040" w:themeColor="text1" w:themeTint="BF"/>
+          <w:sz w:val="18"/>
+          <w:szCs w:val="18"/>
+        </w:rPr>
+        <w:t>客户端的</w:t>
+      </w:r>
+      <w:proofErr w:type="spellStart"/>
+      <w:r>
+        <w:rPr>
+          <w:rFonts w:ascii="宋体" w:eastAsia="宋体" w:hint="eastAsia"/>
+          <w:color w:val="404040" w:themeColor="text1" w:themeTint="BF"/>
+          <w:sz w:val="18"/>
+          <w:szCs w:val="18"/>
+        </w:rPr>
+        <w:t>Appstore</w:t>
+      </w:r>
+      <w:proofErr w:type="spellEnd"/>
+      <w:r>
+        <w:rPr>
+          <w:rFonts w:ascii="宋体" w:eastAsia="宋体" w:hint="eastAsia"/>
+          <w:color w:val="404040" w:themeColor="text1" w:themeTint="BF"/>
+          <w:sz w:val="18"/>
+          <w:szCs w:val="18"/>
+        </w:rPr>
+        <w:t>上传。</w:t>
+      </w:r>
+    </w:p>
+    <w:p>
+      <w:pPr>
+        <w:rPr>
+          <w:rFonts w:ascii="宋体" w:eastAsia="宋体" w:hint="eastAsia"/>
+          <w:color w:val="404040" w:themeColor="text1" w:themeTint="BF"/>
+          <w:sz w:val="18"/>
+          <w:szCs w:val="18"/>
+        </w:rPr>
+      </w:pPr>
     </w:p>
     <w:p>
       <w:pPr>
@@ -1598,7 +2003,215 @@
     <w:p>
       <w:pPr>
         <w:rPr>
-          <w:rFonts w:ascii="宋体" w:eastAsia="宋体"/>
+          <w:rFonts w:ascii="宋体" w:eastAsia="宋体" w:hint="eastAsia"/>
+          <w:color w:val="404040" w:themeColor="text1" w:themeTint="BF"/>
+          <w:sz w:val="18"/>
+          <w:szCs w:val="18"/>
+        </w:rPr>
+      </w:pPr>
+    </w:p>
+    <w:p>
+      <w:pPr>
+        <w:rPr>
+          <w:rFonts w:ascii="宋体" w:eastAsia="宋体" w:hint="eastAsia"/>
+          <w:color w:val="404040" w:themeColor="text1" w:themeTint="BF"/>
+          <w:sz w:val="18"/>
+          <w:szCs w:val="18"/>
+        </w:rPr>
+      </w:pPr>
+      <w:r>
+        <w:rPr>
+          <w:rFonts w:ascii="宋体" w:eastAsia="宋体" w:hint="eastAsia"/>
+          <w:color w:val="404040" w:themeColor="text1" w:themeTint="BF"/>
+          <w:sz w:val="18"/>
+          <w:szCs w:val="18"/>
+        </w:rPr>
+        <w:t xml:space="preserve">2014/06 </w:t>
+      </w:r>
+      <w:r>
+        <w:rPr>
+          <w:rFonts w:ascii="宋体" w:eastAsia="宋体"/>
+          <w:color w:val="404040" w:themeColor="text1" w:themeTint="BF"/>
+          <w:sz w:val="18"/>
+          <w:szCs w:val="18"/>
+        </w:rPr>
+        <w:t>–</w:t>
+      </w:r>
+      <w:r>
+        <w:rPr>
+          <w:rFonts w:ascii="宋体" w:eastAsia="宋体" w:hint="eastAsia"/>
+          <w:color w:val="404040" w:themeColor="text1" w:themeTint="BF"/>
+          <w:sz w:val="18"/>
+          <w:szCs w:val="18"/>
+        </w:rPr>
+        <w:t xml:space="preserve"> 至今</w:t>
+      </w:r>
+    </w:p>
+    <w:p>
+      <w:pPr>
+        <w:rPr>
+          <w:rFonts w:ascii="宋体" w:eastAsia="宋体" w:hint="eastAsia"/>
+          <w:color w:val="404040" w:themeColor="text1" w:themeTint="BF"/>
+          <w:sz w:val="18"/>
+          <w:szCs w:val="18"/>
+        </w:rPr>
+      </w:pPr>
+      <w:r>
+        <w:rPr>
+          <w:rFonts w:ascii="宋体" w:eastAsia="宋体" w:hint="eastAsia"/>
+          <w:color w:val="404040" w:themeColor="text1" w:themeTint="BF"/>
+          <w:sz w:val="18"/>
+          <w:szCs w:val="18"/>
+        </w:rPr>
+        <w:t>京东咚咚</w:t>
+      </w:r>
+      <w:r>
+        <w:rPr>
+          <w:rFonts w:ascii="宋体" w:eastAsia="宋体" w:hint="eastAsia"/>
+          <w:color w:val="404040" w:themeColor="text1" w:themeTint="BF"/>
+          <w:sz w:val="18"/>
+          <w:szCs w:val="18"/>
+        </w:rPr>
+        <w:t>（京东商城）</w:t>
+      </w:r>
+    </w:p>
+    <w:p>
+      <w:pPr>
+        <w:rPr>
+          <w:rFonts w:ascii="宋体" w:eastAsia="宋体"/>
+          <w:color w:val="404040" w:themeColor="text1" w:themeTint="BF"/>
+          <w:sz w:val="18"/>
+          <w:szCs w:val="18"/>
+        </w:rPr>
+      </w:pPr>
+      <w:r>
+        <w:rPr>
+          <w:rFonts w:ascii="宋体" w:eastAsia="宋体"/>
+          <w:color w:val="404040" w:themeColor="text1" w:themeTint="BF"/>
+          <w:sz w:val="18"/>
+          <w:szCs w:val="18"/>
+        </w:rPr>
+        <w:t>责任：</w:t>
+      </w:r>
+    </w:p>
+    <w:p>
+      <w:pPr>
+        <w:rPr>
+          <w:rFonts w:ascii="宋体" w:eastAsia="宋体" w:hint="eastAsia"/>
+          <w:color w:val="404040" w:themeColor="text1" w:themeTint="BF"/>
+          <w:sz w:val="18"/>
+          <w:szCs w:val="18"/>
+        </w:rPr>
+      </w:pPr>
+      <w:r>
+        <w:rPr>
+          <w:rFonts w:ascii="宋体" w:eastAsia="宋体" w:hint="eastAsia"/>
+          <w:color w:val="404040" w:themeColor="text1" w:themeTint="BF"/>
+          <w:sz w:val="18"/>
+          <w:szCs w:val="18"/>
+        </w:rPr>
+        <w:t>1.负责京东咚咚聊天模块的数据存储逻辑。</w:t>
+      </w:r>
+    </w:p>
+    <w:p>
+      <w:pPr>
+        <w:rPr>
+          <w:rFonts w:ascii="宋体" w:eastAsia="宋体" w:hint="eastAsia"/>
+          <w:color w:val="404040" w:themeColor="text1" w:themeTint="BF"/>
+          <w:sz w:val="18"/>
+          <w:szCs w:val="18"/>
+        </w:rPr>
+      </w:pPr>
+      <w:r>
+        <w:rPr>
+          <w:rFonts w:ascii="宋体" w:eastAsia="宋体" w:hint="eastAsia"/>
+          <w:color w:val="404040" w:themeColor="text1" w:themeTint="BF"/>
+          <w:sz w:val="18"/>
+          <w:szCs w:val="18"/>
+        </w:rPr>
+        <w:t>2.负责聊天消息发送、接收逻辑。</w:t>
+      </w:r>
+    </w:p>
+    <w:p>
+      <w:pPr>
+        <w:rPr>
+          <w:rFonts w:ascii="宋体" w:eastAsia="宋体" w:hint="eastAsia"/>
+          <w:color w:val="404040" w:themeColor="text1" w:themeTint="BF"/>
+          <w:sz w:val="18"/>
+          <w:szCs w:val="18"/>
+        </w:rPr>
+      </w:pPr>
+      <w:r>
+        <w:rPr>
+          <w:rFonts w:ascii="宋体" w:eastAsia="宋体" w:hint="eastAsia"/>
+          <w:color w:val="404040" w:themeColor="text1" w:themeTint="BF"/>
+          <w:sz w:val="18"/>
+          <w:szCs w:val="18"/>
+        </w:rPr>
+        <w:t>3.负责网络模块开发与异常处理。</w:t>
+      </w:r>
+    </w:p>
+    <w:p>
+      <w:pPr>
+        <w:rPr>
+          <w:rFonts w:ascii="宋体" w:eastAsia="宋体" w:hint="eastAsia"/>
+          <w:color w:val="404040" w:themeColor="text1" w:themeTint="BF"/>
+          <w:sz w:val="18"/>
+          <w:szCs w:val="18"/>
+        </w:rPr>
+      </w:pPr>
+      <w:r>
+        <w:rPr>
+          <w:rFonts w:ascii="宋体" w:eastAsia="宋体" w:hint="eastAsia"/>
+          <w:color w:val="404040" w:themeColor="text1" w:themeTint="BF"/>
+          <w:sz w:val="18"/>
+          <w:szCs w:val="18"/>
+        </w:rPr>
+        <w:t>4.完成IM SDK的设计与开发。</w:t>
+      </w:r>
+    </w:p>
+    <w:p>
+      <w:pPr>
+        <w:rPr>
+          <w:rFonts w:ascii="宋体" w:eastAsia="宋体" w:hint="eastAsia"/>
+          <w:color w:val="404040" w:themeColor="text1" w:themeTint="BF"/>
+          <w:sz w:val="18"/>
+          <w:szCs w:val="18"/>
+        </w:rPr>
+      </w:pPr>
+      <w:r>
+        <w:rPr>
+          <w:rFonts w:ascii="宋体" w:eastAsia="宋体" w:hint="eastAsia"/>
+          <w:color w:val="404040" w:themeColor="text1" w:themeTint="BF"/>
+          <w:sz w:val="18"/>
+          <w:szCs w:val="18"/>
+        </w:rPr>
+        <w:t>项目描述:</w:t>
+      </w:r>
+      <w:r>
+        <w:rPr>
+          <w:rFonts w:ascii="宋体" w:eastAsia="宋体" w:hint="eastAsia"/>
+          <w:color w:val="404040" w:themeColor="text1" w:themeTint="BF"/>
+          <w:sz w:val="18"/>
+          <w:szCs w:val="18"/>
+        </w:rPr>
+        <w:t>京东咚咚是京东推出的一个即时通讯工具软件，面向京东个人用户、商家客服和京东客服。</w:t>
+      </w:r>
+    </w:p>
+    <w:p>
+      <w:pPr>
+        <w:rPr>
+          <w:rFonts w:ascii="宋体" w:eastAsia="宋体" w:hint="eastAsia"/>
+          <w:color w:val="404040" w:themeColor="text1" w:themeTint="BF"/>
+          <w:sz w:val="18"/>
+          <w:szCs w:val="18"/>
+        </w:rPr>
+      </w:pPr>
+    </w:p>
+    <w:p>
+      <w:pPr>
+        <w:rPr>
+          <w:rFonts w:ascii="宋体" w:eastAsia="宋体" w:hint="eastAsia"/>
           <w:color w:val="404040" w:themeColor="text1" w:themeTint="BF"/>
           <w:sz w:val="18"/>
           <w:szCs w:val="18"/>
@@ -1686,7 +2299,25 @@
           <w:sz w:val="18"/>
           <w:szCs w:val="18"/>
         </w:rPr>
-        <w:t>（京东集团）</w:t>
+        <w:t>（京东</w:t>
+      </w:r>
+      <w:r>
+        <w:rPr>
+          <w:rFonts w:ascii="宋体" w:eastAsia="宋体" w:hint="eastAsia"/>
+          <w:color w:val="404040" w:themeColor="text1" w:themeTint="BF"/>
+          <w:sz w:val="18"/>
+          <w:szCs w:val="18"/>
+        </w:rPr>
+        <w:t>商城</w:t>
+      </w:r>
+      <w:r>
+        <w:rPr>
+          <w:rFonts w:ascii="宋体" w:eastAsia="宋体" w:hint="eastAsia"/>
+          <w:color w:val="404040" w:themeColor="text1" w:themeTint="BF"/>
+          <w:sz w:val="18"/>
+          <w:szCs w:val="18"/>
+        </w:rPr>
+        <w:t>）</w:t>
       </w:r>
     </w:p>
     <w:tbl>
@@ -1731,7 +2362,7 @@
           <w:p>
             <w:pPr>
               <w:rPr>
-                <w:rFonts w:ascii="宋体" w:eastAsia="宋体"/>
+                <w:rFonts w:ascii="宋体" w:eastAsia="宋体" w:hint="eastAsia"/>
                 <w:color w:val="404040" w:themeColor="text1" w:themeTint="BF"/>
                 <w:sz w:val="18"/>
                 <w:szCs w:val="18"/>
@@ -1739,18 +2370,18 @@
             </w:pPr>
             <w:r>
               <w:rPr>
-                <w:rFonts w:ascii="宋体" w:eastAsia="宋体"/>
+                <w:rFonts w:ascii="宋体" w:eastAsia="宋体" w:hint="eastAsia"/>
                 <w:color w:val="404040" w:themeColor="text1" w:themeTint="BF"/>
                 <w:sz w:val="18"/>
                 <w:szCs w:val="18"/>
               </w:rPr>
-              <w:t>1、基于产品设计原型，搭建项目框架</w:t>
+              <w:t>1、根据产品原型，进行项目框架设计和网络层、数据逻辑处理。</w:t>
             </w:r>
           </w:p>
           <w:p>
             <w:pPr>
               <w:rPr>
-                <w:rFonts w:ascii="宋体" w:eastAsia="宋体"/>
+                <w:rFonts w:ascii="宋体" w:eastAsia="宋体" w:hint="eastAsia"/>
                 <w:color w:val="404040" w:themeColor="text1" w:themeTint="BF"/>
                 <w:sz w:val="18"/>
                 <w:szCs w:val="18"/>
@@ -1758,18 +2389,18 @@
             </w:pPr>
             <w:r>
               <w:rPr>
-                <w:rFonts w:ascii="宋体" w:eastAsia="宋体"/>
+                <w:rFonts w:ascii="宋体" w:eastAsia="宋体" w:hint="eastAsia"/>
                 <w:color w:val="404040" w:themeColor="text1" w:themeTint="BF"/>
                 <w:sz w:val="18"/>
                 <w:szCs w:val="18"/>
               </w:rPr>
-              <w:t>2、根据功能文档，编写功能代码</w:t>
+              <w:t>2、闪购购物车功能开发，银联支付和网银在线支付实现。</w:t>
             </w:r>
           </w:p>
           <w:p>
             <w:pPr>
               <w:rPr>
-                <w:rFonts w:ascii="宋体" w:eastAsia="宋体"/>
+                <w:rFonts w:ascii="宋体" w:eastAsia="宋体" w:hint="eastAsia"/>
                 <w:color w:val="404040" w:themeColor="text1" w:themeTint="BF"/>
                 <w:sz w:val="18"/>
                 <w:szCs w:val="18"/>
@@ -1777,18 +2408,18 @@
             </w:pPr>
             <w:r>
               <w:rPr>
-                <w:rFonts w:ascii="宋体" w:eastAsia="宋体"/>
+                <w:rFonts w:ascii="宋体" w:eastAsia="宋体" w:hint="eastAsia"/>
                 <w:color w:val="404040" w:themeColor="text1" w:themeTint="BF"/>
                 <w:sz w:val="18"/>
                 <w:szCs w:val="18"/>
               </w:rPr>
-              <w:t>3、根据运营要求，开发运营通道</w:t>
+              <w:t>3、解决和完善测试提出的bug。</w:t>
             </w:r>
           </w:p>
           <w:p>
             <w:pPr>
               <w:rPr>
-                <w:rFonts w:ascii="宋体" w:eastAsia="宋体"/>
+                <w:rFonts w:ascii="宋体" w:eastAsia="宋体" w:hint="eastAsia"/>
                 <w:color w:val="404040" w:themeColor="text1" w:themeTint="BF"/>
                 <w:sz w:val="18"/>
                 <w:szCs w:val="18"/>
@@ -1796,18 +2427,18 @@
             </w:pPr>
             <w:r>
               <w:rPr>
-                <w:rFonts w:ascii="宋体" w:eastAsia="宋体"/>
+                <w:rFonts w:ascii="宋体" w:eastAsia="宋体" w:hint="eastAsia"/>
                 <w:color w:val="404040" w:themeColor="text1" w:themeTint="BF"/>
                 <w:sz w:val="18"/>
                 <w:szCs w:val="18"/>
               </w:rPr>
-              <w:t>4、解决和完善测试提出的bug</w:t>
+              <w:t>4、利用优化工具，优化程序性能和稳定性。</w:t>
             </w:r>
           </w:p>
           <w:p>
             <w:pPr>
               <w:rPr>
-                <w:rFonts w:ascii="宋体" w:eastAsia="宋体"/>
+                <w:rFonts w:ascii="宋体" w:eastAsia="宋体" w:hint="eastAsia"/>
                 <w:color w:val="404040" w:themeColor="text1" w:themeTint="BF"/>
                 <w:sz w:val="18"/>
                 <w:szCs w:val="18"/>
@@ -1815,12 +2446,12 @@
             </w:pPr>
             <w:r>
               <w:rPr>
-                <w:rFonts w:ascii="宋体" w:eastAsia="宋体"/>
+                <w:rFonts w:ascii="宋体" w:eastAsia="宋体" w:hint="eastAsia"/>
                 <w:color w:val="404040" w:themeColor="text1" w:themeTint="BF"/>
                 <w:sz w:val="18"/>
                 <w:szCs w:val="18"/>
               </w:rPr>
-              <w:t>5、利用优化工具，不断优化程序</w:t>
+              <w:t>5、app发布。</w:t>
             </w:r>
           </w:p>
           <w:p>
@@ -1843,51 +2474,12 @@
             </w:r>
             <w:r>
               <w:rPr>
-                <w:rFonts w:ascii="宋体" w:eastAsia="宋体"/>
-                <w:color w:val="404040" w:themeColor="text1" w:themeTint="BF"/>
-                <w:sz w:val="18"/>
-                <w:szCs w:val="18"/>
-              </w:rPr>
-              <w:t>京东旗下闪购频道，提供京东各类名品限时折扣、品牌特卖活动。</w:t>
-            </w:r>
-          </w:p>
-          <w:p>
-            <w:pPr>
-              <w:rPr>
-                <w:rFonts w:ascii="宋体" w:eastAsia="宋体"/>
-                <w:color w:val="404040" w:themeColor="text1" w:themeTint="BF"/>
-                <w:sz w:val="18"/>
-                <w:szCs w:val="18"/>
-              </w:rPr>
-            </w:pPr>
-            <w:r>
-              <w:rPr>
                 <w:rFonts w:ascii="宋体" w:eastAsia="宋体" w:hint="eastAsia"/>
                 <w:color w:val="404040" w:themeColor="text1" w:themeTint="BF"/>
                 <w:sz w:val="18"/>
                 <w:szCs w:val="18"/>
               </w:rPr>
-              <w:t>项目关键字：</w:t>
-            </w:r>
-            <w:proofErr w:type="spellStart"/>
-            <w:r>
-              <w:rPr>
-                <w:rFonts w:ascii="宋体" w:eastAsia="宋体" w:hint="eastAsia"/>
-                <w:color w:val="404040" w:themeColor="text1" w:themeTint="BF"/>
-                <w:sz w:val="18"/>
-                <w:szCs w:val="18"/>
-              </w:rPr>
-              <w:t>CoreData</w:t>
-            </w:r>
-            <w:proofErr w:type="spellEnd"/>
-            <w:r>
-              <w:rPr>
-                <w:rFonts w:ascii="宋体" w:eastAsia="宋体" w:hint="eastAsia"/>
-                <w:color w:val="404040" w:themeColor="text1" w:themeTint="BF"/>
-                <w:sz w:val="18"/>
-                <w:szCs w:val="18"/>
-              </w:rPr>
-              <w:t>，多线程编程，版本控制，第三方接入，多部门合作</w:t>
+              <w:t>京东旗下闪购频道，京东一级项目，提供京东各类名品限时折扣、品牌特卖活动。</w:t>
             </w:r>
           </w:p>
         </w:tc>
@@ -1991,7 +2583,6 @@
                 <w:sz w:val="18"/>
                 <w:szCs w:val="18"/>
               </w:rPr>
-              <w:lastRenderedPageBreak/>
               <w:t>201</w:t>
             </w:r>
             <w:r>
@@ -2193,7 +2784,7 @@
               <w:adjustRightInd w:val="0"/>
               <w:jc w:val="left"/>
               <w:rPr>
-                <w:rFonts w:ascii="宋体" w:eastAsia="宋体" w:hAnsi="GB18030 Bitmap" w:cs="GB18030 Bitmap"/>
+                <w:rFonts w:ascii="宋体" w:eastAsia="宋体" w:hAnsi="GB18030 Bitmap" w:cs="GB18030 Bitmap" w:hint="eastAsia"/>
                 <w:color w:val="404040" w:themeColor="text1" w:themeTint="BF"/>
                 <w:sz w:val="18"/>
                 <w:szCs w:val="18"/>
@@ -2206,16 +2797,30 @@
                 <w:sz w:val="18"/>
                 <w:szCs w:val="18"/>
               </w:rPr>
-              <w:t>1.</w:t>
+              <w:t xml:space="preserve">1.实现资源库页面开发及数据缓存处理。 </w:t>
             </w:r>
-            <w:r>
+          </w:p>
+          <w:p>
+            <w:pPr>
+              <w:autoSpaceDE w:val="0"/>
+              <w:autoSpaceDN w:val="0"/>
+              <w:adjustRightInd w:val="0"/>
+              <w:jc w:val="left"/>
               <w:rPr>
-                <w:rFonts w:ascii="宋体" w:eastAsia="宋体" w:hAnsi="GB18030 Bitmap" w:cs="GB18030 Bitmap"/>
+                <w:rFonts w:ascii="宋体" w:eastAsia="宋体" w:hAnsi="GB18030 Bitmap" w:cs="GB18030 Bitmap" w:hint="eastAsia"/>
                 <w:color w:val="404040" w:themeColor="text1" w:themeTint="BF"/>
                 <w:sz w:val="18"/>
                 <w:szCs w:val="18"/>
               </w:rPr>
-              <w:t xml:space="preserve">参与设计讨论、开发、测试并提交应用程序。 </w:t>
+            </w:pPr>
+            <w:r>
+              <w:rPr>
+                <w:rFonts w:ascii="宋体" w:eastAsia="宋体" w:hAnsi="GB18030 Bitmap" w:cs="GB18030 Bitmap" w:hint="eastAsia"/>
+                <w:color w:val="404040" w:themeColor="text1" w:themeTint="BF"/>
+                <w:sz w:val="18"/>
+                <w:szCs w:val="18"/>
+              </w:rPr>
+              <w:t>2.实现视频播边和断点下载。</w:t>
             </w:r>
           </w:p>
           <w:p>
@@ -2234,16 +2839,7 @@
                 <w:sz w:val="18"/>
                 <w:szCs w:val="18"/>
               </w:rPr>
-              <w:t>2.</w:t>
-            </w:r>
-            <w:r>
-              <w:rPr>
-                <w:rFonts w:ascii="宋体" w:eastAsia="宋体" w:hAnsi="GB18030 Bitmap" w:cs="GB18030 Bitmap"/>
-                <w:color w:val="404040" w:themeColor="text1" w:themeTint="BF"/>
-                <w:sz w:val="18"/>
-                <w:szCs w:val="18"/>
-              </w:rPr>
-              <w:t>负责视频下载和播放，视频搜索算法及其他UI实现。</w:t>
+              <w:t>3.资源搜索算法及其他功能实现。</w:t>
             </w:r>
           </w:p>
         </w:tc>
@@ -2291,96 +2887,17 @@
             </w:r>
             <w:r>
               <w:rPr>
-                <w:rFonts w:ascii="宋体" w:eastAsia="宋体" w:hAnsi="GB18030 Bitmap" w:cs="GB18030 Bitmap"/>
-                <w:color w:val="404040" w:themeColor="text1" w:themeTint="BF"/>
-                <w:sz w:val="18"/>
-                <w:szCs w:val="18"/>
-              </w:rPr>
-              <w:t>七色追新助手是一款追踪网络资源更新的工具，见</w:t>
-            </w:r>
-            <w:proofErr w:type="spellStart"/>
-            <w:r>
-              <w:rPr>
-                <w:rFonts w:ascii="宋体" w:eastAsia="宋体" w:hAnsi="GB18030 Bitmap" w:cs="GB18030 Bitmap"/>
-                <w:color w:val="404040" w:themeColor="text1" w:themeTint="BF"/>
-                <w:sz w:val="18"/>
-                <w:szCs w:val="18"/>
-              </w:rPr>
-              <w:t>Appstore</w:t>
-            </w:r>
-            <w:proofErr w:type="spellEnd"/>
-            <w:r>
-              <w:rPr>
-                <w:rFonts w:ascii="宋体" w:eastAsia="宋体" w:hAnsi="GB18030 Bitmap" w:cs="GB18030 Bitmap"/>
-                <w:color w:val="404040" w:themeColor="text1" w:themeTint="BF"/>
-                <w:sz w:val="18"/>
-                <w:szCs w:val="18"/>
-              </w:rPr>
-              <w:t>-</w:t>
-            </w:r>
-            <w:r>
-              <w:rPr>
                 <w:rFonts w:ascii="宋体" w:eastAsia="宋体" w:hAnsi="GB18030 Bitmap" w:cs="GB18030 Bitmap" w:hint="eastAsia"/>
                 <w:color w:val="404040" w:themeColor="text1" w:themeTint="BF"/>
                 <w:sz w:val="18"/>
                 <w:szCs w:val="18"/>
               </w:rPr>
-              <w:t>“</w:t>
-            </w:r>
-            <w:r>
-              <w:rPr>
-                <w:rFonts w:ascii="宋体" w:eastAsia="宋体" w:hAnsi="GB18030 Bitmap" w:cs="GB18030 Bitmap"/>
-                <w:color w:val="404040" w:themeColor="text1" w:themeTint="BF"/>
-                <w:sz w:val="18"/>
-                <w:szCs w:val="18"/>
-              </w:rPr>
-              <w:t>七色追新助手</w:t>
-            </w:r>
-            <w:r>
-              <w:rPr>
-                <w:rFonts w:ascii="Times New Roman" w:eastAsia="宋体" w:hAnsi="Times New Roman" w:cs="Times New Roman"/>
-                <w:color w:val="404040" w:themeColor="text1" w:themeTint="BF"/>
-                <w:sz w:val="18"/>
-                <w:szCs w:val="18"/>
-              </w:rPr>
-              <w:t>”</w:t>
-            </w:r>
-            <w:r>
-              <w:rPr>
-                <w:rFonts w:ascii="宋体" w:eastAsia="宋体" w:hAnsi="GB18030 Bitmap" w:cs="GB18030 Bitmap"/>
-                <w:color w:val="404040" w:themeColor="text1" w:themeTint="BF"/>
-                <w:sz w:val="18"/>
-                <w:szCs w:val="18"/>
-              </w:rPr>
-              <w:t xml:space="preserve">。 </w:t>
-            </w:r>
-          </w:p>
-          <w:p>
-            <w:pPr>
-              <w:autoSpaceDE w:val="0"/>
-              <w:autoSpaceDN w:val="0"/>
-              <w:adjustRightInd w:val="0"/>
-              <w:jc w:val="left"/>
-              <w:rPr>
-                <w:rFonts w:ascii="宋体" w:eastAsia="宋体" w:hAnsi="GB18030 Bitmap" w:cs="GB18030 Bitmap"/>
-                <w:color w:val="404040" w:themeColor="text1" w:themeTint="BF"/>
-                <w:sz w:val="18"/>
-                <w:szCs w:val="18"/>
-              </w:rPr>
-            </w:pPr>
-            <w:r>
-              <w:rPr>
-                <w:rFonts w:ascii="宋体" w:eastAsia="宋体" w:hAnsi="GB18030 Bitmap" w:cs="GB18030 Bitmap"/>
-                <w:color w:val="404040" w:themeColor="text1" w:themeTint="BF"/>
-                <w:sz w:val="18"/>
-                <w:szCs w:val="18"/>
-              </w:rPr>
-              <w:t>IOS支持iPhone和</w:t>
+              <w:t>七色追新助手是一款追踪网络视频资源更新的工具。IOS支持iPhone和</w:t>
             </w:r>
             <w:proofErr w:type="spellStart"/>
             <w:r>
               <w:rPr>
-                <w:rFonts w:ascii="宋体" w:eastAsia="宋体" w:hAnsi="GB18030 Bitmap" w:cs="GB18030 Bitmap"/>
+                <w:rFonts w:ascii="宋体" w:eastAsia="宋体" w:hAnsi="GB18030 Bitmap" w:cs="GB18030 Bitmap" w:hint="eastAsia"/>
                 <w:color w:val="404040" w:themeColor="text1" w:themeTint="BF"/>
                 <w:sz w:val="18"/>
                 <w:szCs w:val="18"/>
@@ -2390,7 +2907,7 @@
             <w:proofErr w:type="spellEnd"/>
             <w:r>
               <w:rPr>
-                <w:rFonts w:ascii="宋体" w:eastAsia="宋体" w:hAnsi="GB18030 Bitmap" w:cs="GB18030 Bitmap"/>
+                <w:rFonts w:ascii="宋体" w:eastAsia="宋体" w:hAnsi="GB18030 Bitmap" w:cs="GB18030 Bitmap" w:hint="eastAsia"/>
                 <w:color w:val="404040" w:themeColor="text1" w:themeTint="BF"/>
                 <w:sz w:val="18"/>
                 <w:szCs w:val="18"/>
@@ -2522,57 +3039,20 @@
         <w:autoSpaceDN w:val="0"/>
         <w:adjustRightInd w:val="0"/>
         <w:rPr>
-          <w:rFonts w:ascii="宋体" w:eastAsia="宋体"/>
-          <w:color w:val="404040" w:themeColor="text1" w:themeTint="BF"/>
-          <w:sz w:val="18"/>
-          <w:szCs w:val="18"/>
-        </w:rPr>
-      </w:pPr>
-      <w:r>
-        <w:rPr>
-          <w:rFonts w:ascii="宋体" w:eastAsia="宋体" w:hint="eastAsia"/>
-          <w:color w:val="404040" w:themeColor="text1" w:themeTint="BF"/>
-          <w:sz w:val="18"/>
-          <w:szCs w:val="18"/>
-        </w:rPr>
-        <w:t>1.</w:t>
-      </w:r>
-      <w:r>
-        <w:rPr>
-          <w:rFonts w:ascii="宋体" w:eastAsia="宋体"/>
-          <w:color w:val="404040" w:themeColor="text1" w:themeTint="BF"/>
-          <w:sz w:val="18"/>
-          <w:szCs w:val="18"/>
-        </w:rPr>
-        <w:t xml:space="preserve">参与设计讨论、开发、测试并提交应用程序。 </w:t>
-      </w:r>
-    </w:p>
-    <w:p>
-      <w:pPr>
-        <w:rPr>
-          <w:rFonts w:ascii="宋体" w:eastAsia="宋体"/>
-          <w:color w:val="404040" w:themeColor="text1" w:themeTint="BF"/>
-          <w:sz w:val="18"/>
-          <w:szCs w:val="18"/>
-        </w:rPr>
-      </w:pPr>
-      <w:r>
-        <w:rPr>
-          <w:rFonts w:ascii="宋体" w:eastAsia="宋体" w:hint="eastAsia"/>
-          <w:color w:val="404040" w:themeColor="text1" w:themeTint="BF"/>
-          <w:sz w:val="18"/>
-          <w:szCs w:val="18"/>
-        </w:rPr>
-        <w:t>2.</w:t>
-      </w:r>
-      <w:r>
-        <w:rPr>
-          <w:rFonts w:ascii="宋体" w:eastAsia="宋体"/>
-          <w:color w:val="404040" w:themeColor="text1" w:themeTint="BF"/>
-          <w:sz w:val="18"/>
-          <w:szCs w:val="18"/>
-        </w:rPr>
-        <w:t>主要负责即时聊天的数据处理，发送和接受请求以及其他逻辑处理。</w:t>
+          <w:rFonts w:ascii="宋体" w:eastAsia="宋体" w:hint="eastAsia"/>
+          <w:color w:val="404040" w:themeColor="text1" w:themeTint="BF"/>
+          <w:sz w:val="18"/>
+          <w:szCs w:val="18"/>
+        </w:rPr>
+      </w:pPr>
+      <w:r>
+        <w:rPr>
+          <w:rFonts w:ascii="宋体" w:eastAsia="宋体" w:hint="eastAsia"/>
+          <w:color w:val="404040" w:themeColor="text1" w:themeTint="BF"/>
+          <w:sz w:val="18"/>
+          <w:szCs w:val="18"/>
+        </w:rPr>
+        <w:t xml:space="preserve">1.负责工程框架设计和功能模块划分。 </w:t>
       </w:r>
     </w:p>
     <w:p>
@@ -2581,834 +3061,20 @@
         <w:autoSpaceDN w:val="0"/>
         <w:adjustRightInd w:val="0"/>
         <w:rPr>
-          <w:rFonts w:ascii="宋体" w:eastAsia="宋体"/>
-          <w:color w:val="404040" w:themeColor="text1" w:themeTint="BF"/>
-          <w:sz w:val="18"/>
-          <w:szCs w:val="18"/>
-        </w:rPr>
-      </w:pPr>
-      <w:r>
-        <w:rPr>
-          <w:rFonts w:ascii="宋体" w:eastAsia="宋体" w:hint="eastAsia"/>
-          <w:color w:val="404040" w:themeColor="text1" w:themeTint="BF"/>
-          <w:sz w:val="18"/>
-          <w:szCs w:val="18"/>
-        </w:rPr>
-        <w:t>项</w:t>
-      </w:r>
-      <w:r>
-        <w:rPr>
-          <w:rFonts w:ascii="宋体" w:eastAsia="宋体" w:hint="eastAsia"/>
-          <w:color w:val="404040" w:themeColor="text1" w:themeTint="BF"/>
-          <w:sz w:val="18"/>
-          <w:szCs w:val="18"/>
-        </w:rPr>
-        <w:t>目描述：</w:t>
-      </w:r>
-      <w:r>
-        <w:rPr>
-          <w:rFonts w:ascii="宋体" w:eastAsia="宋体" w:hint="eastAsia"/>
-          <w:color w:val="404040" w:themeColor="text1" w:themeTint="BF"/>
-          <w:sz w:val="18"/>
-          <w:szCs w:val="18"/>
-        </w:rPr>
-        <w:t>一款轻量级</w:t>
-      </w:r>
-      <w:r>
-        <w:rPr>
-          <w:rFonts w:ascii="宋体" w:eastAsia="宋体"/>
-          <w:color w:val="404040" w:themeColor="text1" w:themeTint="BF"/>
-          <w:sz w:val="18"/>
-          <w:szCs w:val="18"/>
-        </w:rPr>
-        <w:t>的协同办公软件，</w:t>
-      </w:r>
-      <w:r>
-        <w:rPr>
-          <w:rFonts w:ascii="宋体" w:eastAsia="宋体"/>
-          <w:color w:val="404040" w:themeColor="text1" w:themeTint="BF"/>
-          <w:sz w:val="18"/>
-          <w:szCs w:val="18"/>
-        </w:rPr>
-        <w:t xml:space="preserve">类似OA协作平台，主要包含IM即时通信和OA智能化协作办公等模块。 </w:t>
-      </w:r>
-    </w:p>
-    <w:p>
-      <w:pPr>
-        <w:rPr>
-          <w:rFonts w:ascii="宋体" w:eastAsia="宋体"/>
-          <w:color w:val="404040" w:themeColor="text1" w:themeTint="BF"/>
-          <w:sz w:val="18"/>
-          <w:szCs w:val="18"/>
-        </w:rPr>
-      </w:pPr>
-      <w:r>
-        <w:rPr>
-          <w:rFonts w:ascii="宋体" w:eastAsia="宋体"/>
-          <w:color w:val="404040" w:themeColor="text1" w:themeTint="BF"/>
-          <w:sz w:val="18"/>
-          <w:szCs w:val="18"/>
-        </w:rPr>
-        <w:t>见</w:t>
-      </w:r>
-      <w:proofErr w:type="spellStart"/>
-      <w:r>
-        <w:rPr>
-          <w:rFonts w:ascii="宋体" w:eastAsia="宋体"/>
-          <w:color w:val="404040" w:themeColor="text1" w:themeTint="BF"/>
-          <w:sz w:val="18"/>
-          <w:szCs w:val="18"/>
-        </w:rPr>
-        <w:t>Appstore</w:t>
-      </w:r>
-      <w:proofErr w:type="spellEnd"/>
-      <w:r>
-        <w:rPr>
-          <w:rFonts w:ascii="宋体" w:eastAsia="宋体"/>
-          <w:color w:val="404040" w:themeColor="text1" w:themeTint="BF"/>
-          <w:sz w:val="18"/>
-          <w:szCs w:val="18"/>
-        </w:rPr>
-        <w:t>-</w:t>
-      </w:r>
-      <w:r>
-        <w:rPr>
-          <w:rFonts w:ascii="宋体" w:eastAsia="宋体"/>
-          <w:color w:val="404040" w:themeColor="text1" w:themeTint="BF"/>
-          <w:sz w:val="18"/>
-          <w:szCs w:val="18"/>
-        </w:rPr>
-        <w:t>“</w:t>
-      </w:r>
-      <w:r>
-        <w:rPr>
-          <w:rFonts w:ascii="宋体" w:eastAsia="宋体"/>
-          <w:color w:val="404040" w:themeColor="text1" w:themeTint="BF"/>
-          <w:sz w:val="18"/>
-          <w:szCs w:val="18"/>
-        </w:rPr>
-        <w:t>趣工作</w:t>
-      </w:r>
-      <w:r>
-        <w:rPr>
-          <w:rFonts w:ascii="宋体" w:eastAsia="宋体"/>
-          <w:color w:val="404040" w:themeColor="text1" w:themeTint="BF"/>
-          <w:sz w:val="18"/>
-          <w:szCs w:val="18"/>
-        </w:rPr>
-        <w:t>”</w:t>
-      </w:r>
-      <w:r>
-        <w:rPr>
-          <w:rFonts w:ascii="宋体" w:eastAsia="宋体"/>
-          <w:color w:val="404040" w:themeColor="text1" w:themeTint="BF"/>
-          <w:sz w:val="18"/>
-          <w:szCs w:val="18"/>
-        </w:rPr>
-        <w:t>。</w:t>
-      </w:r>
-    </w:p>
-    <w:p>
-      <w:pPr>
-        <w:rPr>
-          <w:rFonts w:ascii="宋体" w:eastAsia="宋体"/>
-          <w:color w:val="404040" w:themeColor="text1" w:themeTint="BF"/>
-          <w:sz w:val="18"/>
-          <w:szCs w:val="18"/>
-        </w:rPr>
-      </w:pPr>
-      <w:r>
-        <w:rPr>
-          <w:rFonts w:ascii="宋体" w:eastAsia="宋体" w:hint="eastAsia"/>
-          <w:color w:val="404040" w:themeColor="text1" w:themeTint="BF"/>
-          <w:sz w:val="18"/>
-          <w:szCs w:val="18"/>
-        </w:rPr>
-        <w:t>项目关键字</w:t>
-      </w:r>
-      <w:r>
-        <w:rPr>
-          <w:rFonts w:ascii="宋体" w:eastAsia="宋体" w:hint="eastAsia"/>
-          <w:color w:val="404040" w:themeColor="text1" w:themeTint="BF"/>
-          <w:sz w:val="18"/>
-          <w:szCs w:val="18"/>
-        </w:rPr>
-        <w:t>：XMPP，A</w:t>
-      </w:r>
-      <w:r>
-        <w:rPr>
-          <w:rFonts w:ascii="宋体" w:eastAsia="宋体" w:hint="eastAsia"/>
-          <w:color w:val="404040" w:themeColor="text1" w:themeTint="BF"/>
-          <w:sz w:val="18"/>
-          <w:szCs w:val="18"/>
-        </w:rPr>
-        <w:t>PNS</w:t>
-      </w:r>
-      <w:r>
-        <w:rPr>
-          <w:rFonts w:ascii="宋体" w:eastAsia="宋体" w:hint="eastAsia"/>
-          <w:color w:val="404040" w:themeColor="text1" w:themeTint="BF"/>
-          <w:sz w:val="18"/>
-          <w:szCs w:val="18"/>
-        </w:rPr>
-        <w:t>，</w:t>
-      </w:r>
-      <w:proofErr w:type="spellStart"/>
-      <w:r>
-        <w:rPr>
-          <w:rFonts w:ascii="宋体" w:eastAsia="宋体" w:hint="eastAsia"/>
-          <w:color w:val="404040" w:themeColor="text1" w:themeTint="BF"/>
-          <w:sz w:val="18"/>
-          <w:szCs w:val="18"/>
-        </w:rPr>
-        <w:t>CoreData</w:t>
-      </w:r>
-      <w:proofErr w:type="spellEnd"/>
-      <w:r>
-        <w:rPr>
-          <w:rFonts w:ascii="宋体" w:eastAsia="宋体" w:hint="eastAsia"/>
-          <w:color w:val="404040" w:themeColor="text1" w:themeTint="BF"/>
-          <w:sz w:val="18"/>
-          <w:szCs w:val="18"/>
-        </w:rPr>
-        <w:t>，多线程处理</w:t>
-      </w:r>
-      <w:r>
-        <w:rPr>
-          <w:rFonts w:ascii="宋体" w:eastAsia="宋体"/>
-          <w:color w:val="404040" w:themeColor="text1" w:themeTint="BF"/>
-          <w:sz w:val="18"/>
-          <w:szCs w:val="18"/>
-        </w:rPr>
-        <w:t>,</w:t>
-      </w:r>
-      <w:r>
-        <w:rPr>
-          <w:rFonts w:ascii="宋体" w:eastAsia="宋体" w:hint="eastAsia"/>
-          <w:color w:val="404040" w:themeColor="text1" w:themeTint="BF"/>
-          <w:sz w:val="18"/>
-          <w:szCs w:val="18"/>
-        </w:rPr>
-        <w:t>语音传输，流媒体视频处理</w:t>
-      </w:r>
-    </w:p>
-    <w:p>
-      <w:pPr>
-        <w:rPr>
-          <w:rFonts w:ascii="宋体" w:eastAsia="宋体"/>
-          <w:color w:val="404040" w:themeColor="text1" w:themeTint="BF"/>
-          <w:sz w:val="18"/>
-          <w:szCs w:val="18"/>
-        </w:rPr>
-      </w:pPr>
-    </w:p>
-    <w:p>
-      <w:pPr>
-        <w:rPr>
-          <w:rFonts w:ascii="宋体" w:eastAsia="宋体"/>
-          <w:color w:val="404040" w:themeColor="text1" w:themeTint="BF"/>
-          <w:sz w:val="18"/>
-          <w:szCs w:val="18"/>
-        </w:rPr>
-      </w:pPr>
-      <w:r>
-        <w:rPr>
-          <w:rFonts w:ascii="宋体" w:eastAsia="宋体" w:hint="eastAsia"/>
-          <w:color w:val="404040" w:themeColor="text1" w:themeTint="BF"/>
-          <w:sz w:val="18"/>
-          <w:szCs w:val="18"/>
-        </w:rPr>
-        <w:t xml:space="preserve">2011/11 -- 2013/04 </w:t>
-      </w:r>
-    </w:p>
-    <w:p>
-      <w:pPr>
-        <w:rPr>
-          <w:rFonts w:ascii="宋体" w:eastAsia="宋体"/>
-          <w:color w:val="404040" w:themeColor="text1" w:themeTint="BF"/>
-          <w:sz w:val="18"/>
-          <w:szCs w:val="18"/>
-        </w:rPr>
-      </w:pPr>
-      <w:r>
-        <w:rPr>
-          <w:rFonts w:ascii="宋体" w:eastAsia="宋体" w:hint="eastAsia"/>
-          <w:b/>
-          <w:color w:val="404040" w:themeColor="text1" w:themeTint="BF"/>
-          <w:sz w:val="18"/>
-          <w:szCs w:val="18"/>
-        </w:rPr>
-        <w:t>移商通</w:t>
-      </w:r>
-      <w:r>
-        <w:rPr>
-          <w:rFonts w:ascii="宋体" w:eastAsia="宋体" w:hint="eastAsia"/>
-          <w:color w:val="404040" w:themeColor="text1" w:themeTint="BF"/>
-          <w:sz w:val="18"/>
-          <w:szCs w:val="18"/>
-        </w:rPr>
-        <w:t>（蓝海基业）</w:t>
-      </w:r>
-      <w:r>
-        <w:rPr>
-          <w:rFonts w:ascii="宋体" w:eastAsia="宋体" w:hint="eastAsia"/>
-          <w:color w:val="404040" w:themeColor="text1" w:themeTint="BF"/>
-          <w:sz w:val="18"/>
-          <w:szCs w:val="18"/>
-        </w:rPr>
-        <w:br/>
-      </w:r>
-      <w:r>
-        <w:rPr>
-          <w:rFonts w:ascii="宋体" w:eastAsia="宋体" w:hAnsi="GB18030 Bitmap" w:cs="GB18030 Bitmap" w:hint="eastAsia"/>
-          <w:color w:val="404040" w:themeColor="text1" w:themeTint="BF"/>
-          <w:sz w:val="18"/>
-          <w:szCs w:val="18"/>
-        </w:rPr>
-        <w:t>责</w:t>
-      </w:r>
-      <w:r>
-        <w:rPr>
-          <w:rFonts w:ascii="宋体" w:eastAsia="宋体" w:hint="eastAsia"/>
-          <w:color w:val="404040" w:themeColor="text1" w:themeTint="BF"/>
-          <w:sz w:val="18"/>
-          <w:szCs w:val="18"/>
-        </w:rPr>
-        <w:t xml:space="preserve">任： </w:t>
-      </w:r>
-      <w:r>
-        <w:rPr>
-          <w:rFonts w:ascii="宋体" w:eastAsia="宋体" w:hint="eastAsia"/>
-          <w:color w:val="404040" w:themeColor="text1" w:themeTint="BF"/>
-          <w:sz w:val="18"/>
-          <w:szCs w:val="18"/>
-        </w:rPr>
-        <w:br/>
-        <w:t>1.参与</w:t>
-      </w:r>
-      <w:r>
-        <w:rPr>
-          <w:rFonts w:ascii="宋体" w:eastAsia="宋体" w:hAnsi="GB18030 Bitmap" w:cs="GB18030 Bitmap" w:hint="eastAsia"/>
-          <w:color w:val="404040" w:themeColor="text1" w:themeTint="BF"/>
-          <w:sz w:val="18"/>
-          <w:szCs w:val="18"/>
-        </w:rPr>
-        <w:t>产</w:t>
-      </w:r>
-      <w:r>
-        <w:rPr>
-          <w:rFonts w:ascii="宋体" w:eastAsia="宋体" w:hint="eastAsia"/>
-          <w:color w:val="404040" w:themeColor="text1" w:themeTint="BF"/>
-          <w:sz w:val="18"/>
-          <w:szCs w:val="18"/>
-        </w:rPr>
-        <w:t>品的前期</w:t>
-      </w:r>
-      <w:r>
-        <w:rPr>
-          <w:rFonts w:ascii="宋体" w:eastAsia="宋体" w:hAnsi="GB18030 Bitmap" w:cs="GB18030 Bitmap" w:hint="eastAsia"/>
-          <w:color w:val="404040" w:themeColor="text1" w:themeTint="BF"/>
-          <w:sz w:val="18"/>
-          <w:szCs w:val="18"/>
-        </w:rPr>
-        <w:t>规</w:t>
-      </w:r>
-      <w:r>
-        <w:rPr>
-          <w:rFonts w:ascii="宋体" w:eastAsia="宋体" w:hint="eastAsia"/>
-          <w:color w:val="404040" w:themeColor="text1" w:themeTint="BF"/>
-          <w:sz w:val="18"/>
-          <w:szCs w:val="18"/>
-        </w:rPr>
-        <w:t>划，确定可行的开</w:t>
-      </w:r>
-      <w:r>
-        <w:rPr>
-          <w:rFonts w:ascii="宋体" w:eastAsia="宋体" w:hAnsi="GB18030 Bitmap" w:cs="GB18030 Bitmap" w:hint="eastAsia"/>
-          <w:color w:val="404040" w:themeColor="text1" w:themeTint="BF"/>
-          <w:sz w:val="18"/>
-          <w:szCs w:val="18"/>
-        </w:rPr>
-        <w:t>发</w:t>
-      </w:r>
-      <w:r>
-        <w:rPr>
-          <w:rFonts w:ascii="宋体" w:eastAsia="宋体" w:hint="eastAsia"/>
-          <w:color w:val="404040" w:themeColor="text1" w:themeTint="BF"/>
-          <w:sz w:val="18"/>
-          <w:szCs w:val="18"/>
-        </w:rPr>
-        <w:t>技</w:t>
-      </w:r>
-      <w:r>
-        <w:rPr>
-          <w:rFonts w:ascii="宋体" w:eastAsia="宋体" w:hAnsi="GB18030 Bitmap" w:cs="GB18030 Bitmap" w:hint="eastAsia"/>
-          <w:color w:val="404040" w:themeColor="text1" w:themeTint="BF"/>
-          <w:sz w:val="18"/>
-          <w:szCs w:val="18"/>
-        </w:rPr>
-        <w:t>术</w:t>
-      </w:r>
-      <w:r>
-        <w:rPr>
-          <w:rFonts w:ascii="宋体" w:eastAsia="宋体" w:hint="eastAsia"/>
-          <w:color w:val="404040" w:themeColor="text1" w:themeTint="BF"/>
-          <w:sz w:val="18"/>
-          <w:szCs w:val="18"/>
-        </w:rPr>
-        <w:t xml:space="preserve">和工程框架。 </w:t>
-      </w:r>
-      <w:r>
-        <w:rPr>
-          <w:rFonts w:ascii="宋体" w:eastAsia="宋体" w:hint="eastAsia"/>
-          <w:color w:val="404040" w:themeColor="text1" w:themeTint="BF"/>
-          <w:sz w:val="18"/>
-          <w:szCs w:val="18"/>
-        </w:rPr>
-        <w:br/>
-        <w:t>2.分解功能模</w:t>
-      </w:r>
-      <w:r>
-        <w:rPr>
-          <w:rFonts w:ascii="宋体" w:eastAsia="宋体" w:hAnsi="GB18030 Bitmap" w:cs="GB18030 Bitmap" w:hint="eastAsia"/>
-          <w:color w:val="404040" w:themeColor="text1" w:themeTint="BF"/>
-          <w:sz w:val="18"/>
-          <w:szCs w:val="18"/>
-        </w:rPr>
-        <w:t>块</w:t>
-      </w:r>
-      <w:r>
-        <w:rPr>
-          <w:rFonts w:ascii="宋体" w:eastAsia="宋体" w:hint="eastAsia"/>
-          <w:color w:val="404040" w:themeColor="text1" w:themeTint="BF"/>
-          <w:sz w:val="18"/>
-          <w:szCs w:val="18"/>
-        </w:rPr>
-        <w:t>，确定</w:t>
-      </w:r>
-      <w:r>
-        <w:rPr>
-          <w:rFonts w:ascii="宋体" w:eastAsia="宋体" w:hint="eastAsia"/>
-          <w:color w:val="404040" w:themeColor="text1" w:themeTint="BF"/>
-          <w:sz w:val="18"/>
-          <w:szCs w:val="18"/>
-        </w:rPr>
-        <w:t>IOS</w:t>
-      </w:r>
-      <w:r>
-        <w:rPr>
-          <w:rFonts w:ascii="宋体" w:eastAsia="宋体" w:hint="eastAsia"/>
-          <w:color w:val="404040" w:themeColor="text1" w:themeTint="BF"/>
-          <w:sz w:val="18"/>
-          <w:szCs w:val="18"/>
-        </w:rPr>
-        <w:t>开</w:t>
-      </w:r>
-      <w:r>
-        <w:rPr>
-          <w:rFonts w:ascii="宋体" w:eastAsia="宋体" w:hAnsi="GB18030 Bitmap" w:cs="GB18030 Bitmap" w:hint="eastAsia"/>
-          <w:color w:val="404040" w:themeColor="text1" w:themeTint="BF"/>
-          <w:sz w:val="18"/>
-          <w:szCs w:val="18"/>
-        </w:rPr>
-        <w:t>发</w:t>
-      </w:r>
-      <w:r>
-        <w:rPr>
-          <w:rFonts w:ascii="宋体" w:eastAsia="宋体" w:hint="eastAsia"/>
-          <w:color w:val="404040" w:themeColor="text1" w:themeTint="BF"/>
-          <w:sz w:val="18"/>
-          <w:szCs w:val="18"/>
-        </w:rPr>
-        <w:t>人</w:t>
-      </w:r>
-      <w:r>
-        <w:rPr>
-          <w:rFonts w:ascii="宋体" w:eastAsia="宋体" w:hAnsi="GB18030 Bitmap" w:cs="GB18030 Bitmap" w:hint="eastAsia"/>
-          <w:color w:val="404040" w:themeColor="text1" w:themeTint="BF"/>
-          <w:sz w:val="18"/>
-          <w:szCs w:val="18"/>
-        </w:rPr>
-        <w:t>员</w:t>
-      </w:r>
-      <w:r>
-        <w:rPr>
-          <w:rFonts w:ascii="宋体" w:eastAsia="宋体" w:hint="eastAsia"/>
-          <w:color w:val="404040" w:themeColor="text1" w:themeTint="BF"/>
-          <w:sz w:val="18"/>
-          <w:szCs w:val="18"/>
-        </w:rPr>
-        <w:t xml:space="preserve">的分工。 </w:t>
-      </w:r>
-      <w:r>
-        <w:rPr>
-          <w:rFonts w:ascii="宋体" w:eastAsia="宋体" w:hint="eastAsia"/>
-          <w:color w:val="404040" w:themeColor="text1" w:themeTint="BF"/>
-          <w:sz w:val="18"/>
-          <w:szCs w:val="18"/>
-        </w:rPr>
-        <w:br/>
-        <w:t>3.开</w:t>
-      </w:r>
-      <w:r>
-        <w:rPr>
-          <w:rFonts w:ascii="宋体" w:eastAsia="宋体" w:hAnsi="GB18030 Bitmap" w:cs="GB18030 Bitmap" w:hint="eastAsia"/>
-          <w:color w:val="404040" w:themeColor="text1" w:themeTint="BF"/>
-          <w:sz w:val="18"/>
-          <w:szCs w:val="18"/>
-        </w:rPr>
-        <w:t>发编码</w:t>
-      </w:r>
-      <w:r>
-        <w:rPr>
-          <w:rFonts w:ascii="宋体" w:eastAsia="宋体" w:hint="eastAsia"/>
-          <w:color w:val="404040" w:themeColor="text1" w:themeTint="BF"/>
-          <w:sz w:val="18"/>
-          <w:szCs w:val="18"/>
-        </w:rPr>
-        <w:t>，并</w:t>
-      </w:r>
-      <w:r>
-        <w:rPr>
-          <w:rFonts w:ascii="宋体" w:eastAsia="宋体" w:hAnsi="GB18030 Bitmap" w:cs="GB18030 Bitmap" w:hint="eastAsia"/>
-          <w:color w:val="404040" w:themeColor="text1" w:themeTint="BF"/>
-          <w:sz w:val="18"/>
-          <w:szCs w:val="18"/>
-        </w:rPr>
-        <w:t>为</w:t>
-      </w:r>
-      <w:r>
-        <w:rPr>
-          <w:rFonts w:ascii="宋体" w:eastAsia="宋体" w:hint="eastAsia"/>
-          <w:color w:val="404040" w:themeColor="text1" w:themeTint="BF"/>
-          <w:sz w:val="18"/>
-          <w:szCs w:val="18"/>
-        </w:rPr>
-        <w:t>其他开</w:t>
-      </w:r>
-      <w:r>
-        <w:rPr>
-          <w:rFonts w:ascii="宋体" w:eastAsia="宋体" w:hAnsi="GB18030 Bitmap" w:cs="GB18030 Bitmap" w:hint="eastAsia"/>
-          <w:color w:val="404040" w:themeColor="text1" w:themeTint="BF"/>
-          <w:sz w:val="18"/>
-          <w:szCs w:val="18"/>
-        </w:rPr>
-        <w:t>发</w:t>
-      </w:r>
-      <w:r>
-        <w:rPr>
-          <w:rFonts w:ascii="宋体" w:eastAsia="宋体" w:hint="eastAsia"/>
-          <w:color w:val="404040" w:themeColor="text1" w:themeTint="BF"/>
-          <w:sz w:val="18"/>
-          <w:szCs w:val="18"/>
-        </w:rPr>
-        <w:t>人</w:t>
-      </w:r>
-      <w:r>
-        <w:rPr>
-          <w:rFonts w:ascii="宋体" w:eastAsia="宋体" w:hAnsi="GB18030 Bitmap" w:cs="GB18030 Bitmap" w:hint="eastAsia"/>
-          <w:color w:val="404040" w:themeColor="text1" w:themeTint="BF"/>
-          <w:sz w:val="18"/>
-          <w:szCs w:val="18"/>
-        </w:rPr>
-        <w:t>员</w:t>
-      </w:r>
-      <w:r>
-        <w:rPr>
-          <w:rFonts w:ascii="宋体" w:eastAsia="宋体" w:hint="eastAsia"/>
-          <w:color w:val="404040" w:themeColor="text1" w:themeTint="BF"/>
-          <w:sz w:val="18"/>
-          <w:szCs w:val="18"/>
-        </w:rPr>
-        <w:t>提供技</w:t>
-      </w:r>
-      <w:r>
-        <w:rPr>
-          <w:rFonts w:ascii="宋体" w:eastAsia="宋体" w:hAnsi="GB18030 Bitmap" w:cs="GB18030 Bitmap" w:hint="eastAsia"/>
-          <w:color w:val="404040" w:themeColor="text1" w:themeTint="BF"/>
-          <w:sz w:val="18"/>
-          <w:szCs w:val="18"/>
-        </w:rPr>
-        <w:t>术</w:t>
-      </w:r>
-      <w:r>
-        <w:rPr>
-          <w:rFonts w:ascii="宋体" w:eastAsia="宋体" w:hint="eastAsia"/>
-          <w:color w:val="404040" w:themeColor="text1" w:themeTint="BF"/>
-          <w:sz w:val="18"/>
-          <w:szCs w:val="18"/>
-        </w:rPr>
-        <w:t xml:space="preserve">支持。 </w:t>
-      </w:r>
-      <w:r>
-        <w:rPr>
-          <w:rFonts w:ascii="宋体" w:eastAsia="宋体" w:hint="eastAsia"/>
-          <w:color w:val="404040" w:themeColor="text1" w:themeTint="BF"/>
-          <w:sz w:val="18"/>
-          <w:szCs w:val="18"/>
-        </w:rPr>
-        <w:br/>
-        <w:t>4.客</w:t>
-      </w:r>
-      <w:r>
-        <w:rPr>
-          <w:rFonts w:ascii="宋体" w:eastAsia="宋体" w:hAnsi="GB18030 Bitmap" w:cs="GB18030 Bitmap" w:hint="eastAsia"/>
-          <w:color w:val="404040" w:themeColor="text1" w:themeTint="BF"/>
-          <w:sz w:val="18"/>
-          <w:szCs w:val="18"/>
-        </w:rPr>
-        <w:t>户</w:t>
-      </w:r>
-      <w:r>
-        <w:rPr>
-          <w:rFonts w:ascii="宋体" w:eastAsia="宋体" w:hint="eastAsia"/>
-          <w:color w:val="404040" w:themeColor="text1" w:themeTint="BF"/>
-          <w:sz w:val="18"/>
-          <w:szCs w:val="18"/>
-        </w:rPr>
-        <w:t>端</w:t>
-      </w:r>
-      <w:r>
-        <w:rPr>
-          <w:rFonts w:ascii="宋体" w:eastAsia="宋体" w:hAnsi="GB18030 Bitmap" w:cs="GB18030 Bitmap" w:hint="eastAsia"/>
-          <w:color w:val="404040" w:themeColor="text1" w:themeTint="BF"/>
-          <w:sz w:val="18"/>
-          <w:szCs w:val="18"/>
-        </w:rPr>
-        <w:t>测试</w:t>
-      </w:r>
-      <w:r>
-        <w:rPr>
-          <w:rFonts w:ascii="宋体" w:eastAsia="宋体" w:hint="eastAsia"/>
-          <w:color w:val="404040" w:themeColor="text1" w:themeTint="BF"/>
-          <w:sz w:val="18"/>
-          <w:szCs w:val="18"/>
-        </w:rPr>
-        <w:t>、</w:t>
-      </w:r>
-      <w:r>
-        <w:rPr>
-          <w:rFonts w:ascii="宋体" w:eastAsia="宋体" w:hAnsi="GB18030 Bitmap" w:cs="GB18030 Bitmap" w:hint="eastAsia"/>
-          <w:color w:val="404040" w:themeColor="text1" w:themeTint="BF"/>
-          <w:sz w:val="18"/>
-          <w:szCs w:val="18"/>
-        </w:rPr>
-        <w:t>优</w:t>
-      </w:r>
-      <w:r>
-        <w:rPr>
-          <w:rFonts w:ascii="宋体" w:eastAsia="宋体" w:hint="eastAsia"/>
-          <w:color w:val="404040" w:themeColor="text1" w:themeTint="BF"/>
-          <w:sz w:val="18"/>
-          <w:szCs w:val="18"/>
-        </w:rPr>
-        <w:t>化和</w:t>
-      </w:r>
-      <w:r>
-        <w:rPr>
-          <w:rFonts w:ascii="宋体" w:eastAsia="宋体" w:hAnsi="GB18030 Bitmap" w:cs="GB18030 Bitmap" w:hint="eastAsia"/>
-          <w:color w:val="404040" w:themeColor="text1" w:themeTint="BF"/>
-          <w:sz w:val="18"/>
-          <w:szCs w:val="18"/>
-        </w:rPr>
-        <w:t>维护</w:t>
-      </w:r>
-      <w:r>
-        <w:rPr>
-          <w:rFonts w:ascii="宋体" w:eastAsia="宋体" w:hint="eastAsia"/>
-          <w:color w:val="404040" w:themeColor="text1" w:themeTint="BF"/>
-          <w:sz w:val="18"/>
-          <w:szCs w:val="18"/>
-        </w:rPr>
-        <w:t>。</w:t>
-      </w:r>
-    </w:p>
-    <w:p>
-      <w:pPr>
-        <w:rPr>
-          <w:rFonts w:ascii="宋体" w:eastAsia="宋体"/>
-          <w:color w:val="404040" w:themeColor="text1" w:themeTint="BF"/>
-          <w:sz w:val="18"/>
-          <w:szCs w:val="18"/>
-        </w:rPr>
-      </w:pPr>
-      <w:r>
-        <w:rPr>
-          <w:rFonts w:ascii="宋体" w:eastAsia="宋体" w:hAnsi="GB18030 Bitmap" w:cs="GB18030 Bitmap" w:hint="eastAsia"/>
-          <w:color w:val="404040" w:themeColor="text1" w:themeTint="BF"/>
-          <w:sz w:val="18"/>
-          <w:szCs w:val="18"/>
-        </w:rPr>
-        <w:t>项</w:t>
-      </w:r>
-      <w:r>
-        <w:rPr>
-          <w:rFonts w:ascii="宋体" w:eastAsia="宋体" w:hint="eastAsia"/>
-          <w:color w:val="404040" w:themeColor="text1" w:themeTint="BF"/>
-          <w:sz w:val="18"/>
-          <w:szCs w:val="18"/>
-        </w:rPr>
-        <w:t xml:space="preserve">目描述：基于企业个性化需求一次性发布四屏独立展示的全网营销系统平台，提供用户在网站后台DIY客户端内容，消息实时推送，二维码，地图导航，丰富的主题特效等功能，力求满足大多数中小企业个性化需求。 </w:t>
-      </w:r>
-      <w:r>
-        <w:rPr>
-          <w:rFonts w:ascii="宋体" w:eastAsia="宋体" w:hint="eastAsia"/>
-          <w:color w:val="404040" w:themeColor="text1" w:themeTint="BF"/>
-          <w:sz w:val="18"/>
-          <w:szCs w:val="18"/>
-        </w:rPr>
-        <w:br/>
-      </w:r>
-      <w:r>
-        <w:rPr>
-          <w:rFonts w:ascii="宋体" w:eastAsia="宋体" w:hint="eastAsia"/>
-          <w:color w:val="404040" w:themeColor="text1" w:themeTint="BF"/>
-          <w:sz w:val="18"/>
-          <w:szCs w:val="18"/>
-        </w:rPr>
-        <w:t>项目关键字</w:t>
-      </w:r>
-      <w:r>
-        <w:rPr>
-          <w:rFonts w:ascii="宋体" w:eastAsia="宋体" w:hint="eastAsia"/>
-          <w:color w:val="404040" w:themeColor="text1" w:themeTint="BF"/>
-          <w:sz w:val="18"/>
-          <w:szCs w:val="18"/>
-        </w:rPr>
-        <w:t>：L</w:t>
-      </w:r>
-      <w:r>
-        <w:rPr>
-          <w:rFonts w:ascii="宋体" w:eastAsia="宋体" w:hint="eastAsia"/>
-          <w:color w:val="404040" w:themeColor="text1" w:themeTint="BF"/>
-          <w:sz w:val="18"/>
-          <w:szCs w:val="18"/>
-        </w:rPr>
-        <w:t>BS</w:t>
-      </w:r>
-      <w:r>
-        <w:rPr>
-          <w:rFonts w:ascii="宋体" w:eastAsia="宋体" w:hint="eastAsia"/>
-          <w:color w:val="404040" w:themeColor="text1" w:themeTint="BF"/>
-          <w:sz w:val="18"/>
-          <w:szCs w:val="18"/>
-        </w:rPr>
-        <w:t>，XMPP，</w:t>
-      </w:r>
-      <w:r>
-        <w:rPr>
-          <w:rFonts w:ascii="宋体" w:eastAsia="宋体" w:hint="eastAsia"/>
-          <w:color w:val="404040" w:themeColor="text1" w:themeTint="BF"/>
-          <w:sz w:val="18"/>
-          <w:szCs w:val="18"/>
-        </w:rPr>
-        <w:t>A</w:t>
-      </w:r>
-      <w:r>
-        <w:rPr>
-          <w:rFonts w:ascii="宋体" w:eastAsia="宋体" w:hint="eastAsia"/>
-          <w:color w:val="404040" w:themeColor="text1" w:themeTint="BF"/>
-          <w:sz w:val="18"/>
-          <w:szCs w:val="18"/>
-        </w:rPr>
-        <w:t>PNS</w:t>
-      </w:r>
-      <w:r>
-        <w:rPr>
-          <w:rFonts w:ascii="宋体" w:eastAsia="宋体" w:hint="eastAsia"/>
-          <w:color w:val="404040" w:themeColor="text1" w:themeTint="BF"/>
-          <w:sz w:val="18"/>
-          <w:szCs w:val="18"/>
-        </w:rPr>
-        <w:t>，Html5，</w:t>
-      </w:r>
-      <w:proofErr w:type="spellStart"/>
-      <w:r>
-        <w:rPr>
-          <w:rFonts w:ascii="宋体" w:eastAsia="宋体" w:hint="eastAsia"/>
-          <w:color w:val="404040" w:themeColor="text1" w:themeTint="BF"/>
-          <w:sz w:val="18"/>
-          <w:szCs w:val="18"/>
-        </w:rPr>
-        <w:t>Sqlite</w:t>
-      </w:r>
-      <w:proofErr w:type="spellEnd"/>
-      <w:r>
-        <w:rPr>
-          <w:rFonts w:ascii="宋体" w:eastAsia="宋体" w:hint="eastAsia"/>
-          <w:color w:val="404040" w:themeColor="text1" w:themeTint="BF"/>
-          <w:sz w:val="18"/>
-          <w:szCs w:val="18"/>
-        </w:rPr>
-        <w:t>，多个版本维护</w:t>
-      </w:r>
-    </w:p>
-    <w:p>
-      <w:pPr>
-        <w:rPr>
-          <w:rFonts w:ascii="宋体" w:eastAsia="宋体"/>
-          <w:color w:val="404040" w:themeColor="text1" w:themeTint="BF"/>
-          <w:sz w:val="18"/>
-          <w:szCs w:val="18"/>
-        </w:rPr>
-      </w:pPr>
-    </w:p>
-    <w:p>
-      <w:pPr>
-        <w:rPr>
-          <w:rFonts w:ascii="宋体" w:eastAsia="宋体"/>
-          <w:b/>
-          <w:color w:val="404040" w:themeColor="text1" w:themeTint="BF"/>
-          <w:sz w:val="18"/>
-          <w:szCs w:val="18"/>
-        </w:rPr>
-      </w:pPr>
-      <w:r>
-        <w:rPr>
-          <w:rFonts w:ascii="宋体" w:eastAsia="宋体" w:hint="eastAsia"/>
-          <w:b/>
-          <w:color w:val="404040" w:themeColor="text1" w:themeTint="BF"/>
-          <w:sz w:val="18"/>
-          <w:szCs w:val="18"/>
-        </w:rPr>
-        <w:t>其他开发过的项目</w:t>
-      </w:r>
-    </w:p>
-    <w:p>
-      <w:pPr>
-        <w:rPr>
-          <w:rFonts w:ascii="宋体" w:eastAsia="宋体"/>
-          <w:color w:val="404040" w:themeColor="text1" w:themeTint="BF"/>
-          <w:sz w:val="18"/>
-          <w:szCs w:val="18"/>
-        </w:rPr>
-      </w:pPr>
-      <w:r>
-        <w:rPr>
-          <w:rFonts w:ascii="宋体" w:eastAsia="宋体" w:hint="eastAsia"/>
-          <w:color w:val="404040" w:themeColor="text1" w:themeTint="BF"/>
-          <w:sz w:val="18"/>
-          <w:szCs w:val="18"/>
-        </w:rPr>
-        <w:t>项</w:t>
-      </w:r>
-      <w:r>
-        <w:rPr>
-          <w:rFonts w:ascii="宋体" w:eastAsia="宋体" w:hint="eastAsia"/>
-          <w:color w:val="404040" w:themeColor="text1" w:themeTint="BF"/>
-          <w:sz w:val="18"/>
-          <w:szCs w:val="18"/>
-        </w:rPr>
-        <w:t>目描述：</w:t>
-      </w:r>
-      <w:r>
-        <w:rPr>
-          <w:rFonts w:ascii="宋体" w:eastAsia="宋体"/>
-          <w:color w:val="404040" w:themeColor="text1" w:themeTint="BF"/>
-          <w:sz w:val="18"/>
-          <w:szCs w:val="18"/>
-        </w:rPr>
-        <w:t xml:space="preserve">除了上述详细列出的项目外，我还开发过的app大致有: 餐饮、票务、电子卡片、医药、地图定位等。 </w:t>
+          <w:rFonts w:ascii="宋体" w:eastAsia="宋体" w:hint="eastAsia"/>
+          <w:color w:val="404040" w:themeColor="text1" w:themeTint="BF"/>
+          <w:sz w:val="18"/>
+          <w:szCs w:val="18"/>
+        </w:rPr>
+      </w:pPr>
+      <w:r>
+        <w:rPr>
+          <w:rFonts w:ascii="宋体" w:eastAsia="宋体" w:hint="eastAsia"/>
+          <w:color w:val="404040" w:themeColor="text1" w:themeTint="BF"/>
+          <w:sz w:val="18"/>
+          <w:szCs w:val="18"/>
+        </w:rPr>
+        <w:t>2.负责聊天消息的数据存储显示逻辑。</w:t>
       </w:r>
     </w:p>
     <w:p>
@@ -3417,6 +3083,712 @@
         <w:autoSpaceDN w:val="0"/>
         <w:adjustRightInd w:val="0"/>
         <w:rPr>
+          <w:rFonts w:ascii="宋体" w:eastAsia="宋体" w:hint="eastAsia"/>
+          <w:color w:val="404040" w:themeColor="text1" w:themeTint="BF"/>
+          <w:sz w:val="18"/>
+          <w:szCs w:val="18"/>
+        </w:rPr>
+      </w:pPr>
+      <w:r>
+        <w:rPr>
+          <w:rFonts w:ascii="宋体" w:eastAsia="宋体" w:hint="eastAsia"/>
+          <w:color w:val="404040" w:themeColor="text1" w:themeTint="BF"/>
+          <w:sz w:val="18"/>
+          <w:szCs w:val="18"/>
+        </w:rPr>
+        <w:t>3.负责聊天界面的开发，富文本语音处理。</w:t>
+      </w:r>
+    </w:p>
+    <w:p>
+      <w:pPr>
+        <w:autoSpaceDE w:val="0"/>
+        <w:autoSpaceDN w:val="0"/>
+        <w:adjustRightInd w:val="0"/>
+        <w:rPr>
+          <w:rFonts w:ascii="宋体" w:eastAsia="宋体" w:hint="eastAsia"/>
+          <w:color w:val="404040" w:themeColor="text1" w:themeTint="BF"/>
+          <w:sz w:val="18"/>
+          <w:szCs w:val="18"/>
+        </w:rPr>
+      </w:pPr>
+      <w:r>
+        <w:rPr>
+          <w:rFonts w:ascii="宋体" w:eastAsia="宋体" w:hint="eastAsia"/>
+          <w:color w:val="404040" w:themeColor="text1" w:themeTint="BF"/>
+          <w:sz w:val="18"/>
+          <w:szCs w:val="18"/>
+        </w:rPr>
+        <w:t>4.负责网络层及其他逻辑处理。</w:t>
+      </w:r>
+    </w:p>
+    <w:p>
+      <w:pPr>
+        <w:autoSpaceDE w:val="0"/>
+        <w:autoSpaceDN w:val="0"/>
+        <w:adjustRightInd w:val="0"/>
+        <w:rPr>
+          <w:rFonts w:ascii="宋体" w:eastAsia="宋体" w:hint="eastAsia"/>
+          <w:color w:val="404040" w:themeColor="text1" w:themeTint="BF"/>
+          <w:sz w:val="18"/>
+          <w:szCs w:val="18"/>
+        </w:rPr>
+      </w:pPr>
+      <w:r>
+        <w:rPr>
+          <w:rFonts w:ascii="宋体" w:eastAsia="宋体" w:hint="eastAsia"/>
+          <w:color w:val="404040" w:themeColor="text1" w:themeTint="BF"/>
+          <w:sz w:val="18"/>
+          <w:szCs w:val="18"/>
+        </w:rPr>
+        <w:t>项</w:t>
+      </w:r>
+      <w:r>
+        <w:rPr>
+          <w:rFonts w:ascii="宋体" w:eastAsia="宋体" w:hint="eastAsia"/>
+          <w:color w:val="404040" w:themeColor="text1" w:themeTint="BF"/>
+          <w:sz w:val="18"/>
+          <w:szCs w:val="18"/>
+        </w:rPr>
+        <w:t>目描述：</w:t>
+      </w:r>
+      <w:r>
+        <w:rPr>
+          <w:rFonts w:ascii="宋体" w:eastAsia="宋体" w:hint="eastAsia"/>
+          <w:color w:val="404040" w:themeColor="text1" w:themeTint="BF"/>
+          <w:sz w:val="18"/>
+          <w:szCs w:val="18"/>
+        </w:rPr>
+        <w:t>OA协作平台，实现掌上办公，同事即时沟通，主要包含IM即时通信和OA智能化协作办公等模块。</w:t>
+      </w:r>
+    </w:p>
+    <w:p>
+      <w:pPr>
+        <w:autoSpaceDE w:val="0"/>
+        <w:autoSpaceDN w:val="0"/>
+        <w:adjustRightInd w:val="0"/>
+        <w:rPr>
+          <w:rFonts w:ascii="宋体" w:eastAsia="宋体"/>
+          <w:color w:val="404040" w:themeColor="text1" w:themeTint="BF"/>
+          <w:sz w:val="18"/>
+          <w:szCs w:val="18"/>
+        </w:rPr>
+      </w:pPr>
+    </w:p>
+    <w:p>
+      <w:pPr>
+        <w:rPr>
+          <w:rFonts w:ascii="宋体" w:eastAsia="宋体"/>
+          <w:color w:val="404040" w:themeColor="text1" w:themeTint="BF"/>
+          <w:sz w:val="18"/>
+          <w:szCs w:val="18"/>
+        </w:rPr>
+      </w:pPr>
+      <w:r>
+        <w:rPr>
+          <w:rFonts w:ascii="宋体" w:eastAsia="宋体" w:hint="eastAsia"/>
+          <w:color w:val="404040" w:themeColor="text1" w:themeTint="BF"/>
+          <w:sz w:val="18"/>
+          <w:szCs w:val="18"/>
+        </w:rPr>
+        <w:t xml:space="preserve">2011/11 -- 2013/04 </w:t>
+      </w:r>
+    </w:p>
+    <w:p>
+      <w:pPr>
+        <w:rPr>
+          <w:rFonts w:ascii="宋体" w:eastAsia="宋体"/>
+          <w:color w:val="404040" w:themeColor="text1" w:themeTint="BF"/>
+          <w:sz w:val="18"/>
+          <w:szCs w:val="18"/>
+        </w:rPr>
+      </w:pPr>
+      <w:r>
+        <w:rPr>
+          <w:rFonts w:ascii="宋体" w:eastAsia="宋体" w:hint="eastAsia"/>
+          <w:b/>
+          <w:color w:val="404040" w:themeColor="text1" w:themeTint="BF"/>
+          <w:sz w:val="18"/>
+          <w:szCs w:val="18"/>
+        </w:rPr>
+        <w:t>移商通</w:t>
+      </w:r>
+      <w:r>
+        <w:rPr>
+          <w:rFonts w:ascii="宋体" w:eastAsia="宋体" w:hint="eastAsia"/>
+          <w:color w:val="404040" w:themeColor="text1" w:themeTint="BF"/>
+          <w:sz w:val="18"/>
+          <w:szCs w:val="18"/>
+        </w:rPr>
+        <w:t>（蓝海基业）</w:t>
+      </w:r>
+      <w:r>
+        <w:rPr>
+          <w:rFonts w:ascii="宋体" w:eastAsia="宋体" w:hint="eastAsia"/>
+          <w:color w:val="404040" w:themeColor="text1" w:themeTint="BF"/>
+          <w:sz w:val="18"/>
+          <w:szCs w:val="18"/>
+        </w:rPr>
+        <w:br/>
+      </w:r>
+      <w:r>
+        <w:rPr>
+          <w:rFonts w:ascii="宋体" w:eastAsia="宋体" w:hAnsi="GB18030 Bitmap" w:cs="GB18030 Bitmap" w:hint="eastAsia"/>
+          <w:color w:val="404040" w:themeColor="text1" w:themeTint="BF"/>
+          <w:sz w:val="18"/>
+          <w:szCs w:val="18"/>
+        </w:rPr>
+        <w:t>责</w:t>
+      </w:r>
+      <w:r>
+        <w:rPr>
+          <w:rFonts w:ascii="宋体" w:eastAsia="宋体" w:hint="eastAsia"/>
+          <w:color w:val="404040" w:themeColor="text1" w:themeTint="BF"/>
+          <w:sz w:val="18"/>
+          <w:szCs w:val="18"/>
+        </w:rPr>
+        <w:t xml:space="preserve">任： </w:t>
+      </w:r>
+      <w:r>
+        <w:rPr>
+          <w:rFonts w:ascii="宋体" w:eastAsia="宋体" w:hint="eastAsia"/>
+          <w:color w:val="404040" w:themeColor="text1" w:themeTint="BF"/>
+          <w:sz w:val="18"/>
+          <w:szCs w:val="18"/>
+        </w:rPr>
+        <w:br/>
+        <w:t>1.参与</w:t>
+      </w:r>
+      <w:r>
+        <w:rPr>
+          <w:rFonts w:ascii="宋体" w:eastAsia="宋体" w:hAnsi="GB18030 Bitmap" w:cs="GB18030 Bitmap" w:hint="eastAsia"/>
+          <w:color w:val="404040" w:themeColor="text1" w:themeTint="BF"/>
+          <w:sz w:val="18"/>
+          <w:szCs w:val="18"/>
+        </w:rPr>
+        <w:t>产</w:t>
+      </w:r>
+      <w:r>
+        <w:rPr>
+          <w:rFonts w:ascii="宋体" w:eastAsia="宋体" w:hint="eastAsia"/>
+          <w:color w:val="404040" w:themeColor="text1" w:themeTint="BF"/>
+          <w:sz w:val="18"/>
+          <w:szCs w:val="18"/>
+        </w:rPr>
+        <w:t>品的前期</w:t>
+      </w:r>
+      <w:r>
+        <w:rPr>
+          <w:rFonts w:ascii="宋体" w:eastAsia="宋体" w:hAnsi="GB18030 Bitmap" w:cs="GB18030 Bitmap" w:hint="eastAsia"/>
+          <w:color w:val="404040" w:themeColor="text1" w:themeTint="BF"/>
+          <w:sz w:val="18"/>
+          <w:szCs w:val="18"/>
+        </w:rPr>
+        <w:t>规</w:t>
+      </w:r>
+      <w:r>
+        <w:rPr>
+          <w:rFonts w:ascii="宋体" w:eastAsia="宋体" w:hint="eastAsia"/>
+          <w:color w:val="404040" w:themeColor="text1" w:themeTint="BF"/>
+          <w:sz w:val="18"/>
+          <w:szCs w:val="18"/>
+        </w:rPr>
+        <w:t>划，确定可行的开</w:t>
+      </w:r>
+      <w:r>
+        <w:rPr>
+          <w:rFonts w:ascii="宋体" w:eastAsia="宋体" w:hAnsi="GB18030 Bitmap" w:cs="GB18030 Bitmap" w:hint="eastAsia"/>
+          <w:color w:val="404040" w:themeColor="text1" w:themeTint="BF"/>
+          <w:sz w:val="18"/>
+          <w:szCs w:val="18"/>
+        </w:rPr>
+        <w:t>发</w:t>
+      </w:r>
+      <w:r>
+        <w:rPr>
+          <w:rFonts w:ascii="宋体" w:eastAsia="宋体" w:hint="eastAsia"/>
+          <w:color w:val="404040" w:themeColor="text1" w:themeTint="BF"/>
+          <w:sz w:val="18"/>
+          <w:szCs w:val="18"/>
+        </w:rPr>
+        <w:t>技</w:t>
+      </w:r>
+      <w:r>
+        <w:rPr>
+          <w:rFonts w:ascii="宋体" w:eastAsia="宋体" w:hAnsi="GB18030 Bitmap" w:cs="GB18030 Bitmap" w:hint="eastAsia"/>
+          <w:color w:val="404040" w:themeColor="text1" w:themeTint="BF"/>
+          <w:sz w:val="18"/>
+          <w:szCs w:val="18"/>
+        </w:rPr>
+        <w:t>术</w:t>
+      </w:r>
+      <w:r>
+        <w:rPr>
+          <w:rFonts w:ascii="宋体" w:eastAsia="宋体" w:hint="eastAsia"/>
+          <w:color w:val="404040" w:themeColor="text1" w:themeTint="BF"/>
+          <w:sz w:val="18"/>
+          <w:szCs w:val="18"/>
+        </w:rPr>
+        <w:t xml:space="preserve">和工程框架。 </w:t>
+      </w:r>
+      <w:r>
+        <w:rPr>
+          <w:rFonts w:ascii="宋体" w:eastAsia="宋体" w:hint="eastAsia"/>
+          <w:color w:val="404040" w:themeColor="text1" w:themeTint="BF"/>
+          <w:sz w:val="18"/>
+          <w:szCs w:val="18"/>
+        </w:rPr>
+        <w:br/>
+        <w:t>2.分解功能模</w:t>
+      </w:r>
+      <w:r>
+        <w:rPr>
+          <w:rFonts w:ascii="宋体" w:eastAsia="宋体" w:hAnsi="GB18030 Bitmap" w:cs="GB18030 Bitmap" w:hint="eastAsia"/>
+          <w:color w:val="404040" w:themeColor="text1" w:themeTint="BF"/>
+          <w:sz w:val="18"/>
+          <w:szCs w:val="18"/>
+        </w:rPr>
+        <w:t>块</w:t>
+      </w:r>
+      <w:r>
+        <w:rPr>
+          <w:rFonts w:ascii="宋体" w:eastAsia="宋体" w:hint="eastAsia"/>
+          <w:color w:val="404040" w:themeColor="text1" w:themeTint="BF"/>
+          <w:sz w:val="18"/>
+          <w:szCs w:val="18"/>
+        </w:rPr>
+        <w:t>，确定</w:t>
+      </w:r>
+      <w:r>
+        <w:rPr>
+          <w:rFonts w:ascii="宋体" w:eastAsia="宋体" w:hint="eastAsia"/>
+          <w:color w:val="404040" w:themeColor="text1" w:themeTint="BF"/>
+          <w:sz w:val="18"/>
+          <w:szCs w:val="18"/>
+        </w:rPr>
+        <w:t>IOS</w:t>
+      </w:r>
+      <w:r>
+        <w:rPr>
+          <w:rFonts w:ascii="宋体" w:eastAsia="宋体" w:hint="eastAsia"/>
+          <w:color w:val="404040" w:themeColor="text1" w:themeTint="BF"/>
+          <w:sz w:val="18"/>
+          <w:szCs w:val="18"/>
+        </w:rPr>
+        <w:t>开</w:t>
+      </w:r>
+      <w:r>
+        <w:rPr>
+          <w:rFonts w:ascii="宋体" w:eastAsia="宋体" w:hAnsi="GB18030 Bitmap" w:cs="GB18030 Bitmap" w:hint="eastAsia"/>
+          <w:color w:val="404040" w:themeColor="text1" w:themeTint="BF"/>
+          <w:sz w:val="18"/>
+          <w:szCs w:val="18"/>
+        </w:rPr>
+        <w:t>发</w:t>
+      </w:r>
+      <w:r>
+        <w:rPr>
+          <w:rFonts w:ascii="宋体" w:eastAsia="宋体" w:hint="eastAsia"/>
+          <w:color w:val="404040" w:themeColor="text1" w:themeTint="BF"/>
+          <w:sz w:val="18"/>
+          <w:szCs w:val="18"/>
+        </w:rPr>
+        <w:t>人</w:t>
+      </w:r>
+      <w:r>
+        <w:rPr>
+          <w:rFonts w:ascii="宋体" w:eastAsia="宋体" w:hAnsi="GB18030 Bitmap" w:cs="GB18030 Bitmap" w:hint="eastAsia"/>
+          <w:color w:val="404040" w:themeColor="text1" w:themeTint="BF"/>
+          <w:sz w:val="18"/>
+          <w:szCs w:val="18"/>
+        </w:rPr>
+        <w:t>员</w:t>
+      </w:r>
+      <w:r>
+        <w:rPr>
+          <w:rFonts w:ascii="宋体" w:eastAsia="宋体" w:hint="eastAsia"/>
+          <w:color w:val="404040" w:themeColor="text1" w:themeTint="BF"/>
+          <w:sz w:val="18"/>
+          <w:szCs w:val="18"/>
+        </w:rPr>
+        <w:t xml:space="preserve">的分工。 </w:t>
+      </w:r>
+      <w:r>
+        <w:rPr>
+          <w:rFonts w:ascii="宋体" w:eastAsia="宋体" w:hint="eastAsia"/>
+          <w:color w:val="404040" w:themeColor="text1" w:themeTint="BF"/>
+          <w:sz w:val="18"/>
+          <w:szCs w:val="18"/>
+        </w:rPr>
+        <w:br/>
+        <w:t>3.开</w:t>
+      </w:r>
+      <w:r>
+        <w:rPr>
+          <w:rFonts w:ascii="宋体" w:eastAsia="宋体" w:hAnsi="GB18030 Bitmap" w:cs="GB18030 Bitmap" w:hint="eastAsia"/>
+          <w:color w:val="404040" w:themeColor="text1" w:themeTint="BF"/>
+          <w:sz w:val="18"/>
+          <w:szCs w:val="18"/>
+        </w:rPr>
+        <w:t>发编码</w:t>
+      </w:r>
+      <w:r>
+        <w:rPr>
+          <w:rFonts w:ascii="宋体" w:eastAsia="宋体" w:hint="eastAsia"/>
+          <w:color w:val="404040" w:themeColor="text1" w:themeTint="BF"/>
+          <w:sz w:val="18"/>
+          <w:szCs w:val="18"/>
+        </w:rPr>
+        <w:t>，并</w:t>
+      </w:r>
+      <w:r>
+        <w:rPr>
+          <w:rFonts w:ascii="宋体" w:eastAsia="宋体" w:hAnsi="GB18030 Bitmap" w:cs="GB18030 Bitmap" w:hint="eastAsia"/>
+          <w:color w:val="404040" w:themeColor="text1" w:themeTint="BF"/>
+          <w:sz w:val="18"/>
+          <w:szCs w:val="18"/>
+        </w:rPr>
+        <w:t>为</w:t>
+      </w:r>
+      <w:r>
+        <w:rPr>
+          <w:rFonts w:ascii="宋体" w:eastAsia="宋体" w:hint="eastAsia"/>
+          <w:color w:val="404040" w:themeColor="text1" w:themeTint="BF"/>
+          <w:sz w:val="18"/>
+          <w:szCs w:val="18"/>
+        </w:rPr>
+        <w:t>其他开</w:t>
+      </w:r>
+      <w:r>
+        <w:rPr>
+          <w:rFonts w:ascii="宋体" w:eastAsia="宋体" w:hAnsi="GB18030 Bitmap" w:cs="GB18030 Bitmap" w:hint="eastAsia"/>
+          <w:color w:val="404040" w:themeColor="text1" w:themeTint="BF"/>
+          <w:sz w:val="18"/>
+          <w:szCs w:val="18"/>
+        </w:rPr>
+        <w:t>发</w:t>
+      </w:r>
+      <w:r>
+        <w:rPr>
+          <w:rFonts w:ascii="宋体" w:eastAsia="宋体" w:hint="eastAsia"/>
+          <w:color w:val="404040" w:themeColor="text1" w:themeTint="BF"/>
+          <w:sz w:val="18"/>
+          <w:szCs w:val="18"/>
+        </w:rPr>
+        <w:t>人</w:t>
+      </w:r>
+      <w:r>
+        <w:rPr>
+          <w:rFonts w:ascii="宋体" w:eastAsia="宋体" w:hAnsi="GB18030 Bitmap" w:cs="GB18030 Bitmap" w:hint="eastAsia"/>
+          <w:color w:val="404040" w:themeColor="text1" w:themeTint="BF"/>
+          <w:sz w:val="18"/>
+          <w:szCs w:val="18"/>
+        </w:rPr>
+        <w:t>员</w:t>
+      </w:r>
+      <w:r>
+        <w:rPr>
+          <w:rFonts w:ascii="宋体" w:eastAsia="宋体" w:hint="eastAsia"/>
+          <w:color w:val="404040" w:themeColor="text1" w:themeTint="BF"/>
+          <w:sz w:val="18"/>
+          <w:szCs w:val="18"/>
+        </w:rPr>
+        <w:t>提供技</w:t>
+      </w:r>
+      <w:r>
+        <w:rPr>
+          <w:rFonts w:ascii="宋体" w:eastAsia="宋体" w:hAnsi="GB18030 Bitmap" w:cs="GB18030 Bitmap" w:hint="eastAsia"/>
+          <w:color w:val="404040" w:themeColor="text1" w:themeTint="BF"/>
+          <w:sz w:val="18"/>
+          <w:szCs w:val="18"/>
+        </w:rPr>
+        <w:t>术</w:t>
+      </w:r>
+      <w:r>
+        <w:rPr>
+          <w:rFonts w:ascii="宋体" w:eastAsia="宋体" w:hint="eastAsia"/>
+          <w:color w:val="404040" w:themeColor="text1" w:themeTint="BF"/>
+          <w:sz w:val="18"/>
+          <w:szCs w:val="18"/>
+        </w:rPr>
+        <w:t xml:space="preserve">支持。 </w:t>
+      </w:r>
+      <w:r>
+        <w:rPr>
+          <w:rFonts w:ascii="宋体" w:eastAsia="宋体" w:hint="eastAsia"/>
+          <w:color w:val="404040" w:themeColor="text1" w:themeTint="BF"/>
+          <w:sz w:val="18"/>
+          <w:szCs w:val="18"/>
+        </w:rPr>
+        <w:br/>
+        <w:t>4.客</w:t>
+      </w:r>
+      <w:r>
+        <w:rPr>
+          <w:rFonts w:ascii="宋体" w:eastAsia="宋体" w:hAnsi="GB18030 Bitmap" w:cs="GB18030 Bitmap" w:hint="eastAsia"/>
+          <w:color w:val="404040" w:themeColor="text1" w:themeTint="BF"/>
+          <w:sz w:val="18"/>
+          <w:szCs w:val="18"/>
+        </w:rPr>
+        <w:t>户</w:t>
+      </w:r>
+      <w:r>
+        <w:rPr>
+          <w:rFonts w:ascii="宋体" w:eastAsia="宋体" w:hint="eastAsia"/>
+          <w:color w:val="404040" w:themeColor="text1" w:themeTint="BF"/>
+          <w:sz w:val="18"/>
+          <w:szCs w:val="18"/>
+        </w:rPr>
+        <w:t>端</w:t>
+      </w:r>
+      <w:r>
+        <w:rPr>
+          <w:rFonts w:ascii="宋体" w:eastAsia="宋体" w:hAnsi="GB18030 Bitmap" w:cs="GB18030 Bitmap" w:hint="eastAsia"/>
+          <w:color w:val="404040" w:themeColor="text1" w:themeTint="BF"/>
+          <w:sz w:val="18"/>
+          <w:szCs w:val="18"/>
+        </w:rPr>
+        <w:t>测试</w:t>
+      </w:r>
+      <w:r>
+        <w:rPr>
+          <w:rFonts w:ascii="宋体" w:eastAsia="宋体" w:hint="eastAsia"/>
+          <w:color w:val="404040" w:themeColor="text1" w:themeTint="BF"/>
+          <w:sz w:val="18"/>
+          <w:szCs w:val="18"/>
+        </w:rPr>
+        <w:t>、</w:t>
+      </w:r>
+      <w:r>
+        <w:rPr>
+          <w:rFonts w:ascii="宋体" w:eastAsia="宋体" w:hAnsi="GB18030 Bitmap" w:cs="GB18030 Bitmap" w:hint="eastAsia"/>
+          <w:color w:val="404040" w:themeColor="text1" w:themeTint="BF"/>
+          <w:sz w:val="18"/>
+          <w:szCs w:val="18"/>
+        </w:rPr>
+        <w:t>优</w:t>
+      </w:r>
+      <w:r>
+        <w:rPr>
+          <w:rFonts w:ascii="宋体" w:eastAsia="宋体" w:hint="eastAsia"/>
+          <w:color w:val="404040" w:themeColor="text1" w:themeTint="BF"/>
+          <w:sz w:val="18"/>
+          <w:szCs w:val="18"/>
+        </w:rPr>
+        <w:t>化和</w:t>
+      </w:r>
+      <w:r>
+        <w:rPr>
+          <w:rFonts w:ascii="宋体" w:eastAsia="宋体" w:hAnsi="GB18030 Bitmap" w:cs="GB18030 Bitmap" w:hint="eastAsia"/>
+          <w:color w:val="404040" w:themeColor="text1" w:themeTint="BF"/>
+          <w:sz w:val="18"/>
+          <w:szCs w:val="18"/>
+        </w:rPr>
+        <w:t>维护</w:t>
+      </w:r>
+      <w:r>
+        <w:rPr>
+          <w:rFonts w:ascii="宋体" w:eastAsia="宋体" w:hint="eastAsia"/>
+          <w:color w:val="404040" w:themeColor="text1" w:themeTint="BF"/>
+          <w:sz w:val="18"/>
+          <w:szCs w:val="18"/>
+        </w:rPr>
+        <w:t>。</w:t>
+      </w:r>
+    </w:p>
+    <w:p>
+      <w:pPr>
+        <w:rPr>
+          <w:rFonts w:ascii="宋体" w:eastAsia="宋体"/>
+          <w:color w:val="404040" w:themeColor="text1" w:themeTint="BF"/>
+          <w:sz w:val="18"/>
+          <w:szCs w:val="18"/>
+        </w:rPr>
+      </w:pPr>
+      <w:r>
+        <w:rPr>
+          <w:rFonts w:ascii="宋体" w:eastAsia="宋体" w:hAnsi="GB18030 Bitmap" w:cs="GB18030 Bitmap" w:hint="eastAsia"/>
+          <w:color w:val="404040" w:themeColor="text1" w:themeTint="BF"/>
+          <w:sz w:val="18"/>
+          <w:szCs w:val="18"/>
+        </w:rPr>
+        <w:t>项</w:t>
+      </w:r>
+      <w:r>
+        <w:rPr>
+          <w:rFonts w:ascii="宋体" w:eastAsia="宋体" w:hint="eastAsia"/>
+          <w:color w:val="404040" w:themeColor="text1" w:themeTint="BF"/>
+          <w:sz w:val="18"/>
+          <w:szCs w:val="18"/>
+        </w:rPr>
+        <w:t xml:space="preserve">目描述：基于企业个性化需求一次性发布四屏独立展示的全网营销系统平台，提供用户在网站后台DIY客户端内容，消息实时推送，二维码，地图导航，丰富的主题特效等功能，力求满足大多数中小企业个性化需求。 </w:t>
+      </w:r>
+      <w:r>
+        <w:rPr>
+          <w:rFonts w:ascii="宋体" w:eastAsia="宋体" w:hint="eastAsia"/>
+          <w:color w:val="404040" w:themeColor="text1" w:themeTint="BF"/>
+          <w:sz w:val="18"/>
+          <w:szCs w:val="18"/>
+        </w:rPr>
+        <w:br/>
+      </w:r>
+      <w:r>
+        <w:rPr>
+          <w:rFonts w:ascii="宋体" w:eastAsia="宋体" w:hint="eastAsia"/>
+          <w:color w:val="404040" w:themeColor="text1" w:themeTint="BF"/>
+          <w:sz w:val="18"/>
+          <w:szCs w:val="18"/>
+        </w:rPr>
+        <w:t>项目关键字</w:t>
+      </w:r>
+      <w:r>
+        <w:rPr>
+          <w:rFonts w:ascii="宋体" w:eastAsia="宋体" w:hint="eastAsia"/>
+          <w:color w:val="404040" w:themeColor="text1" w:themeTint="BF"/>
+          <w:sz w:val="18"/>
+          <w:szCs w:val="18"/>
+        </w:rPr>
+        <w:t>：L</w:t>
+      </w:r>
+      <w:r>
+        <w:rPr>
+          <w:rFonts w:ascii="宋体" w:eastAsia="宋体" w:hint="eastAsia"/>
+          <w:color w:val="404040" w:themeColor="text1" w:themeTint="BF"/>
+          <w:sz w:val="18"/>
+          <w:szCs w:val="18"/>
+        </w:rPr>
+        <w:t>BS</w:t>
+      </w:r>
+      <w:r>
+        <w:rPr>
+          <w:rFonts w:ascii="宋体" w:eastAsia="宋体" w:hint="eastAsia"/>
+          <w:color w:val="404040" w:themeColor="text1" w:themeTint="BF"/>
+          <w:sz w:val="18"/>
+          <w:szCs w:val="18"/>
+        </w:rPr>
+        <w:t>，XMPP，</w:t>
+      </w:r>
+      <w:r>
+        <w:rPr>
+          <w:rFonts w:ascii="宋体" w:eastAsia="宋体" w:hint="eastAsia"/>
+          <w:color w:val="404040" w:themeColor="text1" w:themeTint="BF"/>
+          <w:sz w:val="18"/>
+          <w:szCs w:val="18"/>
+        </w:rPr>
+        <w:t>A</w:t>
+      </w:r>
+      <w:r>
+        <w:rPr>
+          <w:rFonts w:ascii="宋体" w:eastAsia="宋体" w:hint="eastAsia"/>
+          <w:color w:val="404040" w:themeColor="text1" w:themeTint="BF"/>
+          <w:sz w:val="18"/>
+          <w:szCs w:val="18"/>
+        </w:rPr>
+        <w:t>PNS</w:t>
+      </w:r>
+      <w:r>
+        <w:rPr>
+          <w:rFonts w:ascii="宋体" w:eastAsia="宋体" w:hint="eastAsia"/>
+          <w:color w:val="404040" w:themeColor="text1" w:themeTint="BF"/>
+          <w:sz w:val="18"/>
+          <w:szCs w:val="18"/>
+        </w:rPr>
+        <w:t>，Html5，</w:t>
+      </w:r>
+      <w:proofErr w:type="spellStart"/>
+      <w:r>
+        <w:rPr>
+          <w:rFonts w:ascii="宋体" w:eastAsia="宋体" w:hint="eastAsia"/>
+          <w:color w:val="404040" w:themeColor="text1" w:themeTint="BF"/>
+          <w:sz w:val="18"/>
+          <w:szCs w:val="18"/>
+        </w:rPr>
+        <w:t>Sqlite</w:t>
+      </w:r>
+      <w:proofErr w:type="spellEnd"/>
+      <w:r>
+        <w:rPr>
+          <w:rFonts w:ascii="宋体" w:eastAsia="宋体" w:hint="eastAsia"/>
+          <w:color w:val="404040" w:themeColor="text1" w:themeTint="BF"/>
+          <w:sz w:val="18"/>
+          <w:szCs w:val="18"/>
+        </w:rPr>
+        <w:t>，多个版本维护</w:t>
+      </w:r>
+    </w:p>
+    <w:p>
+      <w:pPr>
+        <w:rPr>
+          <w:rFonts w:ascii="宋体" w:eastAsia="宋体"/>
+          <w:color w:val="404040" w:themeColor="text1" w:themeTint="BF"/>
+          <w:sz w:val="18"/>
+          <w:szCs w:val="18"/>
+        </w:rPr>
+      </w:pPr>
+    </w:p>
+    <w:p>
+      <w:pPr>
+        <w:rPr>
+          <w:rFonts w:ascii="宋体" w:eastAsia="宋体"/>
+          <w:b/>
+          <w:color w:val="404040" w:themeColor="text1" w:themeTint="BF"/>
+          <w:sz w:val="18"/>
+          <w:szCs w:val="18"/>
+        </w:rPr>
+      </w:pPr>
+      <w:r>
+        <w:rPr>
+          <w:rFonts w:ascii="宋体" w:eastAsia="宋体" w:hint="eastAsia"/>
+          <w:b/>
+          <w:color w:val="404040" w:themeColor="text1" w:themeTint="BF"/>
+          <w:sz w:val="18"/>
+          <w:szCs w:val="18"/>
+        </w:rPr>
+        <w:t>其他开发过的项目</w:t>
+      </w:r>
+    </w:p>
+    <w:p>
+      <w:pPr>
+        <w:rPr>
+          <w:rFonts w:ascii="宋体" w:eastAsia="宋体"/>
+          <w:color w:val="404040" w:themeColor="text1" w:themeTint="BF"/>
+          <w:sz w:val="18"/>
+          <w:szCs w:val="18"/>
+        </w:rPr>
+      </w:pPr>
+      <w:r>
+        <w:rPr>
+          <w:rFonts w:ascii="宋体" w:eastAsia="宋体" w:hint="eastAsia"/>
+          <w:color w:val="404040" w:themeColor="text1" w:themeTint="BF"/>
+          <w:sz w:val="18"/>
+          <w:szCs w:val="18"/>
+        </w:rPr>
+        <w:t>项</w:t>
+      </w:r>
+      <w:r>
+        <w:rPr>
+          <w:rFonts w:ascii="宋体" w:eastAsia="宋体" w:hint="eastAsia"/>
+          <w:color w:val="404040" w:themeColor="text1" w:themeTint="BF"/>
+          <w:sz w:val="18"/>
+          <w:szCs w:val="18"/>
+        </w:rPr>
+        <w:t>目描述：</w:t>
+      </w:r>
+      <w:r>
+        <w:rPr>
+          <w:rFonts w:ascii="宋体" w:eastAsia="宋体"/>
+          <w:color w:val="404040" w:themeColor="text1" w:themeTint="BF"/>
+          <w:sz w:val="18"/>
+          <w:szCs w:val="18"/>
+        </w:rPr>
+        <w:t xml:space="preserve">除了上述详细列出的项目外，我还开发过的app大致有: 餐饮、票务、电子卡片、医药、地图定位等。 </w:t>
+      </w:r>
+    </w:p>
+    <w:p>
+      <w:pPr>
+        <w:autoSpaceDE w:val="0"/>
+        <w:autoSpaceDN w:val="0"/>
+        <w:adjustRightInd w:val="0"/>
+        <w:rPr>
           <w:rFonts w:ascii="宋体" w:eastAsia="宋体"/>
           <w:color w:val="404040" w:themeColor="text1" w:themeTint="BF"/>
           <w:sz w:val="18"/>
@@ -3464,7 +3836,7 @@
     <w:p>
       <w:pPr>
         <w:rPr>
-          <w:rFonts w:ascii="宋体" w:eastAsia="宋体"/>
+          <w:rFonts w:ascii="宋体" w:eastAsia="宋体" w:hint="eastAsia"/>
           <w:color w:val="404040" w:themeColor="text1" w:themeTint="BF"/>
           <w:sz w:val="18"/>
           <w:szCs w:val="18"/>
@@ -3483,471 +3855,7 @@
     <w:p>
       <w:pPr>
         <w:rPr>
-          <w:rFonts w:ascii="宋体" w:eastAsia="宋体"/>
-          <w:color w:val="404040" w:themeColor="text1" w:themeTint="BF"/>
-          <w:sz w:val="18"/>
-          <w:szCs w:val="18"/>
-        </w:rPr>
-      </w:pPr>
-      <w:r>
-        <w:rPr>
-          <w:rFonts w:ascii="宋体" w:eastAsia="宋体" w:hint="eastAsia"/>
-          <w:noProof/>
-          <w:lang w:eastAsia="en-US"/>
-        </w:rPr>
-        <mc:AlternateContent>
-          <mc:Choice Requires="wpg">
-            <w:drawing>
-              <wp:anchor distT="0" distB="0" distL="114300" distR="114300" simplePos="0" relativeHeight="251669504" behindDoc="1" locked="0" layoutInCell="1" allowOverlap="1" wp14:anchorId="7EF6D381" wp14:editId="7EC1917B">
-                <wp:simplePos x="0" y="0"/>
-                <wp:positionH relativeFrom="column">
-                  <wp:posOffset>-43180</wp:posOffset>
-                </wp:positionH>
-                <wp:positionV relativeFrom="paragraph">
-                  <wp:posOffset>163195</wp:posOffset>
-                </wp:positionV>
-                <wp:extent cx="7315200" cy="257175"/>
-                <wp:effectExtent l="0" t="0" r="0" b="0"/>
-                <wp:wrapNone/>
-                <wp:docPr id="1" name="Group 103"/>
-                <wp:cNvGraphicFramePr>
-                  <a:graphicFrameLocks xmlns:a="http://schemas.openxmlformats.org/drawingml/2006/main"/>
-                </wp:cNvGraphicFramePr>
-                <a:graphic xmlns:a="http://schemas.openxmlformats.org/drawingml/2006/main">
-                  <a:graphicData uri="http://schemas.microsoft.com/office/word/2010/wordprocessingGroup">
-                    <wpg:wgp>
-                      <wpg:cNvGrpSpPr>
-                        <a:grpSpLocks/>
-                      </wpg:cNvGrpSpPr>
-                      <wpg:grpSpPr bwMode="auto">
-                        <a:xfrm>
-                          <a:off x="0" y="0"/>
-                          <a:ext cx="7315200" cy="257175"/>
-                          <a:chOff x="315" y="3837"/>
-                          <a:chExt cx="11580" cy="405"/>
-                        </a:xfrm>
-                      </wpg:grpSpPr>
-                      <wps:wsp>
-                        <wps:cNvPr id="2" name="Rectangle 104"/>
-                        <wps:cNvSpPr>
-                          <a:spLocks noChangeArrowheads="1"/>
-                        </wps:cNvSpPr>
-                        <wps:spPr bwMode="auto">
-                          <a:xfrm>
-                            <a:off x="386" y="3837"/>
-                            <a:ext cx="11509" cy="405"/>
-                          </a:xfrm>
-                          <a:prstGeom prst="rect">
-                            <a:avLst/>
-                          </a:prstGeom>
-                          <a:gradFill rotWithShape="0">
-                            <a:gsLst>
-                              <a:gs pos="0">
-                                <a:schemeClr val="accent1">
-                                  <a:lumMod val="20000"/>
-                                  <a:lumOff val="80000"/>
-                                </a:schemeClr>
-                              </a:gs>
-                              <a:gs pos="100000">
-                                <a:schemeClr val="accent1">
-                                  <a:lumMod val="20000"/>
-                                  <a:lumOff val="80000"/>
-                                  <a:gamma/>
-                                  <a:tint val="20000"/>
-                                  <a:invGamma/>
-                                </a:schemeClr>
-                              </a:gs>
-                            </a:gsLst>
-                            <a:lin ang="0" scaled="1"/>
-                          </a:gradFill>
-                          <a:ln>
-                            <a:noFill/>
-                          </a:ln>
-                          <a:extLst>
-                            <a:ext uri="{91240B29-F687-4f45-9708-019B960494DF}">
-                              <a14:hiddenLine xmlns:a14="http://schemas.microsoft.com/office/drawing/2010/main" w="9525">
-                                <a:solidFill>
-                                  <a:srgbClr val="000000"/>
-                                </a:solidFill>
-                                <a:miter lim="800000"/>
-                                <a:headEnd/>
-                                <a:tailEnd/>
-                              </a14:hiddenLine>
-                            </a:ext>
-                          </a:extLst>
-                        </wps:spPr>
-                        <wps:bodyPr rot="0" vert="horz" wrap="square" lIns="91440" tIns="45720" rIns="91440" bIns="45720" anchor="t" anchorCtr="0" upright="1">
-                          <a:noAutofit/>
-                        </wps:bodyPr>
-                      </wps:wsp>
-                      <wps:wsp>
-                        <wps:cNvPr id="3" name="Rectangle 105"/>
-                        <wps:cNvSpPr>
-                          <a:spLocks noChangeArrowheads="1"/>
-                        </wps:cNvSpPr>
-                        <wps:spPr bwMode="auto">
-                          <a:xfrm>
-                            <a:off x="315" y="3837"/>
-                            <a:ext cx="71" cy="405"/>
-                          </a:xfrm>
-                          <a:prstGeom prst="rect">
-                            <a:avLst/>
-                          </a:prstGeom>
-                          <a:solidFill>
-                            <a:schemeClr val="tx2">
-                              <a:lumMod val="60000"/>
-                              <a:lumOff val="40000"/>
-                            </a:schemeClr>
-                          </a:solidFill>
-                          <a:ln>
-                            <a:noFill/>
-                          </a:ln>
-                          <a:extLst>
-                            <a:ext uri="{91240B29-F687-4f45-9708-019B960494DF}">
-                              <a14:hiddenLine xmlns:a14="http://schemas.microsoft.com/office/drawing/2010/main" w="9525">
-                                <a:solidFill>
-                                  <a:srgbClr val="000000"/>
-                                </a:solidFill>
-                                <a:miter lim="800000"/>
-                                <a:headEnd/>
-                                <a:tailEnd/>
-                              </a14:hiddenLine>
-                            </a:ext>
-                          </a:extLst>
-                        </wps:spPr>
-                        <wps:bodyPr rot="0" vert="horz" wrap="square" lIns="91440" tIns="45720" rIns="91440" bIns="45720" anchor="t" anchorCtr="0" upright="1">
-                          <a:noAutofit/>
-                        </wps:bodyPr>
-                      </wps:wsp>
-                    </wpg:wgp>
-                  </a:graphicData>
-                </a:graphic>
-                <wp14:sizeRelH relativeFrom="page">
-                  <wp14:pctWidth>0</wp14:pctWidth>
-                </wp14:sizeRelH>
-                <wp14:sizeRelV relativeFrom="page">
-                  <wp14:pctHeight>0</wp14:pctHeight>
-                </wp14:sizeRelV>
-              </wp:anchor>
-            </w:drawing>
-          </mc:Choice>
-          <mc:Fallback>
-            <w:pict>
-              <v:group id="Group 103" o:spid="_x0000_s1026" style="position:absolute;margin-left:-3.35pt;margin-top:12.85pt;width:8in;height:20.25pt;z-index:-251646976" coordorigin="315,3837" coordsize="11580,405" o:gfxdata="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">
-                <v:rect id="Rectangle 104" o:spid="_x0000_s1027" style="position:absolute;left:386;top:3837;width:11509;height:405;visibility:visible;mso-wrap-style:square;v-text-anchor:top" o:gfxdata="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" fillcolor="#dbe5f1 [660]" stroked="f">
-                  <v:fill color2="#dbe5f1 [660]" angle="-90" focus="100%" type="gradient"/>
-                </v:rect>
-                <v:rect id="Rectangle 105" o:spid="_x0000_s1028" style="position:absolute;left:315;top:3837;width:71;height:405;visibility:visible;mso-wrap-style:square;v-text-anchor:top" o:gfxdata="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" fillcolor="#548dd4 [1951]" stroked="f"/>
-              </v:group>
-            </w:pict>
-          </mc:Fallback>
-        </mc:AlternateContent>
-      </w:r>
-    </w:p>
-    <w:p>
-      <w:pPr>
-        <w:ind w:firstLineChars="236" w:firstLine="496"/>
-        <w:rPr>
-          <w:rFonts w:ascii="宋体" w:eastAsia="宋体"/>
-          <w:color w:val="2E5E92"/>
-          <w:sz w:val="18"/>
-          <w:szCs w:val="18"/>
-        </w:rPr>
-      </w:pPr>
-      <w:r>
-        <w:rPr>
-          <w:rFonts w:ascii="宋体" w:eastAsia="宋体" w:hAnsiTheme="minorEastAsia" w:hint="eastAsia"/>
-          <w:color w:val="2E5E92"/>
-          <w:szCs w:val="21"/>
-        </w:rPr>
-        <w:t>核心</w:t>
-      </w:r>
-      <w:r>
-        <w:rPr>
-          <w:rFonts w:ascii="宋体" w:eastAsia="宋体" w:hAnsi="GB18030 Bitmap" w:cs="GB18030 Bitmap" w:hint="eastAsia"/>
-          <w:color w:val="2E5E92"/>
-          <w:szCs w:val="21"/>
-        </w:rPr>
-        <w:t>竞</w:t>
-      </w:r>
-      <w:r>
-        <w:rPr>
-          <w:rFonts w:ascii="宋体" w:eastAsia="宋体" w:hAnsiTheme="minorEastAsia" w:hint="eastAsia"/>
-          <w:color w:val="2E5E92"/>
-          <w:szCs w:val="21"/>
-        </w:rPr>
-        <w:t>争力</w:t>
-      </w:r>
-    </w:p>
-    <w:p>
-      <w:pPr>
-        <w:rPr>
-          <w:rFonts w:ascii="宋体" w:eastAsia="宋体"/>
-          <w:color w:val="404040" w:themeColor="text1" w:themeTint="BF"/>
-          <w:sz w:val="18"/>
-          <w:szCs w:val="18"/>
-        </w:rPr>
-      </w:pPr>
-    </w:p>
-    <w:p>
-      <w:pPr>
-        <w:rPr>
-          <w:rFonts w:ascii="宋体" w:eastAsia="宋体"/>
-          <w:color w:val="404040" w:themeColor="text1" w:themeTint="BF"/>
-          <w:sz w:val="18"/>
-          <w:szCs w:val="18"/>
-        </w:rPr>
-      </w:pPr>
-      <w:r>
-        <w:rPr>
-          <w:rFonts w:ascii="宋体" w:eastAsia="宋体" w:hint="eastAsia"/>
-          <w:color w:val="404040" w:themeColor="text1" w:themeTint="BF"/>
-          <w:sz w:val="18"/>
-          <w:szCs w:val="18"/>
-        </w:rPr>
-        <w:t>1.</w:t>
-      </w:r>
-      <w:r>
-        <w:rPr>
-          <w:rFonts w:ascii="宋体" w:eastAsia="宋体" w:hAnsi="GB18030 Bitmap" w:cs="GB18030 Bitmap" w:hint="eastAsia"/>
-          <w:color w:val="404040" w:themeColor="text1" w:themeTint="BF"/>
-          <w:sz w:val="18"/>
-          <w:szCs w:val="18"/>
-        </w:rPr>
-        <w:t>责</w:t>
-      </w:r>
-      <w:r>
-        <w:rPr>
-          <w:rFonts w:ascii="宋体" w:eastAsia="宋体" w:hint="eastAsia"/>
-          <w:color w:val="404040" w:themeColor="text1" w:themeTint="BF"/>
-          <w:sz w:val="18"/>
-          <w:szCs w:val="18"/>
-        </w:rPr>
-        <w:t>任感。我</w:t>
-      </w:r>
-      <w:r>
-        <w:rPr>
-          <w:rFonts w:ascii="宋体" w:eastAsia="宋体" w:hAnsi="GB18030 Bitmap" w:cs="GB18030 Bitmap" w:hint="eastAsia"/>
-          <w:color w:val="404040" w:themeColor="text1" w:themeTint="BF"/>
-          <w:sz w:val="18"/>
-          <w:szCs w:val="18"/>
-        </w:rPr>
-        <w:t>拥</w:t>
-      </w:r>
-      <w:r>
-        <w:rPr>
-          <w:rFonts w:ascii="宋体" w:eastAsia="宋体" w:hint="eastAsia"/>
-          <w:color w:val="404040" w:themeColor="text1" w:themeTint="BF"/>
-          <w:sz w:val="18"/>
-          <w:szCs w:val="18"/>
-        </w:rPr>
-        <w:t>有</w:t>
-      </w:r>
-      <w:r>
-        <w:rPr>
-          <w:rFonts w:ascii="宋体" w:eastAsia="宋体" w:hAnsi="GB18030 Bitmap" w:cs="GB18030 Bitmap" w:hint="eastAsia"/>
-          <w:color w:val="404040" w:themeColor="text1" w:themeTint="BF"/>
-          <w:sz w:val="18"/>
-          <w:szCs w:val="18"/>
-        </w:rPr>
-        <w:t>强</w:t>
-      </w:r>
-      <w:r>
-        <w:rPr>
-          <w:rFonts w:ascii="宋体" w:eastAsia="宋体" w:hint="eastAsia"/>
-          <w:color w:val="404040" w:themeColor="text1" w:themeTint="BF"/>
-          <w:sz w:val="18"/>
-          <w:szCs w:val="18"/>
-        </w:rPr>
-        <w:t>烈的</w:t>
-      </w:r>
-      <w:r>
-        <w:rPr>
-          <w:rFonts w:ascii="宋体" w:eastAsia="宋体" w:hAnsi="GB18030 Bitmap" w:cs="GB18030 Bitmap" w:hint="eastAsia"/>
-          <w:color w:val="404040" w:themeColor="text1" w:themeTint="BF"/>
-          <w:sz w:val="18"/>
-          <w:szCs w:val="18"/>
-        </w:rPr>
-        <w:t>责</w:t>
-      </w:r>
-      <w:r>
-        <w:rPr>
-          <w:rFonts w:ascii="宋体" w:eastAsia="宋体" w:hint="eastAsia"/>
-          <w:color w:val="404040" w:themeColor="text1" w:themeTint="BF"/>
-          <w:sz w:val="18"/>
-          <w:szCs w:val="18"/>
-        </w:rPr>
-        <w:t>任感，敢于把</w:t>
-      </w:r>
-      <w:r>
-        <w:rPr>
-          <w:rFonts w:ascii="宋体" w:eastAsia="宋体" w:hAnsi="GB18030 Bitmap" w:cs="GB18030 Bitmap" w:hint="eastAsia"/>
-          <w:color w:val="404040" w:themeColor="text1" w:themeTint="BF"/>
-          <w:sz w:val="18"/>
-          <w:szCs w:val="18"/>
-        </w:rPr>
-        <w:t>团队</w:t>
-      </w:r>
-      <w:r>
-        <w:rPr>
-          <w:rFonts w:ascii="宋体" w:eastAsia="宋体" w:hint="eastAsia"/>
-          <w:color w:val="404040" w:themeColor="text1" w:themeTint="BF"/>
-          <w:sz w:val="18"/>
-          <w:szCs w:val="18"/>
-        </w:rPr>
-        <w:t>和公司的利益放在首位。</w:t>
-      </w:r>
-      <w:r>
-        <w:rPr>
-          <w:rFonts w:ascii="宋体" w:eastAsia="宋体" w:hint="eastAsia"/>
-          <w:color w:val="404040" w:themeColor="text1" w:themeTint="BF"/>
-          <w:sz w:val="18"/>
-          <w:szCs w:val="18"/>
-        </w:rPr>
-        <w:br/>
-        <w:t>2.</w:t>
-      </w:r>
-      <w:r>
-        <w:rPr>
-          <w:rFonts w:ascii="宋体" w:eastAsia="宋体" w:hAnsi="GB18030 Bitmap" w:cs="GB18030 Bitmap" w:hint="eastAsia"/>
-          <w:color w:val="404040" w:themeColor="text1" w:themeTint="BF"/>
-          <w:sz w:val="18"/>
-          <w:szCs w:val="18"/>
-        </w:rPr>
-        <w:t>团队</w:t>
-      </w:r>
-      <w:r>
-        <w:rPr>
-          <w:rFonts w:ascii="宋体" w:eastAsia="宋体" w:hint="eastAsia"/>
-          <w:color w:val="404040" w:themeColor="text1" w:themeTint="BF"/>
-          <w:sz w:val="18"/>
-          <w:szCs w:val="18"/>
-        </w:rPr>
-        <w:t>意</w:t>
-      </w:r>
-      <w:r>
-        <w:rPr>
-          <w:rFonts w:ascii="宋体" w:eastAsia="宋体" w:hAnsi="GB18030 Bitmap" w:cs="GB18030 Bitmap" w:hint="eastAsia"/>
-          <w:color w:val="404040" w:themeColor="text1" w:themeTint="BF"/>
-          <w:sz w:val="18"/>
-          <w:szCs w:val="18"/>
-        </w:rPr>
-        <w:t>识</w:t>
-      </w:r>
-      <w:r>
-        <w:rPr>
-          <w:rFonts w:ascii="宋体" w:eastAsia="宋体" w:hint="eastAsia"/>
-          <w:color w:val="404040" w:themeColor="text1" w:themeTint="BF"/>
-          <w:sz w:val="18"/>
-          <w:szCs w:val="18"/>
-        </w:rPr>
-        <w:t>和荣誉感。你能招到一个技</w:t>
-      </w:r>
-      <w:r>
-        <w:rPr>
-          <w:rFonts w:ascii="宋体" w:eastAsia="宋体" w:hAnsi="GB18030 Bitmap" w:cs="GB18030 Bitmap" w:hint="eastAsia"/>
-          <w:color w:val="404040" w:themeColor="text1" w:themeTint="BF"/>
-          <w:sz w:val="18"/>
-          <w:szCs w:val="18"/>
-        </w:rPr>
-        <w:t>术</w:t>
-      </w:r>
-      <w:r>
-        <w:rPr>
-          <w:rFonts w:ascii="宋体" w:eastAsia="宋体" w:hint="eastAsia"/>
-          <w:color w:val="404040" w:themeColor="text1" w:themeTint="BF"/>
-          <w:sz w:val="18"/>
-          <w:szCs w:val="18"/>
-        </w:rPr>
-        <w:t>牛人，但不容易遇到一个将公司当做家的人！</w:t>
-      </w:r>
-      <w:r>
-        <w:rPr>
-          <w:rFonts w:ascii="宋体" w:eastAsia="宋体" w:hint="eastAsia"/>
-          <w:color w:val="404040" w:themeColor="text1" w:themeTint="BF"/>
-          <w:sz w:val="18"/>
-          <w:szCs w:val="18"/>
-        </w:rPr>
-        <w:br/>
-        <w:t>3.学</w:t>
-      </w:r>
-      <w:r>
-        <w:rPr>
-          <w:rFonts w:ascii="宋体" w:eastAsia="宋体" w:hAnsi="GB18030 Bitmap" w:cs="GB18030 Bitmap" w:hint="eastAsia"/>
-          <w:color w:val="404040" w:themeColor="text1" w:themeTint="BF"/>
-          <w:sz w:val="18"/>
-          <w:szCs w:val="18"/>
-        </w:rPr>
-        <w:t>习</w:t>
-      </w:r>
-      <w:r>
-        <w:rPr>
-          <w:rFonts w:ascii="宋体" w:eastAsia="宋体" w:hint="eastAsia"/>
-          <w:color w:val="404040" w:themeColor="text1" w:themeTint="BF"/>
-          <w:sz w:val="18"/>
-          <w:szCs w:val="18"/>
-        </w:rPr>
-        <w:t>能力。我</w:t>
-      </w:r>
-      <w:r>
-        <w:rPr>
-          <w:rFonts w:ascii="宋体" w:eastAsia="宋体" w:hAnsi="GB18030 Bitmap" w:cs="GB18030 Bitmap" w:hint="eastAsia"/>
-          <w:color w:val="404040" w:themeColor="text1" w:themeTint="BF"/>
-          <w:sz w:val="18"/>
-          <w:szCs w:val="18"/>
-        </w:rPr>
-        <w:t>爱</w:t>
-      </w:r>
-      <w:r>
-        <w:rPr>
-          <w:rFonts w:ascii="宋体" w:eastAsia="宋体" w:hint="eastAsia"/>
-          <w:color w:val="404040" w:themeColor="text1" w:themeTint="BF"/>
-          <w:sz w:val="18"/>
-          <w:szCs w:val="18"/>
-        </w:rPr>
-        <w:t>好做各种技</w:t>
-      </w:r>
-      <w:r>
-        <w:rPr>
-          <w:rFonts w:ascii="宋体" w:eastAsia="宋体" w:hAnsi="GB18030 Bitmap" w:cs="GB18030 Bitmap" w:hint="eastAsia"/>
-          <w:color w:val="404040" w:themeColor="text1" w:themeTint="BF"/>
-          <w:sz w:val="18"/>
-          <w:szCs w:val="18"/>
-        </w:rPr>
-        <w:t>术</w:t>
-      </w:r>
-      <w:r>
-        <w:rPr>
-          <w:rFonts w:ascii="宋体" w:eastAsia="宋体" w:hint="eastAsia"/>
-          <w:color w:val="404040" w:themeColor="text1" w:themeTint="BF"/>
-          <w:sz w:val="18"/>
-          <w:szCs w:val="18"/>
-        </w:rPr>
-        <w:t>的研究和学</w:t>
-      </w:r>
-      <w:r>
-        <w:rPr>
-          <w:rFonts w:ascii="宋体" w:eastAsia="宋体" w:hAnsi="GB18030 Bitmap" w:cs="GB18030 Bitmap" w:hint="eastAsia"/>
-          <w:color w:val="404040" w:themeColor="text1" w:themeTint="BF"/>
-          <w:sz w:val="18"/>
-          <w:szCs w:val="18"/>
-        </w:rPr>
-        <w:t>习</w:t>
-      </w:r>
-      <w:r>
-        <w:rPr>
-          <w:rFonts w:ascii="宋体" w:eastAsia="宋体" w:hint="eastAsia"/>
-          <w:color w:val="404040" w:themeColor="text1" w:themeTint="BF"/>
-          <w:sz w:val="18"/>
-          <w:szCs w:val="18"/>
-        </w:rPr>
-        <w:t>。</w:t>
-      </w:r>
-    </w:p>
-    <w:p>
-      <w:pPr>
-        <w:rPr>
-          <w:rFonts w:ascii="宋体" w:eastAsia="宋体"/>
+          <w:rFonts w:ascii="宋体" w:eastAsia="宋体" w:hint="eastAsia"/>
           <w:color w:val="404040" w:themeColor="text1" w:themeTint="BF"/>
           <w:sz w:val="18"/>
           <w:szCs w:val="18"/>
@@ -4723,6 +4631,7 @@
   <w:style w:type="character" w:default="1" w:styleId="DefaultParagraphFont">
     <w:name w:val="Default Paragraph Font"/>
     <w:uiPriority w:val="1"/>
+    <w:semiHidden/>
     <w:unhideWhenUsed/>
   </w:style>
   <w:style w:type="table" w:default="1" w:styleId="TableNormal">
@@ -5133,6 +5042,7 @@
   <w:style w:type="character" w:default="1" w:styleId="DefaultParagraphFont">
     <w:name w:val="Default Paragraph Font"/>
     <w:uiPriority w:val="1"/>
+    <w:semiHidden/>
     <w:unhideWhenUsed/>
   </w:style>
   <w:style w:type="table" w:default="1" w:styleId="TableNormal">
